--- a/doc/Глава_17_Талерчик.docx
+++ b/doc/Глава_17_Талерчик.docx
@@ -45,7 +45,7 @@
           <w:sz w:val="28"/>
           <w:szCs w:val="28"/>
         </w:rPr>
-        <w:t>Сборки, библиотеки, атрибуты,</w:t>
+        <w:t>СБОРКИ, БИБЛИОТЕКИ, АТРИБУТЫ,</w:t>
       </w:r>
       <w:r>
         <w:rPr>
@@ -54,7 +54,7 @@
           <w:sz w:val="28"/>
           <w:szCs w:val="28"/>
         </w:rPr>
-        <w:t xml:space="preserve"> директивы</w:t>
+        <w:t xml:space="preserve"> ДИРЕКТИВЫ</w:t>
       </w:r>
     </w:p>
     <w:p>
@@ -92,7 +92,7 @@
     <w:p>
       <w:pPr>
         <w:pStyle w:val="12"/>
-        <w:spacing w:line="276" w:lineRule="auto"/>
+        <w:spacing w:after="360" w:line="276" w:lineRule="auto"/>
         <w:ind w:firstLine="709"/>
       </w:pPr>
       <w:r>
@@ -162,95 +162,13 @@
           <w:lang w:val="en-US"/>
         </w:rPr>
       </w:pPr>
-      <w:proofErr w:type="gramStart"/>
-      <w:r>
-        <w:rPr>
-          <w:sz w:val="28"/>
-          <w:szCs w:val="28"/>
-          <w:lang w:val="en-US"/>
-        </w:rPr>
-        <w:t>public</w:t>
-      </w:r>
-      <w:proofErr w:type="gramEnd"/>
-      <w:r>
-        <w:rPr>
-          <w:sz w:val="28"/>
-          <w:szCs w:val="28"/>
-          <w:lang w:val="en-US"/>
-        </w:rPr>
-        <w:t xml:space="preserve"> bool </w:t>
-      </w:r>
-      <w:proofErr w:type="spellStart"/>
-      <w:r>
-        <w:rPr>
-          <w:sz w:val="28"/>
-          <w:szCs w:val="28"/>
-          <w:lang w:val="en-US"/>
-        </w:rPr>
-        <w:t>isExist</w:t>
-      </w:r>
-      <w:proofErr w:type="spellEnd"/>
-      <w:r>
-        <w:rPr>
-          <w:sz w:val="28"/>
-          <w:szCs w:val="28"/>
-          <w:lang w:val="en-US"/>
-        </w:rPr>
-        <w:t xml:space="preserve">(double </w:t>
-      </w:r>
-      <w:proofErr w:type="spellStart"/>
-      <w:r>
-        <w:rPr>
-          <w:sz w:val="28"/>
-          <w:szCs w:val="28"/>
-          <w:lang w:val="en-US"/>
-        </w:rPr>
-        <w:t>sideA</w:t>
-      </w:r>
-      <w:proofErr w:type="spellEnd"/>
-      <w:r>
-        <w:rPr>
-          <w:sz w:val="28"/>
-          <w:szCs w:val="28"/>
-          <w:lang w:val="en-US"/>
-        </w:rPr>
-        <w:t xml:space="preserve">, double </w:t>
-      </w:r>
-      <w:proofErr w:type="spellStart"/>
-      <w:r>
-        <w:rPr>
-          <w:sz w:val="28"/>
-          <w:szCs w:val="28"/>
-          <w:lang w:val="en-US"/>
-        </w:rPr>
-        <w:t>sideB</w:t>
-      </w:r>
-      <w:proofErr w:type="spellEnd"/>
-      <w:r>
-        <w:rPr>
-          <w:sz w:val="28"/>
-          <w:szCs w:val="28"/>
-          <w:lang w:val="en-US"/>
-        </w:rPr>
-        <w:t xml:space="preserve">, double </w:t>
-      </w:r>
-      <w:proofErr w:type="spellStart"/>
-      <w:r>
-        <w:rPr>
-          <w:sz w:val="28"/>
-          <w:szCs w:val="28"/>
-          <w:lang w:val="en-US"/>
-        </w:rPr>
-        <w:t>sideC</w:t>
-      </w:r>
-      <w:proofErr w:type="spellEnd"/>
-      <w:r>
-        <w:rPr>
-          <w:sz w:val="28"/>
-          <w:szCs w:val="28"/>
-          <w:lang w:val="en-US"/>
-        </w:rPr>
-        <w:t>)</w:t>
+      <w:r>
+        <w:rPr>
+          <w:sz w:val="28"/>
+          <w:szCs w:val="28"/>
+          <w:lang w:val="en-US"/>
+        </w:rPr>
+        <w:t>public bool isExist(double sideA, double sideB, double sideC)</w:t>
       </w:r>
     </w:p>
     <w:p>
@@ -296,241 +214,7 @@
           <w:szCs w:val="28"/>
           <w:lang w:val="en-US"/>
         </w:rPr>
-        <w:t xml:space="preserve">            </w:t>
-      </w:r>
-      <w:proofErr w:type="gramStart"/>
-      <w:r>
-        <w:rPr>
-          <w:sz w:val="28"/>
-          <w:szCs w:val="28"/>
-          <w:lang w:val="en-US"/>
-        </w:rPr>
-        <w:t>if</w:t>
-      </w:r>
-      <w:proofErr w:type="gramEnd"/>
-      <w:r>
-        <w:rPr>
-          <w:sz w:val="28"/>
-          <w:szCs w:val="28"/>
-          <w:lang w:val="en-US"/>
-        </w:rPr>
-        <w:t xml:space="preserve"> (</w:t>
-      </w:r>
-      <w:proofErr w:type="spellStart"/>
-      <w:r>
-        <w:rPr>
-          <w:sz w:val="28"/>
-          <w:szCs w:val="28"/>
-          <w:lang w:val="en-US"/>
-        </w:rPr>
-        <w:t>sideA</w:t>
-      </w:r>
-      <w:proofErr w:type="spellEnd"/>
-      <w:r>
-        <w:rPr>
-          <w:sz w:val="28"/>
-          <w:szCs w:val="28"/>
-          <w:lang w:val="en-US"/>
-        </w:rPr>
-        <w:t xml:space="preserve"> &gt; 0 &amp;&amp; </w:t>
-      </w:r>
-      <w:proofErr w:type="spellStart"/>
-      <w:r>
-        <w:rPr>
-          <w:sz w:val="28"/>
-          <w:szCs w:val="28"/>
-          <w:lang w:val="en-US"/>
-        </w:rPr>
-        <w:t>sideB</w:t>
-      </w:r>
-      <w:proofErr w:type="spellEnd"/>
-      <w:r>
-        <w:rPr>
-          <w:sz w:val="28"/>
-          <w:szCs w:val="28"/>
-          <w:lang w:val="en-US"/>
-        </w:rPr>
-        <w:t xml:space="preserve"> &gt; 0 &amp;&amp; </w:t>
-      </w:r>
-      <w:proofErr w:type="spellStart"/>
-      <w:r>
-        <w:rPr>
-          <w:sz w:val="28"/>
-          <w:szCs w:val="28"/>
-          <w:lang w:val="en-US"/>
-        </w:rPr>
-        <w:t>sideC</w:t>
-      </w:r>
-      <w:proofErr w:type="spellEnd"/>
-      <w:r>
-        <w:rPr>
-          <w:sz w:val="28"/>
-          <w:szCs w:val="28"/>
-          <w:lang w:val="en-US"/>
-        </w:rPr>
-        <w:t xml:space="preserve"> &gt; 0 &amp;&amp; (</w:t>
-      </w:r>
-      <w:proofErr w:type="spellStart"/>
-      <w:r>
-        <w:rPr>
-          <w:sz w:val="28"/>
-          <w:szCs w:val="28"/>
-          <w:lang w:val="en-US"/>
-        </w:rPr>
-        <w:t>sideA</w:t>
-      </w:r>
-      <w:proofErr w:type="spellEnd"/>
-      <w:r>
-        <w:rPr>
-          <w:sz w:val="28"/>
-          <w:szCs w:val="28"/>
-          <w:lang w:val="en-US"/>
-        </w:rPr>
-        <w:t xml:space="preserve"> + </w:t>
-      </w:r>
-      <w:proofErr w:type="spellStart"/>
-      <w:r>
-        <w:rPr>
-          <w:sz w:val="28"/>
-          <w:szCs w:val="28"/>
-          <w:lang w:val="en-US"/>
-        </w:rPr>
-        <w:t>sideB</w:t>
-      </w:r>
-      <w:proofErr w:type="spellEnd"/>
-      <w:r>
-        <w:rPr>
-          <w:sz w:val="28"/>
-          <w:szCs w:val="28"/>
-          <w:lang w:val="en-US"/>
-        </w:rPr>
-        <w:t xml:space="preserve"> &gt; </w:t>
-      </w:r>
-      <w:proofErr w:type="spellStart"/>
-      <w:r>
-        <w:rPr>
-          <w:sz w:val="28"/>
-          <w:szCs w:val="28"/>
-          <w:lang w:val="en-US"/>
-        </w:rPr>
-        <w:t>sideC</w:t>
-      </w:r>
-      <w:proofErr w:type="spellEnd"/>
-      <w:r>
-        <w:rPr>
-          <w:sz w:val="28"/>
-          <w:szCs w:val="28"/>
-          <w:lang w:val="en-US"/>
-        </w:rPr>
-        <w:t xml:space="preserve"> &amp;&amp; </w:t>
-      </w:r>
-      <w:proofErr w:type="spellStart"/>
-      <w:r>
-        <w:rPr>
-          <w:sz w:val="28"/>
-          <w:szCs w:val="28"/>
-          <w:lang w:val="en-US"/>
-        </w:rPr>
-        <w:t>sideA</w:t>
-      </w:r>
-      <w:proofErr w:type="spellEnd"/>
-      <w:r>
-        <w:rPr>
-          <w:sz w:val="28"/>
-          <w:szCs w:val="28"/>
-          <w:lang w:val="en-US"/>
-        </w:rPr>
-        <w:t xml:space="preserve"> + </w:t>
-      </w:r>
-      <w:proofErr w:type="spellStart"/>
-      <w:r>
-        <w:rPr>
-          <w:sz w:val="28"/>
-          <w:szCs w:val="28"/>
-          <w:lang w:val="en-US"/>
-        </w:rPr>
-        <w:t>sideC</w:t>
-      </w:r>
-      <w:proofErr w:type="spellEnd"/>
-      <w:r>
-        <w:rPr>
-          <w:sz w:val="28"/>
-          <w:szCs w:val="28"/>
-          <w:lang w:val="en-US"/>
-        </w:rPr>
-        <w:t xml:space="preserve"> &gt; </w:t>
-      </w:r>
-      <w:proofErr w:type="spellStart"/>
-      <w:r>
-        <w:rPr>
-          <w:sz w:val="28"/>
-          <w:szCs w:val="28"/>
-          <w:lang w:val="en-US"/>
-        </w:rPr>
-        <w:t>sideB</w:t>
-      </w:r>
-      <w:proofErr w:type="spellEnd"/>
-      <w:r>
-        <w:rPr>
-          <w:sz w:val="28"/>
-          <w:szCs w:val="28"/>
-          <w:lang w:val="en-US"/>
-        </w:rPr>
-        <w:t xml:space="preserve"> &amp;&amp; </w:t>
-      </w:r>
-      <w:proofErr w:type="spellStart"/>
-      <w:r>
-        <w:rPr>
-          <w:sz w:val="28"/>
-          <w:szCs w:val="28"/>
-          <w:lang w:val="en-US"/>
-        </w:rPr>
-        <w:t>sideB</w:t>
-      </w:r>
-      <w:proofErr w:type="spellEnd"/>
-      <w:r>
-        <w:rPr>
-          <w:sz w:val="28"/>
-          <w:szCs w:val="28"/>
-          <w:lang w:val="en-US"/>
-        </w:rPr>
-        <w:t xml:space="preserve"> + </w:t>
-      </w:r>
-      <w:proofErr w:type="spellStart"/>
-      <w:r>
-        <w:rPr>
-          <w:sz w:val="28"/>
-          <w:szCs w:val="28"/>
-          <w:lang w:val="en-US"/>
-        </w:rPr>
-        <w:t>sideC</w:t>
-      </w:r>
-      <w:proofErr w:type="spellEnd"/>
-      <w:r>
-        <w:rPr>
-          <w:sz w:val="28"/>
-          <w:szCs w:val="28"/>
-          <w:lang w:val="en-US"/>
-        </w:rPr>
-        <w:t xml:space="preserve"> &gt; </w:t>
-      </w:r>
-      <w:proofErr w:type="spellStart"/>
-      <w:r>
-        <w:rPr>
-          <w:sz w:val="28"/>
-          <w:szCs w:val="28"/>
-          <w:lang w:val="en-US"/>
-        </w:rPr>
-        <w:t>sideA</w:t>
-      </w:r>
-      <w:proofErr w:type="spellEnd"/>
-      <w:r>
-        <w:rPr>
-          <w:sz w:val="28"/>
-          <w:szCs w:val="28"/>
-          <w:lang w:val="en-US"/>
-        </w:rPr>
-        <w:t>))</w:t>
+        <w:t xml:space="preserve">            if (sideA &gt; 0 &amp;&amp; sideB &gt; 0 &amp;&amp; sideC &gt; 0 &amp;&amp; (sideA + sideB &gt; sideC &amp;&amp; sideA + sideC &gt; sideB &amp;&amp; sideB + sideC &gt; sideA))</w:t>
       </w:r>
     </w:p>
     <w:p>
@@ -576,25 +260,7 @@
           <w:szCs w:val="28"/>
           <w:lang w:val="en-US"/>
         </w:rPr>
-        <w:t xml:space="preserve">                </w:t>
-      </w:r>
-      <w:proofErr w:type="gramStart"/>
-      <w:r>
-        <w:rPr>
-          <w:sz w:val="28"/>
-          <w:szCs w:val="28"/>
-          <w:lang w:val="en-US"/>
-        </w:rPr>
-        <w:t>return</w:t>
-      </w:r>
-      <w:proofErr w:type="gramEnd"/>
-      <w:r>
-        <w:rPr>
-          <w:sz w:val="28"/>
-          <w:szCs w:val="28"/>
-          <w:lang w:val="en-US"/>
-        </w:rPr>
-        <w:t xml:space="preserve"> true;</w:t>
+        <w:t xml:space="preserve">                return true;</w:t>
       </w:r>
     </w:p>
     <w:p>
@@ -640,25 +306,7 @@
           <w:szCs w:val="28"/>
           <w:lang w:val="en-US"/>
         </w:rPr>
-        <w:t xml:space="preserve">            </w:t>
-      </w:r>
-      <w:proofErr w:type="gramStart"/>
-      <w:r>
-        <w:rPr>
-          <w:sz w:val="28"/>
-          <w:szCs w:val="28"/>
-          <w:lang w:val="en-US"/>
-        </w:rPr>
-        <w:t>return</w:t>
-      </w:r>
-      <w:proofErr w:type="gramEnd"/>
-      <w:r>
-        <w:rPr>
-          <w:sz w:val="28"/>
-          <w:szCs w:val="28"/>
-          <w:lang w:val="en-US"/>
-        </w:rPr>
-        <w:t xml:space="preserve"> false;</w:t>
+        <w:t xml:space="preserve">            return false;</w:t>
       </w:r>
     </w:p>
     <w:p>
@@ -704,25 +352,7 @@
           <w:szCs w:val="28"/>
           <w:lang w:val="en-US"/>
         </w:rPr>
-        <w:t xml:space="preserve">        </w:t>
-      </w:r>
-      <w:proofErr w:type="gramStart"/>
-      <w:r>
-        <w:rPr>
-          <w:sz w:val="28"/>
-          <w:szCs w:val="28"/>
-          <w:lang w:val="en-US"/>
-        </w:rPr>
-        <w:t>public</w:t>
-      </w:r>
-      <w:proofErr w:type="gramEnd"/>
-      <w:r>
-        <w:rPr>
-          <w:sz w:val="28"/>
-          <w:szCs w:val="28"/>
-          <w:lang w:val="en-US"/>
-        </w:rPr>
-        <w:t xml:space="preserve"> override string Area()</w:t>
+        <w:t xml:space="preserve">        public override string Area()</w:t>
       </w:r>
     </w:p>
     <w:p>
@@ -768,97 +398,7 @@
           <w:szCs w:val="28"/>
           <w:lang w:val="en-US"/>
         </w:rPr>
-        <w:t xml:space="preserve">            </w:t>
-      </w:r>
-      <w:proofErr w:type="gramStart"/>
-      <w:r>
-        <w:rPr>
-          <w:sz w:val="28"/>
-          <w:szCs w:val="28"/>
-          <w:lang w:val="en-US"/>
-        </w:rPr>
-        <w:t>double</w:t>
-      </w:r>
-      <w:proofErr w:type="gramEnd"/>
-      <w:r>
-        <w:rPr>
-          <w:sz w:val="28"/>
-          <w:szCs w:val="28"/>
-          <w:lang w:val="en-US"/>
-        </w:rPr>
-        <w:t xml:space="preserve"> </w:t>
-      </w:r>
-      <w:proofErr w:type="spellStart"/>
-      <w:r>
-        <w:rPr>
-          <w:sz w:val="28"/>
-          <w:szCs w:val="28"/>
-          <w:lang w:val="en-US"/>
-        </w:rPr>
-        <w:t>semPer</w:t>
-      </w:r>
-      <w:proofErr w:type="spellEnd"/>
-      <w:r>
-        <w:rPr>
-          <w:sz w:val="28"/>
-          <w:szCs w:val="28"/>
-          <w:lang w:val="en-US"/>
-        </w:rPr>
-        <w:t xml:space="preserve"> = (</w:t>
-      </w:r>
-      <w:proofErr w:type="spellStart"/>
-      <w:r>
-        <w:rPr>
-          <w:sz w:val="28"/>
-          <w:szCs w:val="28"/>
-          <w:lang w:val="en-US"/>
-        </w:rPr>
-        <w:t>sideA</w:t>
-      </w:r>
-      <w:proofErr w:type="spellEnd"/>
-      <w:r>
-        <w:rPr>
-          <w:sz w:val="28"/>
-          <w:szCs w:val="28"/>
-          <w:lang w:val="en-US"/>
-        </w:rPr>
-        <w:t xml:space="preserve"> + </w:t>
-      </w:r>
-      <w:proofErr w:type="spellStart"/>
-      <w:r>
-        <w:rPr>
-          <w:sz w:val="28"/>
-          <w:szCs w:val="28"/>
-          <w:lang w:val="en-US"/>
-        </w:rPr>
-        <w:t>sideB</w:t>
-      </w:r>
-      <w:proofErr w:type="spellEnd"/>
-      <w:r>
-        <w:rPr>
-          <w:sz w:val="28"/>
-          <w:szCs w:val="28"/>
-          <w:lang w:val="en-US"/>
-        </w:rPr>
-        <w:t xml:space="preserve"> + </w:t>
-      </w:r>
-      <w:proofErr w:type="spellStart"/>
-      <w:r>
-        <w:rPr>
-          <w:sz w:val="28"/>
-          <w:szCs w:val="28"/>
-          <w:lang w:val="en-US"/>
-        </w:rPr>
-        <w:t>sideC</w:t>
-      </w:r>
-      <w:proofErr w:type="spellEnd"/>
-      <w:r>
-        <w:rPr>
-          <w:sz w:val="28"/>
-          <w:szCs w:val="28"/>
-          <w:lang w:val="en-US"/>
-        </w:rPr>
-        <w:t>) / 2;</w:t>
+        <w:t xml:space="preserve">            double semPer = (sideA + sideB + sideC) / 2;</w:t>
       </w:r>
     </w:p>
     <w:p>
@@ -881,187 +421,7 @@
           <w:szCs w:val="28"/>
           <w:lang w:val="en-US"/>
         </w:rPr>
-        <w:t xml:space="preserve">            </w:t>
-      </w:r>
-      <w:proofErr w:type="gramStart"/>
-      <w:r>
-        <w:rPr>
-          <w:sz w:val="28"/>
-          <w:szCs w:val="28"/>
-          <w:lang w:val="en-US"/>
-        </w:rPr>
-        <w:t>return</w:t>
-      </w:r>
-      <w:proofErr w:type="gramEnd"/>
-      <w:r>
-        <w:rPr>
-          <w:sz w:val="28"/>
-          <w:szCs w:val="28"/>
-          <w:lang w:val="en-US"/>
-        </w:rPr>
-        <w:t xml:space="preserve"> </w:t>
-      </w:r>
-      <w:proofErr w:type="spellStart"/>
-      <w:r>
-        <w:rPr>
-          <w:sz w:val="28"/>
-          <w:szCs w:val="28"/>
-          <w:lang w:val="en-US"/>
-        </w:rPr>
-        <w:t>Math.Sqrt</w:t>
-      </w:r>
-      <w:proofErr w:type="spellEnd"/>
-      <w:r>
-        <w:rPr>
-          <w:sz w:val="28"/>
-          <w:szCs w:val="28"/>
-          <w:lang w:val="en-US"/>
-        </w:rPr>
-        <w:t>(</w:t>
-      </w:r>
-      <w:proofErr w:type="spellStart"/>
-      <w:r>
-        <w:rPr>
-          <w:sz w:val="28"/>
-          <w:szCs w:val="28"/>
-          <w:lang w:val="en-US"/>
-        </w:rPr>
-        <w:t>semPer</w:t>
-      </w:r>
-      <w:proofErr w:type="spellEnd"/>
-      <w:r>
-        <w:rPr>
-          <w:sz w:val="28"/>
-          <w:szCs w:val="28"/>
-          <w:lang w:val="en-US"/>
-        </w:rPr>
-        <w:t xml:space="preserve"> * (</w:t>
-      </w:r>
-      <w:proofErr w:type="spellStart"/>
-      <w:r>
-        <w:rPr>
-          <w:sz w:val="28"/>
-          <w:szCs w:val="28"/>
-          <w:lang w:val="en-US"/>
-        </w:rPr>
-        <w:t>semPer</w:t>
-      </w:r>
-      <w:proofErr w:type="spellEnd"/>
-      <w:r>
-        <w:rPr>
-          <w:sz w:val="28"/>
-          <w:szCs w:val="28"/>
-          <w:lang w:val="en-US"/>
-        </w:rPr>
-        <w:t xml:space="preserve"> - </w:t>
-      </w:r>
-      <w:proofErr w:type="spellStart"/>
-      <w:r>
-        <w:rPr>
-          <w:sz w:val="28"/>
-          <w:szCs w:val="28"/>
-          <w:lang w:val="en-US"/>
-        </w:rPr>
-        <w:t>sideA</w:t>
-      </w:r>
-      <w:proofErr w:type="spellEnd"/>
-      <w:r>
-        <w:rPr>
-          <w:sz w:val="28"/>
-          <w:szCs w:val="28"/>
-          <w:lang w:val="en-US"/>
-        </w:rPr>
-        <w:t>) * (</w:t>
-      </w:r>
-      <w:proofErr w:type="spellStart"/>
-      <w:r>
-        <w:rPr>
-          <w:sz w:val="28"/>
-          <w:szCs w:val="28"/>
-          <w:lang w:val="en-US"/>
-        </w:rPr>
-        <w:t>semPer</w:t>
-      </w:r>
-      <w:proofErr w:type="spellEnd"/>
-      <w:r>
-        <w:rPr>
-          <w:sz w:val="28"/>
-          <w:szCs w:val="28"/>
-          <w:lang w:val="en-US"/>
-        </w:rPr>
-        <w:t xml:space="preserve"> - </w:t>
-      </w:r>
-      <w:proofErr w:type="spellStart"/>
-      <w:r>
-        <w:rPr>
-          <w:sz w:val="28"/>
-          <w:szCs w:val="28"/>
-          <w:lang w:val="en-US"/>
-        </w:rPr>
-        <w:t>sideB</w:t>
-      </w:r>
-      <w:proofErr w:type="spellEnd"/>
-      <w:r>
-        <w:rPr>
-          <w:sz w:val="28"/>
-          <w:szCs w:val="28"/>
-          <w:lang w:val="en-US"/>
-        </w:rPr>
-        <w:t>) * (</w:t>
-      </w:r>
-      <w:proofErr w:type="spellStart"/>
-      <w:r>
-        <w:rPr>
-          <w:sz w:val="28"/>
-          <w:szCs w:val="28"/>
-          <w:lang w:val="en-US"/>
-        </w:rPr>
-        <w:t>semPer</w:t>
-      </w:r>
-      <w:proofErr w:type="spellEnd"/>
-      <w:r>
-        <w:rPr>
-          <w:sz w:val="28"/>
-          <w:szCs w:val="28"/>
-          <w:lang w:val="en-US"/>
-        </w:rPr>
-        <w:t xml:space="preserve"> - </w:t>
-      </w:r>
-      <w:proofErr w:type="spellStart"/>
-      <w:r>
-        <w:rPr>
-          <w:sz w:val="28"/>
-          <w:szCs w:val="28"/>
-          <w:lang w:val="en-US"/>
-        </w:rPr>
-        <w:t>sideC</w:t>
-      </w:r>
-      <w:proofErr w:type="spellEnd"/>
-      <w:r>
-        <w:rPr>
-          <w:sz w:val="28"/>
-          <w:szCs w:val="28"/>
-          <w:lang w:val="en-US"/>
-        </w:rPr>
-        <w:t>)).</w:t>
-      </w:r>
-      <w:proofErr w:type="spellStart"/>
-      <w:r>
-        <w:rPr>
-          <w:sz w:val="28"/>
-          <w:szCs w:val="28"/>
-          <w:lang w:val="en-US"/>
-        </w:rPr>
-        <w:t>ToString</w:t>
-      </w:r>
-      <w:proofErr w:type="spellEnd"/>
-      <w:r>
-        <w:rPr>
-          <w:sz w:val="28"/>
-          <w:szCs w:val="28"/>
-          <w:lang w:val="en-US"/>
-        </w:rPr>
-        <w:t>();</w:t>
+        <w:t xml:space="preserve">            return Math.Sqrt(semPer * (semPer - sideA) * (semPer - sideB) * (semPer - sideC)).ToString();</w:t>
       </w:r>
     </w:p>
     <w:p>
@@ -1107,25 +467,7 @@
           <w:szCs w:val="28"/>
           <w:lang w:val="en-US"/>
         </w:rPr>
-        <w:t xml:space="preserve">        </w:t>
-      </w:r>
-      <w:proofErr w:type="gramStart"/>
-      <w:r>
-        <w:rPr>
-          <w:sz w:val="28"/>
-          <w:szCs w:val="28"/>
-          <w:lang w:val="en-US"/>
-        </w:rPr>
-        <w:t>public</w:t>
-      </w:r>
-      <w:proofErr w:type="gramEnd"/>
-      <w:r>
-        <w:rPr>
-          <w:sz w:val="28"/>
-          <w:szCs w:val="28"/>
-          <w:lang w:val="en-US"/>
-        </w:rPr>
-        <w:t xml:space="preserve"> override string Perimeter()</w:t>
+        <w:t xml:space="preserve">        public override string Perimeter()</w:t>
       </w:r>
     </w:p>
     <w:p>
@@ -1171,97 +513,7 @@
           <w:szCs w:val="28"/>
           <w:lang w:val="en-US"/>
         </w:rPr>
-        <w:t xml:space="preserve">            </w:t>
-      </w:r>
-      <w:proofErr w:type="gramStart"/>
-      <w:r>
-        <w:rPr>
-          <w:sz w:val="28"/>
-          <w:szCs w:val="28"/>
-          <w:lang w:val="en-US"/>
-        </w:rPr>
-        <w:t>return</w:t>
-      </w:r>
-      <w:proofErr w:type="gramEnd"/>
-      <w:r>
-        <w:rPr>
-          <w:sz w:val="28"/>
-          <w:szCs w:val="28"/>
-          <w:lang w:val="en-US"/>
-        </w:rPr>
-        <w:t xml:space="preserve"> (</w:t>
-      </w:r>
-      <w:proofErr w:type="spellStart"/>
-      <w:r>
-        <w:rPr>
-          <w:sz w:val="28"/>
-          <w:szCs w:val="28"/>
-          <w:lang w:val="en-US"/>
-        </w:rPr>
-        <w:t>sideA</w:t>
-      </w:r>
-      <w:proofErr w:type="spellEnd"/>
-      <w:r>
-        <w:rPr>
-          <w:sz w:val="28"/>
-          <w:szCs w:val="28"/>
-          <w:lang w:val="en-US"/>
-        </w:rPr>
-        <w:t xml:space="preserve"> + </w:t>
-      </w:r>
-      <w:proofErr w:type="spellStart"/>
-      <w:r>
-        <w:rPr>
-          <w:sz w:val="28"/>
-          <w:szCs w:val="28"/>
-          <w:lang w:val="en-US"/>
-        </w:rPr>
-        <w:t>sideB</w:t>
-      </w:r>
-      <w:proofErr w:type="spellEnd"/>
-      <w:r>
-        <w:rPr>
-          <w:sz w:val="28"/>
-          <w:szCs w:val="28"/>
-          <w:lang w:val="en-US"/>
-        </w:rPr>
-        <w:t xml:space="preserve"> + </w:t>
-      </w:r>
-      <w:proofErr w:type="spellStart"/>
-      <w:r>
-        <w:rPr>
-          <w:sz w:val="28"/>
-          <w:szCs w:val="28"/>
-          <w:lang w:val="en-US"/>
-        </w:rPr>
-        <w:t>sideC</w:t>
-      </w:r>
-      <w:proofErr w:type="spellEnd"/>
-      <w:r>
-        <w:rPr>
-          <w:sz w:val="28"/>
-          <w:szCs w:val="28"/>
-          <w:lang w:val="en-US"/>
-        </w:rPr>
-        <w:t>).</w:t>
-      </w:r>
-      <w:proofErr w:type="spellStart"/>
-      <w:r>
-        <w:rPr>
-          <w:sz w:val="28"/>
-          <w:szCs w:val="28"/>
-          <w:lang w:val="en-US"/>
-        </w:rPr>
-        <w:t>ToString</w:t>
-      </w:r>
-      <w:proofErr w:type="spellEnd"/>
-      <w:r>
-        <w:rPr>
-          <w:sz w:val="28"/>
-          <w:szCs w:val="28"/>
-          <w:lang w:val="en-US"/>
-        </w:rPr>
-        <w:t>();</w:t>
+        <w:t xml:space="preserve">            return (sideA + sideB + sideC).ToString();</w:t>
       </w:r>
     </w:p>
     <w:p>
@@ -1307,43 +559,7 @@
           <w:szCs w:val="28"/>
           <w:lang w:val="en-US"/>
         </w:rPr>
-        <w:t xml:space="preserve">        </w:t>
-      </w:r>
-      <w:proofErr w:type="gramStart"/>
-      <w:r>
-        <w:rPr>
-          <w:sz w:val="28"/>
-          <w:szCs w:val="28"/>
-          <w:lang w:val="en-US"/>
-        </w:rPr>
-        <w:t>public</w:t>
-      </w:r>
-      <w:proofErr w:type="gramEnd"/>
-      <w:r>
-        <w:rPr>
-          <w:sz w:val="28"/>
-          <w:szCs w:val="28"/>
-          <w:lang w:val="en-US"/>
-        </w:rPr>
-        <w:t xml:space="preserve"> override string </w:t>
-      </w:r>
-      <w:proofErr w:type="spellStart"/>
-      <w:r>
-        <w:rPr>
-          <w:sz w:val="28"/>
-          <w:szCs w:val="28"/>
-          <w:lang w:val="en-US"/>
-        </w:rPr>
-        <w:t>GetFigureType</w:t>
-      </w:r>
-      <w:proofErr w:type="spellEnd"/>
-      <w:r>
-        <w:rPr>
-          <w:sz w:val="28"/>
-          <w:szCs w:val="28"/>
-          <w:lang w:val="en-US"/>
-        </w:rPr>
-        <w:t>()</w:t>
+        <w:t xml:space="preserve">        public override string GetFigureType()</w:t>
       </w:r>
     </w:p>
     <w:p>
@@ -1389,115 +605,7 @@
           <w:szCs w:val="28"/>
           <w:lang w:val="en-US"/>
         </w:rPr>
-        <w:t xml:space="preserve">            </w:t>
-      </w:r>
-      <w:proofErr w:type="gramStart"/>
-      <w:r>
-        <w:rPr>
-          <w:sz w:val="28"/>
-          <w:szCs w:val="28"/>
-          <w:lang w:val="en-US"/>
-        </w:rPr>
-        <w:t>if</w:t>
-      </w:r>
-      <w:proofErr w:type="gramEnd"/>
-      <w:r>
-        <w:rPr>
-          <w:sz w:val="28"/>
-          <w:szCs w:val="28"/>
-          <w:lang w:val="en-US"/>
-        </w:rPr>
-        <w:t xml:space="preserve"> (</w:t>
-      </w:r>
-      <w:proofErr w:type="spellStart"/>
-      <w:r>
-        <w:rPr>
-          <w:sz w:val="28"/>
-          <w:szCs w:val="28"/>
-          <w:lang w:val="en-US"/>
-        </w:rPr>
-        <w:t>sideA</w:t>
-      </w:r>
-      <w:proofErr w:type="spellEnd"/>
-      <w:r>
-        <w:rPr>
-          <w:sz w:val="28"/>
-          <w:szCs w:val="28"/>
-          <w:lang w:val="en-US"/>
-        </w:rPr>
-        <w:t xml:space="preserve"> == </w:t>
-      </w:r>
-      <w:proofErr w:type="spellStart"/>
-      <w:r>
-        <w:rPr>
-          <w:sz w:val="28"/>
-          <w:szCs w:val="28"/>
-          <w:lang w:val="en-US"/>
-        </w:rPr>
-        <w:t>SideB</w:t>
-      </w:r>
-      <w:proofErr w:type="spellEnd"/>
-      <w:r>
-        <w:rPr>
-          <w:sz w:val="28"/>
-          <w:szCs w:val="28"/>
-          <w:lang w:val="en-US"/>
-        </w:rPr>
-        <w:t xml:space="preserve"> &amp;&amp; </w:t>
-      </w:r>
-      <w:proofErr w:type="spellStart"/>
-      <w:r>
-        <w:rPr>
-          <w:sz w:val="28"/>
-          <w:szCs w:val="28"/>
-          <w:lang w:val="en-US"/>
-        </w:rPr>
-        <w:t>sideA</w:t>
-      </w:r>
-      <w:proofErr w:type="spellEnd"/>
-      <w:r>
-        <w:rPr>
-          <w:sz w:val="28"/>
-          <w:szCs w:val="28"/>
-          <w:lang w:val="en-US"/>
-        </w:rPr>
-        <w:t xml:space="preserve"> == </w:t>
-      </w:r>
-      <w:proofErr w:type="spellStart"/>
-      <w:r>
-        <w:rPr>
-          <w:sz w:val="28"/>
-          <w:szCs w:val="28"/>
-          <w:lang w:val="en-US"/>
-        </w:rPr>
-        <w:t>sideC</w:t>
-      </w:r>
-      <w:proofErr w:type="spellEnd"/>
-      <w:r>
-        <w:rPr>
-          <w:sz w:val="28"/>
-          <w:szCs w:val="28"/>
-          <w:lang w:val="en-US"/>
-        </w:rPr>
-        <w:t>) return "</w:t>
-      </w:r>
-      <w:proofErr w:type="spellStart"/>
-      <w:r>
-        <w:rPr>
-          <w:sz w:val="28"/>
-          <w:szCs w:val="28"/>
-          <w:lang w:val="en-US"/>
-        </w:rPr>
-        <w:t>равносторонний</w:t>
-      </w:r>
-      <w:proofErr w:type="spellEnd"/>
-      <w:r>
-        <w:rPr>
-          <w:sz w:val="28"/>
-          <w:szCs w:val="28"/>
-          <w:lang w:val="en-US"/>
-        </w:rPr>
-        <w:t>";</w:t>
+        <w:t xml:space="preserve">            if (sideA == SideB &amp;&amp; sideA == sideC) return "равносторонний";</w:t>
       </w:r>
     </w:p>
     <w:p>
@@ -1520,151 +628,7 @@
           <w:szCs w:val="28"/>
           <w:lang w:val="en-US"/>
         </w:rPr>
-        <w:t xml:space="preserve">            </w:t>
-      </w:r>
-      <w:proofErr w:type="gramStart"/>
-      <w:r>
-        <w:rPr>
-          <w:sz w:val="28"/>
-          <w:szCs w:val="28"/>
-          <w:lang w:val="en-US"/>
-        </w:rPr>
-        <w:t>if</w:t>
-      </w:r>
-      <w:proofErr w:type="gramEnd"/>
-      <w:r>
-        <w:rPr>
-          <w:sz w:val="28"/>
-          <w:szCs w:val="28"/>
-          <w:lang w:val="en-US"/>
-        </w:rPr>
-        <w:t xml:space="preserve"> (</w:t>
-      </w:r>
-      <w:proofErr w:type="spellStart"/>
-      <w:r>
-        <w:rPr>
-          <w:sz w:val="28"/>
-          <w:szCs w:val="28"/>
-          <w:lang w:val="en-US"/>
-        </w:rPr>
-        <w:t>sideA</w:t>
-      </w:r>
-      <w:proofErr w:type="spellEnd"/>
-      <w:r>
-        <w:rPr>
-          <w:sz w:val="28"/>
-          <w:szCs w:val="28"/>
-          <w:lang w:val="en-US"/>
-        </w:rPr>
-        <w:t xml:space="preserve"> == </w:t>
-      </w:r>
-      <w:proofErr w:type="spellStart"/>
-      <w:r>
-        <w:rPr>
-          <w:sz w:val="28"/>
-          <w:szCs w:val="28"/>
-          <w:lang w:val="en-US"/>
-        </w:rPr>
-        <w:t>SideB</w:t>
-      </w:r>
-      <w:proofErr w:type="spellEnd"/>
-      <w:r>
-        <w:rPr>
-          <w:sz w:val="28"/>
-          <w:szCs w:val="28"/>
-          <w:lang w:val="en-US"/>
-        </w:rPr>
-        <w:t xml:space="preserve"> || </w:t>
-      </w:r>
-      <w:proofErr w:type="spellStart"/>
-      <w:r>
-        <w:rPr>
-          <w:sz w:val="28"/>
-          <w:szCs w:val="28"/>
-          <w:lang w:val="en-US"/>
-        </w:rPr>
-        <w:t>sideA</w:t>
-      </w:r>
-      <w:proofErr w:type="spellEnd"/>
-      <w:r>
-        <w:rPr>
-          <w:sz w:val="28"/>
-          <w:szCs w:val="28"/>
-          <w:lang w:val="en-US"/>
-        </w:rPr>
-        <w:t xml:space="preserve"> == </w:t>
-      </w:r>
-      <w:proofErr w:type="spellStart"/>
-      <w:r>
-        <w:rPr>
-          <w:sz w:val="28"/>
-          <w:szCs w:val="28"/>
-          <w:lang w:val="en-US"/>
-        </w:rPr>
-        <w:t>sideC</w:t>
-      </w:r>
-      <w:proofErr w:type="spellEnd"/>
-      <w:r>
-        <w:rPr>
-          <w:sz w:val="28"/>
-          <w:szCs w:val="28"/>
-          <w:lang w:val="en-US"/>
-        </w:rPr>
-        <w:t xml:space="preserve"> || </w:t>
-      </w:r>
-      <w:proofErr w:type="spellStart"/>
-      <w:r>
-        <w:rPr>
-          <w:sz w:val="28"/>
-          <w:szCs w:val="28"/>
-          <w:lang w:val="en-US"/>
-        </w:rPr>
-        <w:t>SideB</w:t>
-      </w:r>
-      <w:proofErr w:type="spellEnd"/>
-      <w:r>
-        <w:rPr>
-          <w:sz w:val="28"/>
-          <w:szCs w:val="28"/>
-          <w:lang w:val="en-US"/>
-        </w:rPr>
-        <w:t xml:space="preserve"> == </w:t>
-      </w:r>
-      <w:proofErr w:type="spellStart"/>
-      <w:r>
-        <w:rPr>
-          <w:sz w:val="28"/>
-          <w:szCs w:val="28"/>
-          <w:lang w:val="en-US"/>
-        </w:rPr>
-        <w:t>sideC</w:t>
-      </w:r>
-      <w:proofErr w:type="spellEnd"/>
-      <w:r>
-        <w:rPr>
-          <w:sz w:val="28"/>
-          <w:szCs w:val="28"/>
-          <w:lang w:val="en-US"/>
-        </w:rPr>
-        <w:t>) return "</w:t>
-      </w:r>
-      <w:proofErr w:type="spellStart"/>
-      <w:r>
-        <w:rPr>
-          <w:sz w:val="28"/>
-          <w:szCs w:val="28"/>
-          <w:lang w:val="en-US"/>
-        </w:rPr>
-        <w:t>равнобедренный</w:t>
-      </w:r>
-      <w:proofErr w:type="spellEnd"/>
-      <w:r>
-        <w:rPr>
-          <w:sz w:val="28"/>
-          <w:szCs w:val="28"/>
-          <w:lang w:val="en-US"/>
-        </w:rPr>
-        <w:t>";</w:t>
+        <w:t xml:space="preserve">            if (sideA == SideB || sideA == sideC || SideB == sideC) return "равнобедренный";</w:t>
       </w:r>
     </w:p>
     <w:p>
@@ -1687,54 +651,8 @@
           <w:szCs w:val="28"/>
           <w:lang w:val="en-US"/>
         </w:rPr>
-        <w:t xml:space="preserve">            </w:t>
-      </w:r>
-      <w:proofErr w:type="gramStart"/>
-      <w:r>
-        <w:rPr>
-          <w:sz w:val="28"/>
-          <w:szCs w:val="28"/>
-          <w:lang w:val="en-US"/>
-        </w:rPr>
-        <w:t>return</w:t>
-      </w:r>
-      <w:proofErr w:type="gramEnd"/>
-      <w:r>
-        <w:rPr>
-          <w:sz w:val="28"/>
-          <w:szCs w:val="28"/>
-          <w:lang w:val="en-US"/>
-        </w:rPr>
-        <w:t xml:space="preserve"> "</w:t>
-      </w:r>
-      <w:proofErr w:type="spellStart"/>
-      <w:r>
-        <w:rPr>
-          <w:sz w:val="28"/>
-          <w:szCs w:val="28"/>
-          <w:lang w:val="en-US"/>
-        </w:rPr>
-        <w:t>треугольник</w:t>
-      </w:r>
-      <w:proofErr w:type="spellEnd"/>
-      <w:r>
-        <w:rPr>
-          <w:sz w:val="28"/>
-          <w:szCs w:val="28"/>
-          <w:lang w:val="en-US"/>
-        </w:rPr>
-        <w:t xml:space="preserve">, </w:t>
-      </w:r>
-      <w:proofErr w:type="spellStart"/>
-      <w:r>
-        <w:rPr>
-          <w:sz w:val="28"/>
-          <w:szCs w:val="28"/>
-          <w:lang w:val="en-US"/>
-        </w:rPr>
-        <w:t>как</w:t>
-      </w:r>
-      <w:proofErr w:type="spellEnd"/>
+        <w:t xml:space="preserve">            return "треугольник, как треугольник";</w:t>
+      </w:r>
       <w:r>
         <w:rPr>
           <w:sz w:val="28"/>
@@ -1743,23 +661,13 @@
         </w:rPr>
         <w:t xml:space="preserve"> </w:t>
       </w:r>
-      <w:proofErr w:type="spellStart"/>
-      <w:r>
-        <w:rPr>
-          <w:sz w:val="28"/>
-          <w:szCs w:val="28"/>
-          <w:lang w:val="en-US"/>
-        </w:rPr>
-        <w:t>треугольник</w:t>
-      </w:r>
-      <w:proofErr w:type="spellEnd"/>
-      <w:r>
-        <w:rPr>
-          <w:sz w:val="28"/>
-          <w:szCs w:val="28"/>
-          <w:lang w:val="en-US"/>
-        </w:rPr>
-        <w:t>";</w:t>
+      <w:r>
+        <w:rPr>
+          <w:sz w:val="28"/>
+          <w:szCs w:val="28"/>
+          <w:lang w:val="en-US"/>
+        </w:rPr>
+        <w:t>}</w:t>
       </w:r>
     </w:p>
     <w:p>
@@ -1782,7 +690,56 @@
           <w:szCs w:val="28"/>
           <w:lang w:val="en-US"/>
         </w:rPr>
-        <w:t xml:space="preserve">        }</w:t>
+        <w:t xml:space="preserve">        </w:t>
+      </w:r>
+    </w:p>
+    <w:p>
+      <w:pPr>
+        <w:rPr>
+          <w:sz w:val="28"/>
+          <w:szCs w:val="28"/>
+          <w:lang w:val="en-US"/>
+        </w:rPr>
+      </w:pPr>
+      <w:r>
+        <w:rPr>
+          <w:sz w:val="28"/>
+          <w:szCs w:val="28"/>
+          <w:lang w:val="en-US"/>
+        </w:rPr>
+        <w:br w:type="page"/>
+      </w:r>
+    </w:p>
+    <w:p>
+      <w:pPr>
+        <w:autoSpaceDE w:val="0"/>
+        <w:autoSpaceDN w:val="0"/>
+        <w:adjustRightInd w:val="0"/>
+        <w:spacing w:line="276" w:lineRule="auto"/>
+        <w:ind w:left="425" w:firstLine="709"/>
+        <w:jc w:val="both"/>
+        <w:rPr>
+          <w:sz w:val="28"/>
+          <w:szCs w:val="28"/>
+          <w:lang w:val="en-US"/>
+        </w:rPr>
+      </w:pPr>
+      <w:r>
+        <w:rPr>
+          <w:sz w:val="28"/>
+          <w:szCs w:val="28"/>
+          <w:lang w:val="en-US"/>
+        </w:rPr>
+        <w:lastRenderedPageBreak/>
+        <w:t xml:space="preserve">  </w:t>
+      </w:r>
+      <w:r>
+        <w:rPr>
+          <w:sz w:val="28"/>
+          <w:szCs w:val="28"/>
+          <w:lang w:val="en-US"/>
+        </w:rPr>
+        <w:t>public override string ShapeName()</w:t>
       </w:r>
     </w:p>
     <w:p>
@@ -1805,84 +762,7 @@
           <w:szCs w:val="28"/>
           <w:lang w:val="en-US"/>
         </w:rPr>
-        <w:t xml:space="preserve">        </w:t>
-      </w:r>
-    </w:p>
-    <w:p>
-      <w:pPr>
-        <w:rPr>
-          <w:sz w:val="28"/>
-          <w:szCs w:val="28"/>
-          <w:lang w:val="en-US"/>
-        </w:rPr>
-      </w:pPr>
-      <w:r>
-        <w:rPr>
-          <w:sz w:val="28"/>
-          <w:szCs w:val="28"/>
-          <w:lang w:val="en-US"/>
-        </w:rPr>
-        <w:br w:type="page"/>
-      </w:r>
-    </w:p>
-    <w:p>
-      <w:pPr>
-        <w:autoSpaceDE w:val="0"/>
-        <w:autoSpaceDN w:val="0"/>
-        <w:adjustRightInd w:val="0"/>
-        <w:spacing w:line="276" w:lineRule="auto"/>
-        <w:ind w:left="425" w:firstLine="709"/>
-        <w:jc w:val="both"/>
-        <w:rPr>
-          <w:sz w:val="28"/>
-          <w:szCs w:val="28"/>
-          <w:lang w:val="en-US"/>
-        </w:rPr>
-      </w:pPr>
-      <w:r>
-        <w:rPr>
-          <w:sz w:val="28"/>
-          <w:szCs w:val="28"/>
-          <w:lang w:val="en-US"/>
-        </w:rPr>
-        <w:lastRenderedPageBreak/>
-        <w:t xml:space="preserve">  </w:t>
-      </w:r>
-      <w:proofErr w:type="gramStart"/>
-      <w:r>
-        <w:rPr>
-          <w:sz w:val="28"/>
-          <w:szCs w:val="28"/>
-          <w:lang w:val="en-US"/>
-        </w:rPr>
-        <w:t>public</w:t>
-      </w:r>
-      <w:proofErr w:type="gramEnd"/>
-      <w:r>
-        <w:rPr>
-          <w:sz w:val="28"/>
-          <w:szCs w:val="28"/>
-          <w:lang w:val="en-US"/>
-        </w:rPr>
-        <w:t xml:space="preserve"> override string </w:t>
-      </w:r>
-      <w:proofErr w:type="spellStart"/>
-      <w:r>
-        <w:rPr>
-          <w:sz w:val="28"/>
-          <w:szCs w:val="28"/>
-          <w:lang w:val="en-US"/>
-        </w:rPr>
-        <w:t>ShapeName</w:t>
-      </w:r>
-      <w:proofErr w:type="spellEnd"/>
-      <w:r>
-        <w:rPr>
-          <w:sz w:val="28"/>
-          <w:szCs w:val="28"/>
-          <w:lang w:val="en-US"/>
-        </w:rPr>
-        <w:t>()</w:t>
+        <w:t xml:space="preserve">        {</w:t>
       </w:r>
     </w:p>
     <w:p>
@@ -1905,66 +785,7 @@
           <w:szCs w:val="28"/>
           <w:lang w:val="en-US"/>
         </w:rPr>
-        <w:t xml:space="preserve">        {</w:t>
-      </w:r>
-    </w:p>
-    <w:p>
-      <w:pPr>
-        <w:autoSpaceDE w:val="0"/>
-        <w:autoSpaceDN w:val="0"/>
-        <w:adjustRightInd w:val="0"/>
-        <w:spacing w:line="276" w:lineRule="auto"/>
-        <w:ind w:firstLine="709"/>
-        <w:jc w:val="both"/>
-        <w:rPr>
-          <w:sz w:val="28"/>
-          <w:szCs w:val="28"/>
-          <w:lang w:val="en-US"/>
-        </w:rPr>
-      </w:pPr>
-      <w:r>
-        <w:rPr>
-          <w:sz w:val="28"/>
-          <w:szCs w:val="28"/>
-          <w:lang w:val="en-US"/>
-        </w:rPr>
-        <w:t xml:space="preserve">            </w:t>
-      </w:r>
-      <w:proofErr w:type="gramStart"/>
-      <w:r>
-        <w:rPr>
-          <w:sz w:val="28"/>
-          <w:szCs w:val="28"/>
-          <w:lang w:val="en-US"/>
-        </w:rPr>
-        <w:t>return</w:t>
-      </w:r>
-      <w:proofErr w:type="gramEnd"/>
-      <w:r>
-        <w:rPr>
-          <w:sz w:val="28"/>
-          <w:szCs w:val="28"/>
-          <w:lang w:val="en-US"/>
-        </w:rPr>
-        <w:t xml:space="preserve"> "</w:t>
-      </w:r>
-      <w:proofErr w:type="spellStart"/>
-      <w:r>
-        <w:rPr>
-          <w:sz w:val="28"/>
-          <w:szCs w:val="28"/>
-          <w:lang w:val="en-US"/>
-        </w:rPr>
-        <w:t>Треугольник</w:t>
-      </w:r>
-      <w:proofErr w:type="spellEnd"/>
-      <w:r>
-        <w:rPr>
-          <w:sz w:val="28"/>
-          <w:szCs w:val="28"/>
-          <w:lang w:val="en-US"/>
-        </w:rPr>
-        <w:t>";</w:t>
+        <w:t xml:space="preserve">            return "Треугольник";</w:t>
       </w:r>
     </w:p>
     <w:p>
@@ -2020,36 +841,8 @@
           <w:szCs w:val="28"/>
           <w:lang w:val="en-US"/>
         </w:rPr>
-        <w:t xml:space="preserve">    </w:t>
-      </w:r>
-      <w:proofErr w:type="gramStart"/>
-      <w:r>
-        <w:rPr>
-          <w:sz w:val="28"/>
-          <w:szCs w:val="28"/>
-          <w:lang w:val="en-US"/>
-        </w:rPr>
-        <w:t>public</w:t>
-      </w:r>
-      <w:proofErr w:type="gramEnd"/>
-      <w:r>
-        <w:rPr>
-          <w:sz w:val="28"/>
-          <w:szCs w:val="28"/>
-          <w:lang w:val="en-US"/>
-        </w:rPr>
-        <w:t xml:space="preserve"> class Rectangle : </w:t>
-      </w:r>
-      <w:proofErr w:type="spellStart"/>
-      <w:r>
-        <w:rPr>
-          <w:sz w:val="28"/>
-          <w:szCs w:val="28"/>
-          <w:lang w:val="en-US"/>
-        </w:rPr>
-        <w:t>RectangleFigure</w:t>
-      </w:r>
-      <w:proofErr w:type="spellEnd"/>
+        <w:t xml:space="preserve">    public class Rectangle : RectangleFigure</w:t>
+      </w:r>
     </w:p>
     <w:p>
       <w:pPr>
@@ -2094,25 +887,7 @@
           <w:szCs w:val="28"/>
           <w:lang w:val="en-US"/>
         </w:rPr>
-        <w:t xml:space="preserve">        </w:t>
-      </w:r>
-      <w:proofErr w:type="gramStart"/>
-      <w:r>
-        <w:rPr>
-          <w:sz w:val="28"/>
-          <w:szCs w:val="28"/>
-          <w:lang w:val="en-US"/>
-        </w:rPr>
-        <w:t>double</w:t>
-      </w:r>
-      <w:proofErr w:type="gramEnd"/>
-      <w:r>
-        <w:rPr>
-          <w:sz w:val="28"/>
-          <w:szCs w:val="28"/>
-          <w:lang w:val="en-US"/>
-        </w:rPr>
-        <w:t xml:space="preserve"> width;</w:t>
+        <w:t xml:space="preserve">        double width;</w:t>
       </w:r>
     </w:p>
     <w:p>
@@ -2135,25 +910,7 @@
           <w:szCs w:val="28"/>
           <w:lang w:val="en-US"/>
         </w:rPr>
-        <w:t xml:space="preserve">        </w:t>
-      </w:r>
-      <w:proofErr w:type="gramStart"/>
-      <w:r>
-        <w:rPr>
-          <w:sz w:val="28"/>
-          <w:szCs w:val="28"/>
-          <w:lang w:val="en-US"/>
-        </w:rPr>
-        <w:t>double</w:t>
-      </w:r>
-      <w:proofErr w:type="gramEnd"/>
-      <w:r>
-        <w:rPr>
-          <w:sz w:val="28"/>
-          <w:szCs w:val="28"/>
-          <w:lang w:val="en-US"/>
-        </w:rPr>
-        <w:t xml:space="preserve"> height;</w:t>
+        <w:t xml:space="preserve">        double height;</w:t>
       </w:r>
     </w:p>
     <w:p>
@@ -2176,61 +933,7 @@
           <w:szCs w:val="28"/>
           <w:lang w:val="en-US"/>
         </w:rPr>
-        <w:t xml:space="preserve">        </w:t>
-      </w:r>
-      <w:proofErr w:type="gramStart"/>
-      <w:r>
-        <w:rPr>
-          <w:sz w:val="28"/>
-          <w:szCs w:val="28"/>
-          <w:lang w:val="en-US"/>
-        </w:rPr>
-        <w:t>public</w:t>
-      </w:r>
-      <w:proofErr w:type="gramEnd"/>
-      <w:r>
-        <w:rPr>
-          <w:sz w:val="28"/>
-          <w:szCs w:val="28"/>
-          <w:lang w:val="en-US"/>
-        </w:rPr>
-        <w:t xml:space="preserve"> Rectangle(double </w:t>
-      </w:r>
-      <w:proofErr w:type="spellStart"/>
-      <w:r>
-        <w:rPr>
-          <w:sz w:val="28"/>
-          <w:szCs w:val="28"/>
-          <w:lang w:val="en-US"/>
-        </w:rPr>
-        <w:t>rectangleWidth</w:t>
-      </w:r>
-      <w:proofErr w:type="spellEnd"/>
-      <w:r>
-        <w:rPr>
-          <w:sz w:val="28"/>
-          <w:szCs w:val="28"/>
-          <w:lang w:val="en-US"/>
-        </w:rPr>
-        <w:t xml:space="preserve">, double </w:t>
-      </w:r>
-      <w:proofErr w:type="spellStart"/>
-      <w:r>
-        <w:rPr>
-          <w:sz w:val="28"/>
-          <w:szCs w:val="28"/>
-          <w:lang w:val="en-US"/>
-        </w:rPr>
-        <w:t>rectangleHeight</w:t>
-      </w:r>
-      <w:proofErr w:type="spellEnd"/>
-      <w:r>
-        <w:rPr>
-          <w:sz w:val="28"/>
-          <w:szCs w:val="28"/>
-          <w:lang w:val="en-US"/>
-        </w:rPr>
-        <w:t>)</w:t>
+        <w:t xml:space="preserve">        public Rectangle(double rectangleWidth, double rectangleHeight)</w:t>
       </w:r>
     </w:p>
     <w:p>
@@ -2276,25 +979,7 @@
           <w:szCs w:val="28"/>
           <w:lang w:val="en-US"/>
         </w:rPr>
-        <w:t xml:space="preserve">            Width = </w:t>
-      </w:r>
-      <w:proofErr w:type="spellStart"/>
-      <w:r>
-        <w:rPr>
-          <w:sz w:val="28"/>
-          <w:szCs w:val="28"/>
-          <w:lang w:val="en-US"/>
-        </w:rPr>
-        <w:t>rectangleWidth</w:t>
-      </w:r>
-      <w:proofErr w:type="spellEnd"/>
-      <w:r>
-        <w:rPr>
-          <w:sz w:val="28"/>
-          <w:szCs w:val="28"/>
-          <w:lang w:val="en-US"/>
-        </w:rPr>
-        <w:t>;</w:t>
+        <w:t xml:space="preserve">            Width = rectangleWidth;</w:t>
       </w:r>
     </w:p>
     <w:p>
@@ -2317,25 +1002,7 @@
           <w:szCs w:val="28"/>
           <w:lang w:val="en-US"/>
         </w:rPr>
-        <w:t xml:space="preserve">            Height = </w:t>
-      </w:r>
-      <w:proofErr w:type="spellStart"/>
-      <w:r>
-        <w:rPr>
-          <w:sz w:val="28"/>
-          <w:szCs w:val="28"/>
-          <w:lang w:val="en-US"/>
-        </w:rPr>
-        <w:t>rectangleHeight</w:t>
-      </w:r>
-      <w:proofErr w:type="spellEnd"/>
-      <w:r>
-        <w:rPr>
-          <w:sz w:val="28"/>
-          <w:szCs w:val="28"/>
-          <w:lang w:val="en-US"/>
-        </w:rPr>
-        <w:t>;</w:t>
+        <w:t xml:space="preserve">            Height = rectangleHeight;</w:t>
       </w:r>
     </w:p>
     <w:p>
@@ -2381,25 +1048,7 @@
           <w:szCs w:val="28"/>
           <w:lang w:val="en-US"/>
         </w:rPr>
-        <w:t xml:space="preserve">        </w:t>
-      </w:r>
-      <w:proofErr w:type="gramStart"/>
-      <w:r>
-        <w:rPr>
-          <w:sz w:val="28"/>
-          <w:szCs w:val="28"/>
-          <w:lang w:val="en-US"/>
-        </w:rPr>
-        <w:t>public</w:t>
-      </w:r>
-      <w:proofErr w:type="gramEnd"/>
-      <w:r>
-        <w:rPr>
-          <w:sz w:val="28"/>
-          <w:szCs w:val="28"/>
-          <w:lang w:val="en-US"/>
-        </w:rPr>
-        <w:t xml:space="preserve"> double Width</w:t>
+        <w:t xml:space="preserve">        public double Width</w:t>
       </w:r>
     </w:p>
     <w:p>
@@ -2445,25 +1094,7 @@
           <w:szCs w:val="28"/>
           <w:lang w:val="en-US"/>
         </w:rPr>
-        <w:t xml:space="preserve">            </w:t>
-      </w:r>
-      <w:proofErr w:type="gramStart"/>
-      <w:r>
-        <w:rPr>
-          <w:sz w:val="28"/>
-          <w:szCs w:val="28"/>
-          <w:lang w:val="en-US"/>
-        </w:rPr>
-        <w:t>get</w:t>
-      </w:r>
-      <w:proofErr w:type="gramEnd"/>
-      <w:r>
-        <w:rPr>
-          <w:sz w:val="28"/>
-          <w:szCs w:val="28"/>
-          <w:lang w:val="en-US"/>
-        </w:rPr>
-        <w:t xml:space="preserve"> { return width; }</w:t>
+        <w:t xml:space="preserve">            get { return width; }</w:t>
       </w:r>
     </w:p>
     <w:p>
@@ -2486,43 +1117,7 @@
           <w:szCs w:val="28"/>
           <w:lang w:val="en-US"/>
         </w:rPr>
-        <w:t xml:space="preserve">            </w:t>
-      </w:r>
-      <w:proofErr w:type="gramStart"/>
-      <w:r>
-        <w:rPr>
-          <w:sz w:val="28"/>
-          <w:szCs w:val="28"/>
-          <w:lang w:val="en-US"/>
-        </w:rPr>
-        <w:t>set</w:t>
-      </w:r>
-      <w:proofErr w:type="gramEnd"/>
-      <w:r>
-        <w:rPr>
-          <w:sz w:val="28"/>
-          <w:szCs w:val="28"/>
-          <w:lang w:val="en-US"/>
-        </w:rPr>
-        <w:t xml:space="preserve"> { width = value &lt; 0 ? -</w:t>
-      </w:r>
-      <w:proofErr w:type="gramStart"/>
-      <w:r>
-        <w:rPr>
-          <w:sz w:val="28"/>
-          <w:szCs w:val="28"/>
-          <w:lang w:val="en-US"/>
-        </w:rPr>
-        <w:t>value :</w:t>
-      </w:r>
-      <w:proofErr w:type="gramEnd"/>
-      <w:r>
-        <w:rPr>
-          <w:sz w:val="28"/>
-          <w:szCs w:val="28"/>
-          <w:lang w:val="en-US"/>
-        </w:rPr>
-        <w:t xml:space="preserve"> value; }</w:t>
+        <w:t xml:space="preserve">            set { width = value &lt; 0 ? -value : value; }</w:t>
       </w:r>
     </w:p>
     <w:p>
@@ -2568,25 +1163,7 @@
           <w:szCs w:val="28"/>
           <w:lang w:val="en-US"/>
         </w:rPr>
-        <w:t xml:space="preserve">        </w:t>
-      </w:r>
-      <w:proofErr w:type="gramStart"/>
-      <w:r>
-        <w:rPr>
-          <w:sz w:val="28"/>
-          <w:szCs w:val="28"/>
-          <w:lang w:val="en-US"/>
-        </w:rPr>
-        <w:t>public</w:t>
-      </w:r>
-      <w:proofErr w:type="gramEnd"/>
-      <w:r>
-        <w:rPr>
-          <w:sz w:val="28"/>
-          <w:szCs w:val="28"/>
-          <w:lang w:val="en-US"/>
-        </w:rPr>
-        <w:t xml:space="preserve"> double Height</w:t>
+        <w:t xml:space="preserve">        public double Height</w:t>
       </w:r>
     </w:p>
     <w:p>
@@ -2632,25 +1209,7 @@
           <w:szCs w:val="28"/>
           <w:lang w:val="en-US"/>
         </w:rPr>
-        <w:t xml:space="preserve">            </w:t>
-      </w:r>
-      <w:proofErr w:type="gramStart"/>
-      <w:r>
-        <w:rPr>
-          <w:sz w:val="28"/>
-          <w:szCs w:val="28"/>
-          <w:lang w:val="en-US"/>
-        </w:rPr>
-        <w:t>get</w:t>
-      </w:r>
-      <w:proofErr w:type="gramEnd"/>
-      <w:r>
-        <w:rPr>
-          <w:sz w:val="28"/>
-          <w:szCs w:val="28"/>
-          <w:lang w:val="en-US"/>
-        </w:rPr>
-        <w:t xml:space="preserve"> { return height; }</w:t>
+        <w:t xml:space="preserve">            get { return height; }</w:t>
       </w:r>
     </w:p>
     <w:p>
@@ -2673,43 +1232,7 @@
           <w:szCs w:val="28"/>
           <w:lang w:val="en-US"/>
         </w:rPr>
-        <w:t xml:space="preserve">            </w:t>
-      </w:r>
-      <w:proofErr w:type="gramStart"/>
-      <w:r>
-        <w:rPr>
-          <w:sz w:val="28"/>
-          <w:szCs w:val="28"/>
-          <w:lang w:val="en-US"/>
-        </w:rPr>
-        <w:t>set</w:t>
-      </w:r>
-      <w:proofErr w:type="gramEnd"/>
-      <w:r>
-        <w:rPr>
-          <w:sz w:val="28"/>
-          <w:szCs w:val="28"/>
-          <w:lang w:val="en-US"/>
-        </w:rPr>
-        <w:t xml:space="preserve"> { height = value &lt; 0 ? -</w:t>
-      </w:r>
-      <w:proofErr w:type="gramStart"/>
-      <w:r>
-        <w:rPr>
-          <w:sz w:val="28"/>
-          <w:szCs w:val="28"/>
-          <w:lang w:val="en-US"/>
-        </w:rPr>
-        <w:t>value :</w:t>
-      </w:r>
-      <w:proofErr w:type="gramEnd"/>
-      <w:r>
-        <w:rPr>
-          <w:sz w:val="28"/>
-          <w:szCs w:val="28"/>
-          <w:lang w:val="en-US"/>
-        </w:rPr>
-        <w:t xml:space="preserve"> value; }</w:t>
+        <w:t xml:space="preserve">            set { height = value &lt; 0 ? -value : value; }</w:t>
       </w:r>
     </w:p>
     <w:p>
@@ -2755,25 +1278,7 @@
           <w:szCs w:val="28"/>
           <w:lang w:val="en-US"/>
         </w:rPr>
-        <w:t xml:space="preserve">        </w:t>
-      </w:r>
-      <w:proofErr w:type="gramStart"/>
-      <w:r>
-        <w:rPr>
-          <w:sz w:val="28"/>
-          <w:szCs w:val="28"/>
-          <w:lang w:val="en-US"/>
-        </w:rPr>
-        <w:t>public</w:t>
-      </w:r>
-      <w:proofErr w:type="gramEnd"/>
-      <w:r>
-        <w:rPr>
-          <w:sz w:val="28"/>
-          <w:szCs w:val="28"/>
-          <w:lang w:val="en-US"/>
-        </w:rPr>
-        <w:t xml:space="preserve"> override string Area()</w:t>
+        <w:t xml:space="preserve">        public override string Area()</w:t>
       </w:r>
     </w:p>
     <w:p>
@@ -2819,43 +1324,7 @@
           <w:szCs w:val="28"/>
           <w:lang w:val="en-US"/>
         </w:rPr>
-        <w:t xml:space="preserve">            </w:t>
-      </w:r>
-      <w:proofErr w:type="gramStart"/>
-      <w:r>
-        <w:rPr>
-          <w:sz w:val="28"/>
-          <w:szCs w:val="28"/>
-          <w:lang w:val="en-US"/>
-        </w:rPr>
-        <w:t>return</w:t>
-      </w:r>
-      <w:proofErr w:type="gramEnd"/>
-      <w:r>
-        <w:rPr>
-          <w:sz w:val="28"/>
-          <w:szCs w:val="28"/>
-          <w:lang w:val="en-US"/>
-        </w:rPr>
-        <w:t xml:space="preserve"> (width * height).</w:t>
-      </w:r>
-      <w:proofErr w:type="spellStart"/>
-      <w:r>
-        <w:rPr>
-          <w:sz w:val="28"/>
-          <w:szCs w:val="28"/>
-          <w:lang w:val="en-US"/>
-        </w:rPr>
-        <w:t>ToString</w:t>
-      </w:r>
-      <w:proofErr w:type="spellEnd"/>
-      <w:r>
-        <w:rPr>
-          <w:sz w:val="28"/>
-          <w:szCs w:val="28"/>
-          <w:lang w:val="en-US"/>
-        </w:rPr>
-        <w:t>();</w:t>
+        <w:t xml:space="preserve">            return (width * height).ToString();</w:t>
       </w:r>
     </w:p>
     <w:p>
@@ -2901,25 +1370,7 @@
           <w:szCs w:val="28"/>
           <w:lang w:val="en-US"/>
         </w:rPr>
-        <w:t xml:space="preserve">        </w:t>
-      </w:r>
-      <w:proofErr w:type="gramStart"/>
-      <w:r>
-        <w:rPr>
-          <w:sz w:val="28"/>
-          <w:szCs w:val="28"/>
-          <w:lang w:val="en-US"/>
-        </w:rPr>
-        <w:t>public</w:t>
-      </w:r>
-      <w:proofErr w:type="gramEnd"/>
-      <w:r>
-        <w:rPr>
-          <w:sz w:val="28"/>
-          <w:szCs w:val="28"/>
-          <w:lang w:val="en-US"/>
-        </w:rPr>
-        <w:t xml:space="preserve"> override string Perimeter()</w:t>
+        <w:t xml:space="preserve">        public override string Perimeter()</w:t>
       </w:r>
     </w:p>
     <w:p>
@@ -2965,43 +1416,7 @@
           <w:szCs w:val="28"/>
           <w:lang w:val="en-US"/>
         </w:rPr>
-        <w:t xml:space="preserve">            </w:t>
-      </w:r>
-      <w:proofErr w:type="gramStart"/>
-      <w:r>
-        <w:rPr>
-          <w:sz w:val="28"/>
-          <w:szCs w:val="28"/>
-          <w:lang w:val="en-US"/>
-        </w:rPr>
-        <w:t>return</w:t>
-      </w:r>
-      <w:proofErr w:type="gramEnd"/>
-      <w:r>
-        <w:rPr>
-          <w:sz w:val="28"/>
-          <w:szCs w:val="28"/>
-          <w:lang w:val="en-US"/>
-        </w:rPr>
-        <w:t xml:space="preserve"> (width * 2 + height * 2).</w:t>
-      </w:r>
-      <w:proofErr w:type="spellStart"/>
-      <w:r>
-        <w:rPr>
-          <w:sz w:val="28"/>
-          <w:szCs w:val="28"/>
-          <w:lang w:val="en-US"/>
-        </w:rPr>
-        <w:t>ToString</w:t>
-      </w:r>
-      <w:proofErr w:type="spellEnd"/>
-      <w:r>
-        <w:rPr>
-          <w:sz w:val="28"/>
-          <w:szCs w:val="28"/>
-          <w:lang w:val="en-US"/>
-        </w:rPr>
-        <w:t>();</w:t>
+        <w:t xml:space="preserve">            return (width * 2 + height * 2).ToString();</w:t>
       </w:r>
     </w:p>
     <w:p>
@@ -3047,43 +1462,7 @@
           <w:szCs w:val="28"/>
           <w:lang w:val="en-US"/>
         </w:rPr>
-        <w:t xml:space="preserve">        </w:t>
-      </w:r>
-      <w:proofErr w:type="gramStart"/>
-      <w:r>
-        <w:rPr>
-          <w:sz w:val="28"/>
-          <w:szCs w:val="28"/>
-          <w:lang w:val="en-US"/>
-        </w:rPr>
-        <w:t>public</w:t>
-      </w:r>
-      <w:proofErr w:type="gramEnd"/>
-      <w:r>
-        <w:rPr>
-          <w:sz w:val="28"/>
-          <w:szCs w:val="28"/>
-          <w:lang w:val="en-US"/>
-        </w:rPr>
-        <w:t xml:space="preserve"> override string </w:t>
-      </w:r>
-      <w:proofErr w:type="spellStart"/>
-      <w:r>
-        <w:rPr>
-          <w:sz w:val="28"/>
-          <w:szCs w:val="28"/>
-          <w:lang w:val="en-US"/>
-        </w:rPr>
-        <w:t>GetFigureType</w:t>
-      </w:r>
-      <w:proofErr w:type="spellEnd"/>
-      <w:r>
-        <w:rPr>
-          <w:sz w:val="28"/>
-          <w:szCs w:val="28"/>
-          <w:lang w:val="en-US"/>
-        </w:rPr>
-        <w:t>()</w:t>
+        <w:t xml:space="preserve">        public override string GetFigureType()</w:t>
       </w:r>
     </w:p>
     <w:p>
@@ -3129,43 +1508,7 @@
           <w:szCs w:val="28"/>
           <w:lang w:val="en-US"/>
         </w:rPr>
-        <w:t xml:space="preserve">            </w:t>
-      </w:r>
-      <w:proofErr w:type="gramStart"/>
-      <w:r>
-        <w:rPr>
-          <w:sz w:val="28"/>
-          <w:szCs w:val="28"/>
-          <w:lang w:val="en-US"/>
-        </w:rPr>
-        <w:t>if</w:t>
-      </w:r>
-      <w:proofErr w:type="gramEnd"/>
-      <w:r>
-        <w:rPr>
-          <w:sz w:val="28"/>
-          <w:szCs w:val="28"/>
-          <w:lang w:val="en-US"/>
-        </w:rPr>
-        <w:t xml:space="preserve"> (width == height) return "</w:t>
-      </w:r>
-      <w:proofErr w:type="spellStart"/>
-      <w:r>
-        <w:rPr>
-          <w:sz w:val="28"/>
-          <w:szCs w:val="28"/>
-          <w:lang w:val="en-US"/>
-        </w:rPr>
-        <w:t>Квадрат</w:t>
-      </w:r>
-      <w:proofErr w:type="spellEnd"/>
-      <w:r>
-        <w:rPr>
-          <w:sz w:val="28"/>
-          <w:szCs w:val="28"/>
-          <w:lang w:val="en-US"/>
-        </w:rPr>
-        <w:t>";</w:t>
+        <w:t xml:space="preserve">            if (width == height) return "Квадрат";</w:t>
       </w:r>
     </w:p>
     <w:p>
@@ -3188,79 +1531,7 @@
           <w:szCs w:val="28"/>
           <w:lang w:val="en-US"/>
         </w:rPr>
-        <w:t xml:space="preserve">            </w:t>
-      </w:r>
-      <w:proofErr w:type="gramStart"/>
-      <w:r>
-        <w:rPr>
-          <w:sz w:val="28"/>
-          <w:szCs w:val="28"/>
-          <w:lang w:val="en-US"/>
-        </w:rPr>
-        <w:t>return</w:t>
-      </w:r>
-      <w:proofErr w:type="gramEnd"/>
-      <w:r>
-        <w:rPr>
-          <w:sz w:val="28"/>
-          <w:szCs w:val="28"/>
-          <w:lang w:val="en-US"/>
-        </w:rPr>
-        <w:t xml:space="preserve"> "</w:t>
-      </w:r>
-      <w:proofErr w:type="spellStart"/>
-      <w:r>
-        <w:rPr>
-          <w:sz w:val="28"/>
-          <w:szCs w:val="28"/>
-          <w:lang w:val="en-US"/>
-        </w:rPr>
-        <w:t>Не</w:t>
-      </w:r>
-      <w:proofErr w:type="spellEnd"/>
-      <w:r>
-        <w:rPr>
-          <w:sz w:val="28"/>
-          <w:szCs w:val="28"/>
-          <w:lang w:val="en-US"/>
-        </w:rPr>
-        <w:t xml:space="preserve"> </w:t>
-      </w:r>
-      <w:proofErr w:type="spellStart"/>
-      <w:r>
-        <w:rPr>
-          <w:sz w:val="28"/>
-          <w:szCs w:val="28"/>
-          <w:lang w:val="en-US"/>
-        </w:rPr>
-        <w:t>квадратный</w:t>
-      </w:r>
-      <w:proofErr w:type="spellEnd"/>
-      <w:r>
-        <w:rPr>
-          <w:sz w:val="28"/>
-          <w:szCs w:val="28"/>
-          <w:lang w:val="en-US"/>
-        </w:rPr>
-        <w:t xml:space="preserve"> </w:t>
-      </w:r>
-      <w:proofErr w:type="spellStart"/>
-      <w:r>
-        <w:rPr>
-          <w:sz w:val="28"/>
-          <w:szCs w:val="28"/>
-          <w:lang w:val="en-US"/>
-        </w:rPr>
-        <w:t>прямоугольник</w:t>
-      </w:r>
-      <w:proofErr w:type="spellEnd"/>
-      <w:r>
-        <w:rPr>
-          <w:sz w:val="28"/>
-          <w:szCs w:val="28"/>
-          <w:lang w:val="en-US"/>
-        </w:rPr>
-        <w:t>";</w:t>
+        <w:t xml:space="preserve">            return "Не квадратный прямоугольник";</w:t>
       </w:r>
     </w:p>
     <w:p>
@@ -3306,43 +1577,7 @@
           <w:szCs w:val="28"/>
           <w:lang w:val="en-US"/>
         </w:rPr>
-        <w:t xml:space="preserve">        </w:t>
-      </w:r>
-      <w:proofErr w:type="gramStart"/>
-      <w:r>
-        <w:rPr>
-          <w:sz w:val="28"/>
-          <w:szCs w:val="28"/>
-          <w:lang w:val="en-US"/>
-        </w:rPr>
-        <w:t>public</w:t>
-      </w:r>
-      <w:proofErr w:type="gramEnd"/>
-      <w:r>
-        <w:rPr>
-          <w:sz w:val="28"/>
-          <w:szCs w:val="28"/>
-          <w:lang w:val="en-US"/>
-        </w:rPr>
-        <w:t xml:space="preserve"> override string </w:t>
-      </w:r>
-      <w:proofErr w:type="spellStart"/>
-      <w:r>
-        <w:rPr>
-          <w:sz w:val="28"/>
-          <w:szCs w:val="28"/>
-          <w:lang w:val="en-US"/>
-        </w:rPr>
-        <w:t>ShapeName</w:t>
-      </w:r>
-      <w:proofErr w:type="spellEnd"/>
-      <w:r>
-        <w:rPr>
-          <w:sz w:val="28"/>
-          <w:szCs w:val="28"/>
-          <w:lang w:val="en-US"/>
-        </w:rPr>
-        <w:t>()</w:t>
+        <w:t xml:space="preserve">        public override string ShapeName()</w:t>
       </w:r>
     </w:p>
     <w:p>
@@ -3356,6 +1591,7 @@
         <w:rPr>
           <w:sz w:val="28"/>
           <w:szCs w:val="28"/>
+          <w:lang w:val="en-US"/>
         </w:rPr>
       </w:pPr>
       <w:r>
@@ -3370,6 +1606,7 @@
         <w:rPr>
           <w:sz w:val="28"/>
           <w:szCs w:val="28"/>
+          <w:lang w:val="en-US"/>
         </w:rPr>
         <w:t>{</w:t>
       </w:r>
@@ -3391,10 +1628,10 @@
         <w:rPr>
           <w:sz w:val="28"/>
           <w:szCs w:val="28"/>
+          <w:lang w:val="en-US"/>
         </w:rPr>
         <w:t xml:space="preserve">            </w:t>
       </w:r>
-      <w:proofErr w:type="gramStart"/>
       <w:r>
         <w:rPr>
           <w:sz w:val="28"/>
@@ -3403,7 +1640,6 @@
         </w:rPr>
         <w:t>return</w:t>
       </w:r>
-      <w:proofErr w:type="gramEnd"/>
       <w:r>
         <w:rPr>
           <w:sz w:val="28"/>
@@ -3426,7 +1662,6 @@
           <w:lang w:val="en-US"/>
         </w:rPr>
       </w:pPr>
-      <w:proofErr w:type="gramStart"/>
       <w:r>
         <w:rPr>
           <w:sz w:val="28"/>
@@ -3436,7 +1671,6 @@
         <w:lastRenderedPageBreak/>
         <w:t>try</w:t>
       </w:r>
-      <w:proofErr w:type="gramEnd"/>
     </w:p>
     <w:p>
       <w:pPr>
@@ -3481,25 +1715,7 @@
           <w:szCs w:val="28"/>
           <w:lang w:val="en-US"/>
         </w:rPr>
-        <w:t xml:space="preserve">    Figure figure1 = new </w:t>
-      </w:r>
-      <w:proofErr w:type="gramStart"/>
-      <w:r>
-        <w:rPr>
-          <w:sz w:val="28"/>
-          <w:szCs w:val="28"/>
-          <w:lang w:val="en-US"/>
-        </w:rPr>
-        <w:t>Triangle(</w:t>
-      </w:r>
-      <w:proofErr w:type="gramEnd"/>
-      <w:r>
-        <w:rPr>
-          <w:sz w:val="28"/>
-          <w:szCs w:val="28"/>
-          <w:lang w:val="en-US"/>
-        </w:rPr>
-        <w:t>10, 10, 10);</w:t>
+        <w:t xml:space="preserve">    Figure figure1 = new Triangle(10, 10, 10);</w:t>
       </w:r>
     </w:p>
     <w:p>
@@ -3522,25 +1738,7 @@
           <w:szCs w:val="28"/>
           <w:lang w:val="en-US"/>
         </w:rPr>
-        <w:t xml:space="preserve">    </w:t>
-      </w:r>
-      <w:proofErr w:type="gramStart"/>
-      <w:r>
-        <w:rPr>
-          <w:sz w:val="28"/>
-          <w:szCs w:val="28"/>
-          <w:lang w:val="en-US"/>
-        </w:rPr>
-        <w:t>figure1.ShowInfo(</w:t>
-      </w:r>
-      <w:proofErr w:type="gramEnd"/>
-      <w:r>
-        <w:rPr>
-          <w:sz w:val="28"/>
-          <w:szCs w:val="28"/>
-          <w:lang w:val="en-US"/>
-        </w:rPr>
-        <w:t>);</w:t>
+        <w:t xml:space="preserve">    figure1.ShowInfo();</w:t>
       </w:r>
     </w:p>
     <w:p>
@@ -3580,23 +1778,13 @@
           <w:lang w:val="en-US"/>
         </w:rPr>
       </w:pPr>
-      <w:proofErr w:type="gramStart"/>
-      <w:r>
-        <w:rPr>
-          <w:sz w:val="28"/>
-          <w:szCs w:val="28"/>
-          <w:lang w:val="en-US"/>
-        </w:rPr>
-        <w:t>catch</w:t>
-      </w:r>
-      <w:proofErr w:type="gramEnd"/>
-      <w:r>
-        <w:rPr>
-          <w:sz w:val="28"/>
-          <w:szCs w:val="28"/>
-          <w:lang w:val="en-US"/>
-        </w:rPr>
-        <w:t xml:space="preserve"> (Exception)</w:t>
+      <w:r>
+        <w:rPr>
+          <w:sz w:val="28"/>
+          <w:szCs w:val="28"/>
+          <w:lang w:val="en-US"/>
+        </w:rPr>
+        <w:t>catch (Exception)</w:t>
       </w:r>
     </w:p>
     <w:p>
@@ -3642,35 +1830,7 @@
           <w:szCs w:val="28"/>
           <w:lang w:val="en-US"/>
         </w:rPr>
-        <w:t xml:space="preserve">    </w:t>
-      </w:r>
-      <w:proofErr w:type="spellStart"/>
-      <w:proofErr w:type="gramStart"/>
-      <w:r>
-        <w:rPr>
-          <w:sz w:val="28"/>
-          <w:szCs w:val="28"/>
-          <w:lang w:val="en-US"/>
-        </w:rPr>
-        <w:t>Console.WriteLine</w:t>
-      </w:r>
-      <w:proofErr w:type="spellEnd"/>
-      <w:r>
-        <w:rPr>
-          <w:sz w:val="28"/>
-          <w:szCs w:val="28"/>
-          <w:lang w:val="en-US"/>
-        </w:rPr>
-        <w:t>(</w:t>
-      </w:r>
-      <w:proofErr w:type="gramEnd"/>
-      <w:r>
-        <w:rPr>
-          <w:sz w:val="28"/>
-          <w:szCs w:val="28"/>
-          <w:lang w:val="en-US"/>
-        </w:rPr>
-        <w:t>"Error");</w:t>
+        <w:t xml:space="preserve">    Console.WriteLine("Error");</w:t>
       </w:r>
     </w:p>
     <w:p>
@@ -3710,41 +1870,13 @@
           <w:lang w:val="en-US"/>
         </w:rPr>
       </w:pPr>
-      <w:proofErr w:type="spellStart"/>
-      <w:r>
-        <w:rPr>
-          <w:sz w:val="28"/>
-          <w:szCs w:val="28"/>
-          <w:lang w:val="en-US"/>
-        </w:rPr>
-        <w:t>RectangleFigure</w:t>
-      </w:r>
-      <w:proofErr w:type="spellEnd"/>
-      <w:r>
-        <w:rPr>
-          <w:sz w:val="28"/>
-          <w:szCs w:val="28"/>
-          <w:lang w:val="en-US"/>
-        </w:rPr>
-        <w:t xml:space="preserve"> figure3 = new </w:t>
-      </w:r>
-      <w:proofErr w:type="gramStart"/>
-      <w:r>
-        <w:rPr>
-          <w:sz w:val="28"/>
-          <w:szCs w:val="28"/>
-          <w:lang w:val="en-US"/>
-        </w:rPr>
-        <w:t>Rectangle(</w:t>
-      </w:r>
-      <w:proofErr w:type="gramEnd"/>
-      <w:r>
-        <w:rPr>
-          <w:sz w:val="28"/>
-          <w:szCs w:val="28"/>
-          <w:lang w:val="en-US"/>
-        </w:rPr>
-        <w:t>5, 5);</w:t>
+      <w:r>
+        <w:rPr>
+          <w:sz w:val="28"/>
+          <w:szCs w:val="28"/>
+          <w:lang w:val="en-US"/>
+        </w:rPr>
+        <w:t>RectangleFigure figure3 = new Rectangle(5, 5);</w:t>
       </w:r>
     </w:p>
     <w:p>
@@ -3771,8 +1903,6 @@
         </w:rPr>
         <w:t>figure3.ShowInfo();</w:t>
       </w:r>
-      <w:bookmarkStart w:id="0" w:name="_GoBack"/>
-      <w:bookmarkEnd w:id="0"/>
     </w:p>
     <w:p>
       <w:pPr>
@@ -4032,9 +2162,11 @@
       </w:pPr>
       <w:r>
         <w:rPr>
+          <w:noProof/>
           <w:color w:val="000000"/>
           <w:sz w:val="28"/>
           <w:szCs w:val="28"/>
+          <w:lang w:val="en-US" w:eastAsia="en-US"/>
         </w:rPr>
         <w:drawing>
           <wp:inline distT="0" distB="0" distL="0" distR="0" wp14:anchorId="2D989BC8" wp14:editId="1F992713">
@@ -4133,7 +2265,7 @@
     <w:p>
       <w:pPr>
         <w:pStyle w:val="12"/>
-        <w:spacing w:line="276" w:lineRule="auto"/>
+        <w:spacing w:after="360" w:line="276" w:lineRule="auto"/>
         <w:ind w:firstLine="709"/>
         <w:rPr>
           <w:color w:val="auto"/>
@@ -4187,6 +2319,7 @@
           <w:color w:val="000000" w:themeColor="text1"/>
           <w:sz w:val="28"/>
           <w:szCs w:val="28"/>
+          <w:lang w:val="en-US"/>
         </w:rPr>
       </w:pPr>
       <w:r>
@@ -4202,6 +2335,7 @@
           <w:color w:val="000000" w:themeColor="text1"/>
           <w:sz w:val="28"/>
           <w:szCs w:val="28"/>
+          <w:lang w:val="en-US"/>
         </w:rPr>
         <w:t xml:space="preserve"> </w:t>
       </w:r>
@@ -4218,6 +2352,7 @@
           <w:color w:val="000000" w:themeColor="text1"/>
           <w:sz w:val="28"/>
           <w:szCs w:val="28"/>
+          <w:lang w:val="en-US"/>
         </w:rPr>
         <w:t>:</w:t>
       </w:r>
@@ -4236,23 +2371,13 @@
           <w:lang w:val="en-US"/>
         </w:rPr>
       </w:pPr>
-      <w:proofErr w:type="gramStart"/>
-      <w:r>
-        <w:rPr>
-          <w:sz w:val="28"/>
-          <w:szCs w:val="28"/>
-          <w:lang w:val="en-US"/>
-        </w:rPr>
-        <w:t>public</w:t>
-      </w:r>
-      <w:proofErr w:type="gramEnd"/>
-      <w:r>
-        <w:rPr>
-          <w:sz w:val="28"/>
-          <w:szCs w:val="28"/>
-          <w:lang w:val="en-US"/>
-        </w:rPr>
-        <w:t xml:space="preserve"> class Schedule</w:t>
+      <w:r>
+        <w:rPr>
+          <w:sz w:val="28"/>
+          <w:szCs w:val="28"/>
+          <w:lang w:val="en-US"/>
+        </w:rPr>
+        <w:t>public class Schedule</w:t>
       </w:r>
     </w:p>
     <w:p>
@@ -4298,61 +2423,7 @@
           <w:szCs w:val="28"/>
           <w:lang w:val="en-US"/>
         </w:rPr>
-        <w:t xml:space="preserve">        </w:t>
-      </w:r>
-      <w:proofErr w:type="gramStart"/>
-      <w:r>
-        <w:rPr>
-          <w:sz w:val="28"/>
-          <w:szCs w:val="28"/>
-          <w:lang w:val="en-US"/>
-        </w:rPr>
-        <w:t>private</w:t>
-      </w:r>
-      <w:proofErr w:type="gramEnd"/>
-      <w:r>
-        <w:rPr>
-          <w:sz w:val="28"/>
-          <w:szCs w:val="28"/>
-          <w:lang w:val="en-US"/>
-        </w:rPr>
-        <w:t xml:space="preserve"> </w:t>
-      </w:r>
-      <w:proofErr w:type="spellStart"/>
-      <w:r>
-        <w:rPr>
-          <w:sz w:val="28"/>
-          <w:szCs w:val="28"/>
-          <w:lang w:val="en-US"/>
-        </w:rPr>
-        <w:t>DateTime</w:t>
-      </w:r>
-      <w:proofErr w:type="spellEnd"/>
-      <w:r>
-        <w:rPr>
-          <w:sz w:val="28"/>
-          <w:szCs w:val="28"/>
-          <w:lang w:val="en-US"/>
-        </w:rPr>
-        <w:t xml:space="preserve"> _</w:t>
-      </w:r>
-      <w:proofErr w:type="spellStart"/>
-      <w:r>
-        <w:rPr>
-          <w:sz w:val="28"/>
-          <w:szCs w:val="28"/>
-          <w:lang w:val="en-US"/>
-        </w:rPr>
-        <w:t>startTime</w:t>
-      </w:r>
-      <w:proofErr w:type="spellEnd"/>
-      <w:r>
-        <w:rPr>
-          <w:sz w:val="28"/>
-          <w:szCs w:val="28"/>
-          <w:lang w:val="en-US"/>
-        </w:rPr>
-        <w:t>;</w:t>
+        <w:t xml:space="preserve">        private DateTime _startTime;</w:t>
       </w:r>
     </w:p>
     <w:p>
@@ -4375,61 +2446,7 @@
           <w:szCs w:val="28"/>
           <w:lang w:val="en-US"/>
         </w:rPr>
-        <w:t xml:space="preserve">        </w:t>
-      </w:r>
-      <w:proofErr w:type="gramStart"/>
-      <w:r>
-        <w:rPr>
-          <w:sz w:val="28"/>
-          <w:szCs w:val="28"/>
-          <w:lang w:val="en-US"/>
-        </w:rPr>
-        <w:t>private</w:t>
-      </w:r>
-      <w:proofErr w:type="gramEnd"/>
-      <w:r>
-        <w:rPr>
-          <w:sz w:val="28"/>
-          <w:szCs w:val="28"/>
-          <w:lang w:val="en-US"/>
-        </w:rPr>
-        <w:t xml:space="preserve"> </w:t>
-      </w:r>
-      <w:proofErr w:type="spellStart"/>
-      <w:r>
-        <w:rPr>
-          <w:sz w:val="28"/>
-          <w:szCs w:val="28"/>
-          <w:lang w:val="en-US"/>
-        </w:rPr>
-        <w:t>DateTime</w:t>
-      </w:r>
-      <w:proofErr w:type="spellEnd"/>
-      <w:r>
-        <w:rPr>
-          <w:sz w:val="28"/>
-          <w:szCs w:val="28"/>
-          <w:lang w:val="en-US"/>
-        </w:rPr>
-        <w:t xml:space="preserve"> _</w:t>
-      </w:r>
-      <w:proofErr w:type="spellStart"/>
-      <w:r>
-        <w:rPr>
-          <w:sz w:val="28"/>
-          <w:szCs w:val="28"/>
-          <w:lang w:val="en-US"/>
-        </w:rPr>
-        <w:t>endTime</w:t>
-      </w:r>
-      <w:proofErr w:type="spellEnd"/>
-      <w:r>
-        <w:rPr>
-          <w:sz w:val="28"/>
-          <w:szCs w:val="28"/>
-          <w:lang w:val="en-US"/>
-        </w:rPr>
-        <w:t>;</w:t>
+        <w:t xml:space="preserve">        private DateTime _endTime;</w:t>
       </w:r>
     </w:p>
     <w:p>
@@ -4452,25 +2469,7 @@
           <w:szCs w:val="28"/>
           <w:lang w:val="en-US"/>
         </w:rPr>
-        <w:t xml:space="preserve">        </w:t>
-      </w:r>
-      <w:proofErr w:type="gramStart"/>
-      <w:r>
-        <w:rPr>
-          <w:sz w:val="28"/>
-          <w:szCs w:val="28"/>
-          <w:lang w:val="en-US"/>
-        </w:rPr>
-        <w:t>private</w:t>
-      </w:r>
-      <w:proofErr w:type="gramEnd"/>
-      <w:r>
-        <w:rPr>
-          <w:sz w:val="28"/>
-          <w:szCs w:val="28"/>
-          <w:lang w:val="en-US"/>
-        </w:rPr>
-        <w:t xml:space="preserve"> string _name;</w:t>
+        <w:t xml:space="preserve">        private string _name;</w:t>
       </w:r>
     </w:p>
     <w:p>
@@ -4493,25 +2492,7 @@
           <w:szCs w:val="28"/>
           <w:lang w:val="en-US"/>
         </w:rPr>
-        <w:t xml:space="preserve">        </w:t>
-      </w:r>
-      <w:proofErr w:type="gramStart"/>
-      <w:r>
-        <w:rPr>
-          <w:sz w:val="28"/>
-          <w:szCs w:val="28"/>
-          <w:lang w:val="en-US"/>
-        </w:rPr>
-        <w:t>private</w:t>
-      </w:r>
-      <w:proofErr w:type="gramEnd"/>
-      <w:r>
-        <w:rPr>
-          <w:sz w:val="28"/>
-          <w:szCs w:val="28"/>
-          <w:lang w:val="en-US"/>
-        </w:rPr>
-        <w:t xml:space="preserve"> string _description;</w:t>
+        <w:t xml:space="preserve">        private string _description;</w:t>
       </w:r>
     </w:p>
     <w:p>
@@ -4534,36 +2515,8 @@
           <w:szCs w:val="28"/>
           <w:lang w:val="en-US"/>
         </w:rPr>
-        <w:t xml:space="preserve">        </w:t>
-      </w:r>
-      <w:proofErr w:type="gramStart"/>
-      <w:r>
-        <w:rPr>
-          <w:sz w:val="28"/>
-          <w:szCs w:val="28"/>
-          <w:lang w:val="en-US"/>
-        </w:rPr>
-        <w:t>public</w:t>
-      </w:r>
-      <w:proofErr w:type="gramEnd"/>
-      <w:r>
-        <w:rPr>
-          <w:sz w:val="28"/>
-          <w:szCs w:val="28"/>
-          <w:lang w:val="en-US"/>
-        </w:rPr>
-        <w:t xml:space="preserve"> Schedule(</w:t>
-      </w:r>
-      <w:proofErr w:type="spellStart"/>
-      <w:r>
-        <w:rPr>
-          <w:sz w:val="28"/>
-          <w:szCs w:val="28"/>
-          <w:lang w:val="en-US"/>
-        </w:rPr>
-        <w:t>DateTime</w:t>
-      </w:r>
-      <w:proofErr w:type="spellEnd"/>
+        <w:t xml:space="preserve">        public Schedule(DateTime startTime, DateTime endTime, string name, string description)</w:t>
+      </w:r>
       <w:r>
         <w:rPr>
           <w:sz w:val="28"/>
@@ -4572,59 +2525,13 @@
         </w:rPr>
         <w:t xml:space="preserve"> </w:t>
       </w:r>
-      <w:proofErr w:type="spellStart"/>
-      <w:r>
-        <w:rPr>
-          <w:sz w:val="28"/>
-          <w:szCs w:val="28"/>
-          <w:lang w:val="en-US"/>
-        </w:rPr>
-        <w:t>startTime</w:t>
-      </w:r>
-      <w:proofErr w:type="spellEnd"/>
-      <w:r>
-        <w:rPr>
-          <w:sz w:val="28"/>
-          <w:szCs w:val="28"/>
-          <w:lang w:val="en-US"/>
-        </w:rPr>
-        <w:t xml:space="preserve">, </w:t>
-      </w:r>
-      <w:proofErr w:type="spellStart"/>
-      <w:r>
-        <w:rPr>
-          <w:sz w:val="28"/>
-          <w:szCs w:val="28"/>
-          <w:lang w:val="en-US"/>
-        </w:rPr>
-        <w:t>DateTime</w:t>
-      </w:r>
-      <w:proofErr w:type="spellEnd"/>
-      <w:r>
-        <w:rPr>
-          <w:sz w:val="28"/>
-          <w:szCs w:val="28"/>
-          <w:lang w:val="en-US"/>
-        </w:rPr>
-        <w:t xml:space="preserve"> </w:t>
-      </w:r>
-      <w:proofErr w:type="spellStart"/>
-      <w:r>
-        <w:rPr>
-          <w:sz w:val="28"/>
-          <w:szCs w:val="28"/>
-          <w:lang w:val="en-US"/>
-        </w:rPr>
-        <w:t>endTime</w:t>
-      </w:r>
-      <w:proofErr w:type="spellEnd"/>
-      <w:r>
-        <w:rPr>
-          <w:sz w:val="28"/>
-          <w:szCs w:val="28"/>
-          <w:lang w:val="en-US"/>
-        </w:rPr>
-        <w:t>, string name, string description)</w:t>
+      <w:r>
+        <w:rPr>
+          <w:sz w:val="28"/>
+          <w:szCs w:val="28"/>
+          <w:lang w:val="en-US"/>
+        </w:rPr>
+        <w:t>{</w:t>
       </w:r>
     </w:p>
     <w:p>
@@ -4647,7 +2554,41 @@
           <w:szCs w:val="28"/>
           <w:lang w:val="en-US"/>
         </w:rPr>
-        <w:t xml:space="preserve">        {</w:t>
+        <w:t xml:space="preserve">            </w:t>
+      </w:r>
+    </w:p>
+    <w:p>
+      <w:pPr>
+        <w:autoSpaceDE w:val="0"/>
+        <w:autoSpaceDN w:val="0"/>
+        <w:adjustRightInd w:val="0"/>
+        <w:spacing w:line="276" w:lineRule="auto"/>
+        <w:ind w:firstLine="1418"/>
+        <w:jc w:val="both"/>
+        <w:rPr>
+          <w:sz w:val="28"/>
+          <w:szCs w:val="28"/>
+          <w:lang w:val="en-US"/>
+        </w:rPr>
+      </w:pPr>
+      <w:r>
+        <w:rPr>
+          <w:sz w:val="28"/>
+          <w:szCs w:val="28"/>
+          <w:lang w:val="en-US"/>
+        </w:rPr>
+        <w:lastRenderedPageBreak/>
+        <w:t xml:space="preserve">  </w:t>
+      </w:r>
+      <w:bookmarkStart w:id="0" w:name="_GoBack"/>
+      <w:bookmarkEnd w:id="0"/>
+      <w:r>
+        <w:rPr>
+          <w:sz w:val="28"/>
+          <w:szCs w:val="28"/>
+          <w:lang w:val="en-US"/>
+        </w:rPr>
+        <w:t>_startTime = startTime;</w:t>
       </w:r>
     </w:p>
     <w:p>
@@ -4670,43 +2611,7 @@
           <w:szCs w:val="28"/>
           <w:lang w:val="en-US"/>
         </w:rPr>
-        <w:t xml:space="preserve">            _</w:t>
-      </w:r>
-      <w:proofErr w:type="spellStart"/>
-      <w:r>
-        <w:rPr>
-          <w:sz w:val="28"/>
-          <w:szCs w:val="28"/>
-          <w:lang w:val="en-US"/>
-        </w:rPr>
-        <w:t>startTime</w:t>
-      </w:r>
-      <w:proofErr w:type="spellEnd"/>
-      <w:r>
-        <w:rPr>
-          <w:sz w:val="28"/>
-          <w:szCs w:val="28"/>
-          <w:lang w:val="en-US"/>
-        </w:rPr>
-        <w:t xml:space="preserve"> = </w:t>
-      </w:r>
-      <w:proofErr w:type="spellStart"/>
-      <w:r>
-        <w:rPr>
-          <w:sz w:val="28"/>
-          <w:szCs w:val="28"/>
-          <w:lang w:val="en-US"/>
-        </w:rPr>
-        <w:t>startTime</w:t>
-      </w:r>
-      <w:proofErr w:type="spellEnd"/>
-      <w:r>
-        <w:rPr>
-          <w:sz w:val="28"/>
-          <w:szCs w:val="28"/>
-          <w:lang w:val="en-US"/>
-        </w:rPr>
-        <w:t>;</w:t>
+        <w:t xml:space="preserve">            _endTime = endTime;</w:t>
       </w:r>
     </w:p>
     <w:p>
@@ -4729,44 +2634,7 @@
           <w:szCs w:val="28"/>
           <w:lang w:val="en-US"/>
         </w:rPr>
-        <w:lastRenderedPageBreak/>
-        <w:t xml:space="preserve">            _</w:t>
-      </w:r>
-      <w:proofErr w:type="spellStart"/>
-      <w:r>
-        <w:rPr>
-          <w:sz w:val="28"/>
-          <w:szCs w:val="28"/>
-          <w:lang w:val="en-US"/>
-        </w:rPr>
-        <w:t>endTime</w:t>
-      </w:r>
-      <w:proofErr w:type="spellEnd"/>
-      <w:r>
-        <w:rPr>
-          <w:sz w:val="28"/>
-          <w:szCs w:val="28"/>
-          <w:lang w:val="en-US"/>
-        </w:rPr>
-        <w:t xml:space="preserve"> = </w:t>
-      </w:r>
-      <w:proofErr w:type="spellStart"/>
-      <w:r>
-        <w:rPr>
-          <w:sz w:val="28"/>
-          <w:szCs w:val="28"/>
-          <w:lang w:val="en-US"/>
-        </w:rPr>
-        <w:t>endTime</w:t>
-      </w:r>
-      <w:proofErr w:type="spellEnd"/>
-      <w:r>
-        <w:rPr>
-          <w:sz w:val="28"/>
-          <w:szCs w:val="28"/>
-          <w:lang w:val="en-US"/>
-        </w:rPr>
-        <w:t>;</w:t>
+        <w:t xml:space="preserve">            _name = name;</w:t>
       </w:r>
     </w:p>
     <w:p>
@@ -4789,7 +2657,7 @@
           <w:szCs w:val="28"/>
           <w:lang w:val="en-US"/>
         </w:rPr>
-        <w:t xml:space="preserve">            _name = name;</w:t>
+        <w:t xml:space="preserve">            _description = description;</w:t>
       </w:r>
     </w:p>
     <w:p>
@@ -4812,7 +2680,7 @@
           <w:szCs w:val="28"/>
           <w:lang w:val="en-US"/>
         </w:rPr>
-        <w:t xml:space="preserve">            _description = description;</w:t>
+        <w:t xml:space="preserve">        }</w:t>
       </w:r>
     </w:p>
     <w:p>
@@ -4835,7 +2703,7 @@
           <w:szCs w:val="28"/>
           <w:lang w:val="en-US"/>
         </w:rPr>
-        <w:t xml:space="preserve">        }</w:t>
+        <w:t xml:space="preserve">        public DateTime StartTime</w:t>
       </w:r>
     </w:p>
     <w:p>
@@ -4858,54 +2726,8 @@
           <w:szCs w:val="28"/>
           <w:lang w:val="en-US"/>
         </w:rPr>
-        <w:t xml:space="preserve">        </w:t>
-      </w:r>
-      <w:proofErr w:type="gramStart"/>
-      <w:r>
-        <w:rPr>
-          <w:sz w:val="28"/>
-          <w:szCs w:val="28"/>
-          <w:lang w:val="en-US"/>
-        </w:rPr>
-        <w:t>public</w:t>
-      </w:r>
-      <w:proofErr w:type="gramEnd"/>
-      <w:r>
-        <w:rPr>
-          <w:sz w:val="28"/>
-          <w:szCs w:val="28"/>
-          <w:lang w:val="en-US"/>
-        </w:rPr>
-        <w:t xml:space="preserve"> </w:t>
-      </w:r>
-      <w:proofErr w:type="spellStart"/>
-      <w:r>
-        <w:rPr>
-          <w:sz w:val="28"/>
-          <w:szCs w:val="28"/>
-          <w:lang w:val="en-US"/>
-        </w:rPr>
-        <w:t>DateTime</w:t>
-      </w:r>
-      <w:proofErr w:type="spellEnd"/>
-      <w:r>
-        <w:rPr>
-          <w:sz w:val="28"/>
-          <w:szCs w:val="28"/>
-          <w:lang w:val="en-US"/>
-        </w:rPr>
-        <w:t xml:space="preserve"> </w:t>
-      </w:r>
-      <w:proofErr w:type="spellStart"/>
-      <w:r>
-        <w:rPr>
-          <w:sz w:val="28"/>
-          <w:szCs w:val="28"/>
-          <w:lang w:val="en-US"/>
-        </w:rPr>
-        <w:t>StartTime</w:t>
-      </w:r>
-      <w:proofErr w:type="spellEnd"/>
+        <w:t xml:space="preserve">        {</w:t>
+      </w:r>
     </w:p>
     <w:p>
       <w:pPr>
@@ -4927,7 +2749,7 @@
           <w:szCs w:val="28"/>
           <w:lang w:val="en-US"/>
         </w:rPr>
-        <w:t xml:space="preserve">        {</w:t>
+        <w:t xml:space="preserve">            get { return _startTime; }</w:t>
       </w:r>
     </w:p>
     <w:p>
@@ -4950,43 +2772,7 @@
           <w:szCs w:val="28"/>
           <w:lang w:val="en-US"/>
         </w:rPr>
-        <w:t xml:space="preserve">            </w:t>
-      </w:r>
-      <w:proofErr w:type="gramStart"/>
-      <w:r>
-        <w:rPr>
-          <w:sz w:val="28"/>
-          <w:szCs w:val="28"/>
-          <w:lang w:val="en-US"/>
-        </w:rPr>
-        <w:t>get</w:t>
-      </w:r>
-      <w:proofErr w:type="gramEnd"/>
-      <w:r>
-        <w:rPr>
-          <w:sz w:val="28"/>
-          <w:szCs w:val="28"/>
-          <w:lang w:val="en-US"/>
-        </w:rPr>
-        <w:t xml:space="preserve"> { return _</w:t>
-      </w:r>
-      <w:proofErr w:type="spellStart"/>
-      <w:r>
-        <w:rPr>
-          <w:sz w:val="28"/>
-          <w:szCs w:val="28"/>
-          <w:lang w:val="en-US"/>
-        </w:rPr>
-        <w:t>startTime</w:t>
-      </w:r>
-      <w:proofErr w:type="spellEnd"/>
-      <w:r>
-        <w:rPr>
-          <w:sz w:val="28"/>
-          <w:szCs w:val="28"/>
-          <w:lang w:val="en-US"/>
-        </w:rPr>
-        <w:t>; }</w:t>
+        <w:t xml:space="preserve">            set { _startTime = value; }</w:t>
       </w:r>
     </w:p>
     <w:p>
@@ -5009,43 +2795,7 @@
           <w:szCs w:val="28"/>
           <w:lang w:val="en-US"/>
         </w:rPr>
-        <w:t xml:space="preserve">            </w:t>
-      </w:r>
-      <w:proofErr w:type="gramStart"/>
-      <w:r>
-        <w:rPr>
-          <w:sz w:val="28"/>
-          <w:szCs w:val="28"/>
-          <w:lang w:val="en-US"/>
-        </w:rPr>
-        <w:t>set</w:t>
-      </w:r>
-      <w:proofErr w:type="gramEnd"/>
-      <w:r>
-        <w:rPr>
-          <w:sz w:val="28"/>
-          <w:szCs w:val="28"/>
-          <w:lang w:val="en-US"/>
-        </w:rPr>
-        <w:t xml:space="preserve"> { _</w:t>
-      </w:r>
-      <w:proofErr w:type="spellStart"/>
-      <w:r>
-        <w:rPr>
-          <w:sz w:val="28"/>
-          <w:szCs w:val="28"/>
-          <w:lang w:val="en-US"/>
-        </w:rPr>
-        <w:t>startTime</w:t>
-      </w:r>
-      <w:proofErr w:type="spellEnd"/>
-      <w:r>
-        <w:rPr>
-          <w:sz w:val="28"/>
-          <w:szCs w:val="28"/>
-          <w:lang w:val="en-US"/>
-        </w:rPr>
-        <w:t xml:space="preserve"> = value; }</w:t>
+        <w:t xml:space="preserve">        }</w:t>
       </w:r>
     </w:p>
     <w:p>
@@ -5068,7 +2818,7 @@
           <w:szCs w:val="28"/>
           <w:lang w:val="en-US"/>
         </w:rPr>
-        <w:t xml:space="preserve">        }</w:t>
+        <w:t xml:space="preserve">        public DateTime EndTime</w:t>
       </w:r>
     </w:p>
     <w:p>
@@ -5091,54 +2841,8 @@
           <w:szCs w:val="28"/>
           <w:lang w:val="en-US"/>
         </w:rPr>
-        <w:t xml:space="preserve">        </w:t>
-      </w:r>
-      <w:proofErr w:type="gramStart"/>
-      <w:r>
-        <w:rPr>
-          <w:sz w:val="28"/>
-          <w:szCs w:val="28"/>
-          <w:lang w:val="en-US"/>
-        </w:rPr>
-        <w:t>public</w:t>
-      </w:r>
-      <w:proofErr w:type="gramEnd"/>
-      <w:r>
-        <w:rPr>
-          <w:sz w:val="28"/>
-          <w:szCs w:val="28"/>
-          <w:lang w:val="en-US"/>
-        </w:rPr>
-        <w:t xml:space="preserve"> </w:t>
-      </w:r>
-      <w:proofErr w:type="spellStart"/>
-      <w:r>
-        <w:rPr>
-          <w:sz w:val="28"/>
-          <w:szCs w:val="28"/>
-          <w:lang w:val="en-US"/>
-        </w:rPr>
-        <w:t>DateTime</w:t>
-      </w:r>
-      <w:proofErr w:type="spellEnd"/>
-      <w:r>
-        <w:rPr>
-          <w:sz w:val="28"/>
-          <w:szCs w:val="28"/>
-          <w:lang w:val="en-US"/>
-        </w:rPr>
-        <w:t xml:space="preserve"> </w:t>
-      </w:r>
-      <w:proofErr w:type="spellStart"/>
-      <w:r>
-        <w:rPr>
-          <w:sz w:val="28"/>
-          <w:szCs w:val="28"/>
-          <w:lang w:val="en-US"/>
-        </w:rPr>
-        <w:t>EndTime</w:t>
-      </w:r>
-      <w:proofErr w:type="spellEnd"/>
+        <w:t xml:space="preserve">        {</w:t>
+      </w:r>
     </w:p>
     <w:p>
       <w:pPr>
@@ -5160,7 +2864,7 @@
           <w:szCs w:val="28"/>
           <w:lang w:val="en-US"/>
         </w:rPr>
-        <w:t xml:space="preserve">        {</w:t>
+        <w:t xml:space="preserve">            get { return _endTime; }</w:t>
       </w:r>
     </w:p>
     <w:p>
@@ -5183,43 +2887,7 @@
           <w:szCs w:val="28"/>
           <w:lang w:val="en-US"/>
         </w:rPr>
-        <w:t xml:space="preserve">            </w:t>
-      </w:r>
-      <w:proofErr w:type="gramStart"/>
-      <w:r>
-        <w:rPr>
-          <w:sz w:val="28"/>
-          <w:szCs w:val="28"/>
-          <w:lang w:val="en-US"/>
-        </w:rPr>
-        <w:t>get</w:t>
-      </w:r>
-      <w:proofErr w:type="gramEnd"/>
-      <w:r>
-        <w:rPr>
-          <w:sz w:val="28"/>
-          <w:szCs w:val="28"/>
-          <w:lang w:val="en-US"/>
-        </w:rPr>
-        <w:t xml:space="preserve"> { return _</w:t>
-      </w:r>
-      <w:proofErr w:type="spellStart"/>
-      <w:r>
-        <w:rPr>
-          <w:sz w:val="28"/>
-          <w:szCs w:val="28"/>
-          <w:lang w:val="en-US"/>
-        </w:rPr>
-        <w:t>endTime</w:t>
-      </w:r>
-      <w:proofErr w:type="spellEnd"/>
-      <w:r>
-        <w:rPr>
-          <w:sz w:val="28"/>
-          <w:szCs w:val="28"/>
-          <w:lang w:val="en-US"/>
-        </w:rPr>
-        <w:t>; }</w:t>
+        <w:t xml:space="preserve">            set { _endTime = value; }</w:t>
       </w:r>
     </w:p>
     <w:p>
@@ -5242,43 +2910,7 @@
           <w:szCs w:val="28"/>
           <w:lang w:val="en-US"/>
         </w:rPr>
-        <w:t xml:space="preserve">            </w:t>
-      </w:r>
-      <w:proofErr w:type="gramStart"/>
-      <w:r>
-        <w:rPr>
-          <w:sz w:val="28"/>
-          <w:szCs w:val="28"/>
-          <w:lang w:val="en-US"/>
-        </w:rPr>
-        <w:t>set</w:t>
-      </w:r>
-      <w:proofErr w:type="gramEnd"/>
-      <w:r>
-        <w:rPr>
-          <w:sz w:val="28"/>
-          <w:szCs w:val="28"/>
-          <w:lang w:val="en-US"/>
-        </w:rPr>
-        <w:t xml:space="preserve"> { _</w:t>
-      </w:r>
-      <w:proofErr w:type="spellStart"/>
-      <w:r>
-        <w:rPr>
-          <w:sz w:val="28"/>
-          <w:szCs w:val="28"/>
-          <w:lang w:val="en-US"/>
-        </w:rPr>
-        <w:t>endTime</w:t>
-      </w:r>
-      <w:proofErr w:type="spellEnd"/>
-      <w:r>
-        <w:rPr>
-          <w:sz w:val="28"/>
-          <w:szCs w:val="28"/>
-          <w:lang w:val="en-US"/>
-        </w:rPr>
-        <w:t xml:space="preserve"> = value; }</w:t>
+        <w:t xml:space="preserve">        }</w:t>
       </w:r>
     </w:p>
     <w:p>
@@ -5301,7 +2933,7 @@
           <w:szCs w:val="28"/>
           <w:lang w:val="en-US"/>
         </w:rPr>
-        <w:t xml:space="preserve">        }</w:t>
+        <w:t xml:space="preserve">        public string Name { get { return Name; } set { Name = value; } }</w:t>
       </w:r>
     </w:p>
     <w:p>
@@ -5324,25 +2956,7 @@
           <w:szCs w:val="28"/>
           <w:lang w:val="en-US"/>
         </w:rPr>
-        <w:t xml:space="preserve">        </w:t>
-      </w:r>
-      <w:proofErr w:type="gramStart"/>
-      <w:r>
-        <w:rPr>
-          <w:sz w:val="28"/>
-          <w:szCs w:val="28"/>
-          <w:lang w:val="en-US"/>
-        </w:rPr>
-        <w:t>public</w:t>
-      </w:r>
-      <w:proofErr w:type="gramEnd"/>
-      <w:r>
-        <w:rPr>
-          <w:sz w:val="28"/>
-          <w:szCs w:val="28"/>
-          <w:lang w:val="en-US"/>
-        </w:rPr>
-        <w:t xml:space="preserve"> string Name { get { return Name; } set { Name = value; } }</w:t>
+        <w:t xml:space="preserve">        public string Description { get { return Description; } set { Description = value; } }</w:t>
       </w:r>
     </w:p>
     <w:p>
@@ -5365,25 +2979,7 @@
           <w:szCs w:val="28"/>
           <w:lang w:val="en-US"/>
         </w:rPr>
-        <w:t xml:space="preserve">        </w:t>
-      </w:r>
-      <w:proofErr w:type="gramStart"/>
-      <w:r>
-        <w:rPr>
-          <w:sz w:val="28"/>
-          <w:szCs w:val="28"/>
-          <w:lang w:val="en-US"/>
-        </w:rPr>
-        <w:t>public</w:t>
-      </w:r>
-      <w:proofErr w:type="gramEnd"/>
-      <w:r>
-        <w:rPr>
-          <w:sz w:val="28"/>
-          <w:szCs w:val="28"/>
-          <w:lang w:val="en-US"/>
-        </w:rPr>
-        <w:t xml:space="preserve"> string Description { get { return Description; } set { Description = value; } }</w:t>
+        <w:t xml:space="preserve">        public string Info()</w:t>
       </w:r>
     </w:p>
     <w:p>
@@ -5406,25 +3002,7 @@
           <w:szCs w:val="28"/>
           <w:lang w:val="en-US"/>
         </w:rPr>
-        <w:t xml:space="preserve">        </w:t>
-      </w:r>
-      <w:proofErr w:type="gramStart"/>
-      <w:r>
-        <w:rPr>
-          <w:sz w:val="28"/>
-          <w:szCs w:val="28"/>
-          <w:lang w:val="en-US"/>
-        </w:rPr>
-        <w:t>public</w:t>
-      </w:r>
-      <w:proofErr w:type="gramEnd"/>
-      <w:r>
-        <w:rPr>
-          <w:sz w:val="28"/>
-          <w:szCs w:val="28"/>
-          <w:lang w:val="en-US"/>
-        </w:rPr>
-        <w:t xml:space="preserve"> string Info()</w:t>
+        <w:t xml:space="preserve">        {</w:t>
       </w:r>
     </w:p>
     <w:p>
@@ -5447,7 +3025,7 @@
           <w:szCs w:val="28"/>
           <w:lang w:val="en-US"/>
         </w:rPr>
-        <w:t xml:space="preserve">        {</w:t>
+        <w:t xml:space="preserve">            return $"Start time - {_startTime}, end time - {_endTime}, name - {_name}, description - {_description}";</w:t>
       </w:r>
     </w:p>
     <w:p>
@@ -5470,61 +3048,7 @@
           <w:szCs w:val="28"/>
           <w:lang w:val="en-US"/>
         </w:rPr>
-        <w:t xml:space="preserve">            </w:t>
-      </w:r>
-      <w:proofErr w:type="gramStart"/>
-      <w:r>
-        <w:rPr>
-          <w:sz w:val="28"/>
-          <w:szCs w:val="28"/>
-          <w:lang w:val="en-US"/>
-        </w:rPr>
-        <w:t>return</w:t>
-      </w:r>
-      <w:proofErr w:type="gramEnd"/>
-      <w:r>
-        <w:rPr>
-          <w:sz w:val="28"/>
-          <w:szCs w:val="28"/>
-          <w:lang w:val="en-US"/>
-        </w:rPr>
-        <w:t xml:space="preserve"> $"Start time - {_</w:t>
-      </w:r>
-      <w:proofErr w:type="spellStart"/>
-      <w:r>
-        <w:rPr>
-          <w:sz w:val="28"/>
-          <w:szCs w:val="28"/>
-          <w:lang w:val="en-US"/>
-        </w:rPr>
-        <w:t>startTime</w:t>
-      </w:r>
-      <w:proofErr w:type="spellEnd"/>
-      <w:r>
-        <w:rPr>
-          <w:sz w:val="28"/>
-          <w:szCs w:val="28"/>
-          <w:lang w:val="en-US"/>
-        </w:rPr>
-        <w:t>}, end time - {_</w:t>
-      </w:r>
-      <w:proofErr w:type="spellStart"/>
-      <w:r>
-        <w:rPr>
-          <w:sz w:val="28"/>
-          <w:szCs w:val="28"/>
-          <w:lang w:val="en-US"/>
-        </w:rPr>
-        <w:t>endTime</w:t>
-      </w:r>
-      <w:proofErr w:type="spellEnd"/>
-      <w:r>
-        <w:rPr>
-          <w:sz w:val="28"/>
-          <w:szCs w:val="28"/>
-          <w:lang w:val="en-US"/>
-        </w:rPr>
-        <w:t>}, name - {_name}, description - {_description}";</w:t>
+        <w:t xml:space="preserve">        }</w:t>
       </w:r>
     </w:p>
     <w:p>
@@ -5547,7 +3071,7 @@
           <w:szCs w:val="28"/>
           <w:lang w:val="en-US"/>
         </w:rPr>
-        <w:t xml:space="preserve">        }</w:t>
+        <w:t xml:space="preserve">    }</w:t>
       </w:r>
     </w:p>
     <w:p>
@@ -5570,7 +3094,7 @@
           <w:szCs w:val="28"/>
           <w:lang w:val="en-US"/>
         </w:rPr>
-        <w:t xml:space="preserve">    }</w:t>
+        <w:t>Schedule schedal = new Schedule(DateTime.Now, DateTime.Now, "Test", "test schedal");</w:t>
       </w:r>
     </w:p>
     <w:p>
@@ -5584,18 +3108,38 @@
         <w:rPr>
           <w:sz w:val="28"/>
           <w:szCs w:val="28"/>
-          <w:lang w:val="en-US"/>
-        </w:rPr>
-      </w:pPr>
-      <w:r>
-        <w:rPr>
-          <w:sz w:val="28"/>
-          <w:szCs w:val="28"/>
-          <w:lang w:val="en-US"/>
-        </w:rPr>
-        <w:t xml:space="preserve">Schedule </w:t>
-      </w:r>
-      <w:proofErr w:type="spellStart"/>
+        </w:rPr>
+      </w:pPr>
+      <w:r>
+        <w:rPr>
+          <w:sz w:val="28"/>
+          <w:szCs w:val="28"/>
+          <w:lang w:val="en-US"/>
+        </w:rPr>
+        <w:t>Console</w:t>
+      </w:r>
+      <w:r>
+        <w:rPr>
+          <w:sz w:val="28"/>
+          <w:szCs w:val="28"/>
+        </w:rPr>
+        <w:t>.</w:t>
+      </w:r>
+      <w:r>
+        <w:rPr>
+          <w:sz w:val="28"/>
+          <w:szCs w:val="28"/>
+          <w:lang w:val="en-US"/>
+        </w:rPr>
+        <w:t>WriteLine</w:t>
+      </w:r>
+      <w:r>
+        <w:rPr>
+          <w:sz w:val="28"/>
+          <w:szCs w:val="28"/>
+        </w:rPr>
+        <w:t>(</w:t>
+      </w:r>
       <w:r>
         <w:rPr>
           <w:sz w:val="28"/>
@@ -5604,137 +3148,6 @@
         </w:rPr>
         <w:t>schedal</w:t>
       </w:r>
-      <w:proofErr w:type="spellEnd"/>
-      <w:r>
-        <w:rPr>
-          <w:sz w:val="28"/>
-          <w:szCs w:val="28"/>
-          <w:lang w:val="en-US"/>
-        </w:rPr>
-        <w:t xml:space="preserve"> = new </w:t>
-      </w:r>
-      <w:proofErr w:type="gramStart"/>
-      <w:r>
-        <w:rPr>
-          <w:sz w:val="28"/>
-          <w:szCs w:val="28"/>
-          <w:lang w:val="en-US"/>
-        </w:rPr>
-        <w:t>Schedule(</w:t>
-      </w:r>
-      <w:proofErr w:type="spellStart"/>
-      <w:proofErr w:type="gramEnd"/>
-      <w:r>
-        <w:rPr>
-          <w:sz w:val="28"/>
-          <w:szCs w:val="28"/>
-          <w:lang w:val="en-US"/>
-        </w:rPr>
-        <w:t>DateTime.Now</w:t>
-      </w:r>
-      <w:proofErr w:type="spellEnd"/>
-      <w:r>
-        <w:rPr>
-          <w:sz w:val="28"/>
-          <w:szCs w:val="28"/>
-          <w:lang w:val="en-US"/>
-        </w:rPr>
-        <w:t xml:space="preserve">, </w:t>
-      </w:r>
-      <w:proofErr w:type="spellStart"/>
-      <w:r>
-        <w:rPr>
-          <w:sz w:val="28"/>
-          <w:szCs w:val="28"/>
-          <w:lang w:val="en-US"/>
-        </w:rPr>
-        <w:t>DateTime.Now</w:t>
-      </w:r>
-      <w:proofErr w:type="spellEnd"/>
-      <w:r>
-        <w:rPr>
-          <w:sz w:val="28"/>
-          <w:szCs w:val="28"/>
-          <w:lang w:val="en-US"/>
-        </w:rPr>
-        <w:t xml:space="preserve">, "Test", "test </w:t>
-      </w:r>
-      <w:proofErr w:type="spellStart"/>
-      <w:r>
-        <w:rPr>
-          <w:sz w:val="28"/>
-          <w:szCs w:val="28"/>
-          <w:lang w:val="en-US"/>
-        </w:rPr>
-        <w:t>schedal</w:t>
-      </w:r>
-      <w:proofErr w:type="spellEnd"/>
-      <w:r>
-        <w:rPr>
-          <w:sz w:val="28"/>
-          <w:szCs w:val="28"/>
-          <w:lang w:val="en-US"/>
-        </w:rPr>
-        <w:t>");</w:t>
-      </w:r>
-    </w:p>
-    <w:p>
-      <w:pPr>
-        <w:autoSpaceDE w:val="0"/>
-        <w:autoSpaceDN w:val="0"/>
-        <w:adjustRightInd w:val="0"/>
-        <w:spacing w:line="276" w:lineRule="auto"/>
-        <w:ind w:firstLine="709"/>
-        <w:jc w:val="both"/>
-        <w:rPr>
-          <w:sz w:val="28"/>
-          <w:szCs w:val="28"/>
-        </w:rPr>
-      </w:pPr>
-      <w:proofErr w:type="gramStart"/>
-      <w:r>
-        <w:rPr>
-          <w:sz w:val="28"/>
-          <w:szCs w:val="28"/>
-          <w:lang w:val="en-US"/>
-        </w:rPr>
-        <w:t>Console</w:t>
-      </w:r>
-      <w:r>
-        <w:rPr>
-          <w:sz w:val="28"/>
-          <w:szCs w:val="28"/>
-        </w:rPr>
-        <w:t>.</w:t>
-      </w:r>
-      <w:proofErr w:type="spellStart"/>
-      <w:r>
-        <w:rPr>
-          <w:sz w:val="28"/>
-          <w:szCs w:val="28"/>
-          <w:lang w:val="en-US"/>
-        </w:rPr>
-        <w:t>WriteLine</w:t>
-      </w:r>
-      <w:proofErr w:type="spellEnd"/>
-      <w:r>
-        <w:rPr>
-          <w:sz w:val="28"/>
-          <w:szCs w:val="28"/>
-        </w:rPr>
-        <w:t>(</w:t>
-      </w:r>
-      <w:proofErr w:type="spellStart"/>
-      <w:proofErr w:type="gramEnd"/>
-      <w:r>
-        <w:rPr>
-          <w:sz w:val="28"/>
-          <w:szCs w:val="28"/>
-          <w:lang w:val="en-US"/>
-        </w:rPr>
-        <w:t>schedal</w:t>
-      </w:r>
-      <w:proofErr w:type="spellEnd"/>
       <w:r>
         <w:rPr>
           <w:sz w:val="28"/>
@@ -6065,9 +3478,11 @@
       </w:pPr>
       <w:r>
         <w:rPr>
+          <w:noProof/>
           <w:color w:val="000000"/>
           <w:sz w:val="28"/>
           <w:szCs w:val="28"/>
+          <w:lang w:val="en-US" w:eastAsia="en-US"/>
         </w:rPr>
         <w:drawing>
           <wp:inline distT="0" distB="0" distL="0" distR="0" wp14:anchorId="075D6AE2" wp14:editId="5C75FF20">
@@ -6353,7 +3768,7 @@
             </wp:anchor>
           </w:drawing>
         </mc:Choice>
-        <mc:Fallback xmlns:w16sdtdh="http://schemas.microsoft.com/office/word/2020/wordml/sdtdatahash" xmlns:w16="http://schemas.microsoft.com/office/word/2018/wordml" xmlns:w16cid="http://schemas.microsoft.com/office/word/2016/wordml/cid" xmlns:w16cex="http://schemas.microsoft.com/office/word/2018/wordml/cex" xmlns:am3d="http://schemas.microsoft.com/office/drawing/2017/model3d" xmlns:aink="http://schemas.microsoft.com/office/drawing/2016/ink" xmlns:cx8="http://schemas.microsoft.com/office/drawing/2016/5/14/chartex" xmlns:cx7="http://schemas.microsoft.com/office/drawing/2016/5/13/chartex" xmlns:cx6="http://schemas.microsoft.com/office/drawing/2016/5/12/chartex" xmlns:cx5="http://schemas.microsoft.com/office/drawing/2016/5/11/chartex" xmlns:cx4="http://schemas.microsoft.com/office/drawing/2016/5/10/chartex" xmlns:cx3="http://schemas.microsoft.com/office/drawing/2016/5/9/chartex" xmlns:cx2="http://schemas.microsoft.com/office/drawing/2015/10/21/chartex">
+        <mc:Fallback xmlns:cx2="http://schemas.microsoft.com/office/drawing/2015/10/21/chartex" xmlns:cx3="http://schemas.microsoft.com/office/drawing/2016/5/9/chartex" xmlns:cx4="http://schemas.microsoft.com/office/drawing/2016/5/10/chartex" xmlns:cx5="http://schemas.microsoft.com/office/drawing/2016/5/11/chartex" xmlns:cx6="http://schemas.microsoft.com/office/drawing/2016/5/12/chartex" xmlns:cx7="http://schemas.microsoft.com/office/drawing/2016/5/13/chartex" xmlns:cx8="http://schemas.microsoft.com/office/drawing/2016/5/14/chartex" xmlns:aink="http://schemas.microsoft.com/office/drawing/2016/ink" xmlns:am3d="http://schemas.microsoft.com/office/drawing/2017/model3d" xmlns:w16cex="http://schemas.microsoft.com/office/word/2018/wordml/cex" xmlns:w16cid="http://schemas.microsoft.com/office/word/2016/wordml/cid" xmlns:w16="http://schemas.microsoft.com/office/word/2018/wordml" xmlns:w16sdtdh="http://schemas.microsoft.com/office/word/2020/wordml/sdtdatahash">
           <w:pict>
             <v:line w14:anchorId="3BADCE4B" id="Line 61" o:spid="_x0000_s1026" style="position:absolute;z-index:251631616;visibility:visible;mso-wrap-style:square;mso-width-percent:0;mso-height-percent:0;mso-wrap-distance-left:9pt;mso-wrap-distance-top:0;mso-wrap-distance-right:9pt;mso-wrap-distance-bottom:0;mso-position-horizontal:absolute;mso-position-horizontal-relative:page;mso-position-vertical:absolute;mso-position-vertical-relative:page;mso-width-percent:0;mso-height-percent:0;mso-width-relative:page;mso-height-relative:page" from="552.85pt,801.75pt" to="581.2pt,801.75pt" o:gfxdata="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" strokeweight="1.5pt">
               <w10:wrap anchorx="page" anchory="page"/>
@@ -6385,7 +3800,7 @@
         <w:rStyle w:val="a6"/>
         <w:noProof/>
       </w:rPr>
-      <w:t>6</w:t>
+      <w:t>7</w:t>
     </w:r>
     <w:r>
       <w:rPr>
@@ -7090,7 +4505,6 @@
                               <w:lang w:val="en-US"/>
                             </w:rPr>
                           </w:pPr>
-                          <w:proofErr w:type="spellStart"/>
                           <w:r>
                             <w:rPr>
                               <w:rFonts w:ascii="ISOCPEUR" w:hAnsi="ISOCPEUR" w:cs="Arial"/>
@@ -7100,7 +4514,6 @@
                             </w:rPr>
                             <w:t>Изм</w:t>
                           </w:r>
-                          <w:proofErr w:type="spellEnd"/>
                           <w:r>
                             <w:rPr>
                               <w:rFonts w:ascii="ISOCPEUR" w:hAnsi="ISOCPEUR" w:cs="Arial"/>
@@ -7390,7 +4803,7 @@
             </wp:anchor>
           </w:drawing>
         </mc:Choice>
-        <mc:Fallback xmlns:w16sdtdh="http://schemas.microsoft.com/office/word/2020/wordml/sdtdatahash" xmlns:w16="http://schemas.microsoft.com/office/word/2018/wordml" xmlns:w16cid="http://schemas.microsoft.com/office/word/2016/wordml/cid" xmlns:w16cex="http://schemas.microsoft.com/office/word/2018/wordml/cex" xmlns:am3d="http://schemas.microsoft.com/office/drawing/2017/model3d" xmlns:aink="http://schemas.microsoft.com/office/drawing/2016/ink" xmlns:cx8="http://schemas.microsoft.com/office/drawing/2016/5/14/chartex" xmlns:cx7="http://schemas.microsoft.com/office/drawing/2016/5/13/chartex" xmlns:cx6="http://schemas.microsoft.com/office/drawing/2016/5/12/chartex" xmlns:cx5="http://schemas.microsoft.com/office/drawing/2016/5/11/chartex" xmlns:cx4="http://schemas.microsoft.com/office/drawing/2016/5/10/chartex" xmlns:cx3="http://schemas.microsoft.com/office/drawing/2016/5/9/chartex" xmlns:cx2="http://schemas.microsoft.com/office/drawing/2015/10/21/chartex">
+        <mc:Fallback xmlns:cx2="http://schemas.microsoft.com/office/drawing/2015/10/21/chartex" xmlns:cx3="http://schemas.microsoft.com/office/drawing/2016/5/9/chartex" xmlns:cx4="http://schemas.microsoft.com/office/drawing/2016/5/10/chartex" xmlns:cx5="http://schemas.microsoft.com/office/drawing/2016/5/11/chartex" xmlns:cx6="http://schemas.microsoft.com/office/drawing/2016/5/12/chartex" xmlns:cx7="http://schemas.microsoft.com/office/drawing/2016/5/13/chartex" xmlns:cx8="http://schemas.microsoft.com/office/drawing/2016/5/14/chartex" xmlns:aink="http://schemas.microsoft.com/office/drawing/2016/ink" xmlns:am3d="http://schemas.microsoft.com/office/drawing/2017/model3d" xmlns:w16cex="http://schemas.microsoft.com/office/word/2018/wordml/cex" xmlns:w16cid="http://schemas.microsoft.com/office/word/2016/wordml/cid" xmlns:w16="http://schemas.microsoft.com/office/word/2018/wordml" xmlns:w16sdtdh="http://schemas.microsoft.com/office/word/2020/wordml/sdtdatahash">
           <w:pict>
             <v:line w14:anchorId="77D9053D" id="Line 63" o:spid="_x0000_s1026" style="position:absolute;z-index:251633664;visibility:visible;mso-wrap-style:square;mso-width-percent:0;mso-height-percent:0;mso-wrap-distance-left:9pt;mso-wrap-distance-top:0;mso-wrap-distance-right:9pt;mso-wrap-distance-bottom:0;mso-position-horizontal:absolute;mso-position-horizontal-relative:page;mso-position-vertical:absolute;mso-position-vertical-relative:page;mso-width-percent:0;mso-height-percent:0;mso-width-relative:page;mso-height-relative:page" from="108.75pt,782.95pt" to="108.75pt,825.45pt" o:gfxdata="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" strokecolor="black [3213]" strokeweight="1.5pt">
               <w10:wrap anchorx="page" anchory="page"/>
@@ -7466,7 +4879,7 @@
             </wp:anchor>
           </w:drawing>
         </mc:Choice>
-        <mc:Fallback xmlns:w16sdtdh="http://schemas.microsoft.com/office/word/2020/wordml/sdtdatahash" xmlns:w16="http://schemas.microsoft.com/office/word/2018/wordml" xmlns:w16cid="http://schemas.microsoft.com/office/word/2016/wordml/cid" xmlns:w16cex="http://schemas.microsoft.com/office/word/2018/wordml/cex" xmlns:am3d="http://schemas.microsoft.com/office/drawing/2017/model3d" xmlns:aink="http://schemas.microsoft.com/office/drawing/2016/ink" xmlns:cx8="http://schemas.microsoft.com/office/drawing/2016/5/14/chartex" xmlns:cx7="http://schemas.microsoft.com/office/drawing/2016/5/13/chartex" xmlns:cx6="http://schemas.microsoft.com/office/drawing/2016/5/12/chartex" xmlns:cx5="http://schemas.microsoft.com/office/drawing/2016/5/11/chartex" xmlns:cx4="http://schemas.microsoft.com/office/drawing/2016/5/10/chartex" xmlns:cx3="http://schemas.microsoft.com/office/drawing/2016/5/9/chartex" xmlns:cx2="http://schemas.microsoft.com/office/drawing/2015/10/21/chartex">
+        <mc:Fallback xmlns:cx2="http://schemas.microsoft.com/office/drawing/2015/10/21/chartex" xmlns:cx3="http://schemas.microsoft.com/office/drawing/2016/5/9/chartex" xmlns:cx4="http://schemas.microsoft.com/office/drawing/2016/5/10/chartex" xmlns:cx5="http://schemas.microsoft.com/office/drawing/2016/5/11/chartex" xmlns:cx6="http://schemas.microsoft.com/office/drawing/2016/5/12/chartex" xmlns:cx7="http://schemas.microsoft.com/office/drawing/2016/5/13/chartex" xmlns:cx8="http://schemas.microsoft.com/office/drawing/2016/5/14/chartex" xmlns:aink="http://schemas.microsoft.com/office/drawing/2016/ink" xmlns:am3d="http://schemas.microsoft.com/office/drawing/2017/model3d" xmlns:w16cex="http://schemas.microsoft.com/office/word/2018/wordml/cex" xmlns:w16cid="http://schemas.microsoft.com/office/word/2016/wordml/cid" xmlns:w16="http://schemas.microsoft.com/office/word/2018/wordml" xmlns:w16sdtdh="http://schemas.microsoft.com/office/word/2020/wordml/sdtdatahash">
           <w:pict>
             <v:line w14:anchorId="07385BA2" id="Line 62" o:spid="_x0000_s1026" style="position:absolute;z-index:251632640;visibility:visible;mso-wrap-style:square;mso-width-percent:0;mso-height-percent:0;mso-wrap-distance-left:9pt;mso-wrap-distance-top:0;mso-wrap-distance-right:9pt;mso-wrap-distance-bottom:0;mso-position-horizontal:absolute;mso-position-horizontal-relative:page;mso-position-vertical:absolute;mso-position-vertical-relative:page;mso-width-percent:0;mso-height-percent:0;mso-width-relative:page;mso-height-relative:page" from="80.75pt,781.9pt" to="80.75pt,824.4pt" o:gfxdata="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" strokeweight="1.5pt">
               <w10:wrap anchorx="page" anchory="page"/>
@@ -7832,7 +5245,7 @@
             </wp:anchor>
           </w:drawing>
         </mc:Choice>
-        <mc:Fallback xmlns:w16sdtdh="http://schemas.microsoft.com/office/word/2020/wordml/sdtdatahash" xmlns:w16="http://schemas.microsoft.com/office/word/2018/wordml" xmlns:w16cid="http://schemas.microsoft.com/office/word/2016/wordml/cid" xmlns:w16cex="http://schemas.microsoft.com/office/word/2018/wordml/cex" xmlns:am3d="http://schemas.microsoft.com/office/drawing/2017/model3d" xmlns:aink="http://schemas.microsoft.com/office/drawing/2016/ink" xmlns:cx8="http://schemas.microsoft.com/office/drawing/2016/5/14/chartex" xmlns:cx7="http://schemas.microsoft.com/office/drawing/2016/5/13/chartex" xmlns:cx6="http://schemas.microsoft.com/office/drawing/2016/5/12/chartex" xmlns:cx5="http://schemas.microsoft.com/office/drawing/2016/5/11/chartex" xmlns:cx4="http://schemas.microsoft.com/office/drawing/2016/5/10/chartex" xmlns:cx3="http://schemas.microsoft.com/office/drawing/2016/5/9/chartex" xmlns:cx2="http://schemas.microsoft.com/office/drawing/2015/10/21/chartex">
+        <mc:Fallback xmlns:cx2="http://schemas.microsoft.com/office/drawing/2015/10/21/chartex" xmlns:cx3="http://schemas.microsoft.com/office/drawing/2016/5/9/chartex" xmlns:cx4="http://schemas.microsoft.com/office/drawing/2016/5/10/chartex" xmlns:cx5="http://schemas.microsoft.com/office/drawing/2016/5/11/chartex" xmlns:cx6="http://schemas.microsoft.com/office/drawing/2016/5/12/chartex" xmlns:cx7="http://schemas.microsoft.com/office/drawing/2016/5/13/chartex" xmlns:cx8="http://schemas.microsoft.com/office/drawing/2016/5/14/chartex" xmlns:aink="http://schemas.microsoft.com/office/drawing/2016/ink" xmlns:am3d="http://schemas.microsoft.com/office/drawing/2017/model3d" xmlns:w16cex="http://schemas.microsoft.com/office/word/2018/wordml/cex" xmlns:w16cid="http://schemas.microsoft.com/office/word/2016/wordml/cid" xmlns:w16="http://schemas.microsoft.com/office/word/2018/wordml" xmlns:w16sdtdh="http://schemas.microsoft.com/office/word/2020/wordml/sdtdatahash">
           <w:pict>
             <v:line w14:anchorId="4BA35792" id="Line 65" o:spid="_x0000_s1026" style="position:absolute;z-index:251635712;visibility:visible;mso-wrap-style:square;mso-width-percent:0;mso-height-percent:0;mso-wrap-distance-left:9pt;mso-wrap-distance-top:0;mso-wrap-distance-right:9pt;mso-wrap-distance-bottom:0;mso-position-horizontal:absolute;mso-position-horizontal-relative:page;mso-position-vertical:absolute;mso-position-vertical-relative:page;mso-width-percent:0;mso-height-percent:0;mso-width-relative:page;mso-height-relative:page" from="212.65pt,781.9pt" to="212.65pt,824.4pt" o:gfxdata="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" strokeweight="1.5pt">
               <w10:wrap anchorx="page" anchory="page"/>
@@ -7908,7 +5321,7 @@
             </wp:anchor>
           </w:drawing>
         </mc:Choice>
-        <mc:Fallback xmlns:w16sdtdh="http://schemas.microsoft.com/office/word/2020/wordml/sdtdatahash" xmlns:w16="http://schemas.microsoft.com/office/word/2018/wordml" xmlns:w16cid="http://schemas.microsoft.com/office/word/2016/wordml/cid" xmlns:w16cex="http://schemas.microsoft.com/office/word/2018/wordml/cex" xmlns:am3d="http://schemas.microsoft.com/office/drawing/2017/model3d" xmlns:aink="http://schemas.microsoft.com/office/drawing/2016/ink" xmlns:cx8="http://schemas.microsoft.com/office/drawing/2016/5/14/chartex" xmlns:cx7="http://schemas.microsoft.com/office/drawing/2016/5/13/chartex" xmlns:cx6="http://schemas.microsoft.com/office/drawing/2016/5/12/chartex" xmlns:cx5="http://schemas.microsoft.com/office/drawing/2016/5/11/chartex" xmlns:cx4="http://schemas.microsoft.com/office/drawing/2016/5/10/chartex" xmlns:cx3="http://schemas.microsoft.com/office/drawing/2016/5/9/chartex" xmlns:cx2="http://schemas.microsoft.com/office/drawing/2015/10/21/chartex">
+        <mc:Fallback xmlns:cx2="http://schemas.microsoft.com/office/drawing/2015/10/21/chartex" xmlns:cx3="http://schemas.microsoft.com/office/drawing/2016/5/9/chartex" xmlns:cx4="http://schemas.microsoft.com/office/drawing/2016/5/10/chartex" xmlns:cx5="http://schemas.microsoft.com/office/drawing/2016/5/11/chartex" xmlns:cx6="http://schemas.microsoft.com/office/drawing/2016/5/12/chartex" xmlns:cx7="http://schemas.microsoft.com/office/drawing/2016/5/13/chartex" xmlns:cx8="http://schemas.microsoft.com/office/drawing/2016/5/14/chartex" xmlns:aink="http://schemas.microsoft.com/office/drawing/2016/ink" xmlns:am3d="http://schemas.microsoft.com/office/drawing/2017/model3d" xmlns:w16cex="http://schemas.microsoft.com/office/word/2018/wordml/cex" xmlns:w16cid="http://schemas.microsoft.com/office/word/2016/wordml/cid" xmlns:w16="http://schemas.microsoft.com/office/word/2018/wordml" xmlns:w16sdtdh="http://schemas.microsoft.com/office/word/2020/wordml/sdtdatahash">
           <w:pict>
             <v:line w14:anchorId="6D4994A7" id="Line 64" o:spid="_x0000_s1026" style="position:absolute;z-index:251634688;visibility:visible;mso-wrap-style:square;mso-width-percent:0;mso-height-percent:0;mso-wrap-distance-left:9pt;mso-wrap-distance-top:0;mso-wrap-distance-right:9pt;mso-wrap-distance-bottom:0;mso-position-horizontal:absolute;mso-position-horizontal-relative:page;mso-position-vertical:absolute;mso-position-vertical-relative:page;mso-width-percent:0;mso-height-percent:0;mso-width-relative:page;mso-height-relative:page" from="170.1pt,781.9pt" to="170.1pt,824.4pt" o:gfxdata="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" strokeweight="1.5pt">
               <w10:wrap anchorx="page" anchory="page"/>
@@ -7984,7 +5397,7 @@
             </wp:anchor>
           </w:drawing>
         </mc:Choice>
-        <mc:Fallback xmlns:w16sdtdh="http://schemas.microsoft.com/office/word/2020/wordml/sdtdatahash" xmlns:w16="http://schemas.microsoft.com/office/word/2018/wordml" xmlns:w16cid="http://schemas.microsoft.com/office/word/2016/wordml/cid" xmlns:w16cex="http://schemas.microsoft.com/office/word/2018/wordml/cex" xmlns:am3d="http://schemas.microsoft.com/office/drawing/2017/model3d" xmlns:aink="http://schemas.microsoft.com/office/drawing/2016/ink" xmlns:cx8="http://schemas.microsoft.com/office/drawing/2016/5/14/chartex" xmlns:cx7="http://schemas.microsoft.com/office/drawing/2016/5/13/chartex" xmlns:cx6="http://schemas.microsoft.com/office/drawing/2016/5/12/chartex" xmlns:cx5="http://schemas.microsoft.com/office/drawing/2016/5/11/chartex" xmlns:cx4="http://schemas.microsoft.com/office/drawing/2016/5/10/chartex" xmlns:cx3="http://schemas.microsoft.com/office/drawing/2016/5/9/chartex" xmlns:cx2="http://schemas.microsoft.com/office/drawing/2015/10/21/chartex">
+        <mc:Fallback xmlns:cx2="http://schemas.microsoft.com/office/drawing/2015/10/21/chartex" xmlns:cx3="http://schemas.microsoft.com/office/drawing/2016/5/9/chartex" xmlns:cx4="http://schemas.microsoft.com/office/drawing/2016/5/10/chartex" xmlns:cx5="http://schemas.microsoft.com/office/drawing/2016/5/11/chartex" xmlns:cx6="http://schemas.microsoft.com/office/drawing/2016/5/12/chartex" xmlns:cx7="http://schemas.microsoft.com/office/drawing/2016/5/13/chartex" xmlns:cx8="http://schemas.microsoft.com/office/drawing/2016/5/14/chartex" xmlns:aink="http://schemas.microsoft.com/office/drawing/2016/ink" xmlns:am3d="http://schemas.microsoft.com/office/drawing/2017/model3d" xmlns:w16cex="http://schemas.microsoft.com/office/word/2018/wordml/cex" xmlns:w16cid="http://schemas.microsoft.com/office/word/2016/wordml/cid" xmlns:w16="http://schemas.microsoft.com/office/word/2018/wordml" xmlns:w16sdtdh="http://schemas.microsoft.com/office/word/2020/wordml/sdtdatahash">
           <w:pict>
             <v:line w14:anchorId="1FD79395" id="Line 60" o:spid="_x0000_s1026" style="position:absolute;z-index:251630592;visibility:visible;mso-wrap-style:square;mso-width-percent:0;mso-height-percent:0;mso-wrap-distance-left:9pt;mso-wrap-distance-top:0;mso-wrap-distance-right:9pt;mso-wrap-distance-bottom:0;mso-position-horizontal:absolute;mso-position-horizontal-relative:page;mso-position-vertical:absolute;mso-position-vertical-relative:page;mso-width-percent:0;mso-height-percent:0;mso-width-relative:page;mso-height-relative:page" from="552.85pt,781.9pt" to="552.85pt,824.4pt" o:gfxdata="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" strokeweight="1.5pt">
               <w10:wrap anchorx="page" anchory="page"/>
@@ -8060,7 +5473,7 @@
             </wp:anchor>
           </w:drawing>
         </mc:Choice>
-        <mc:Fallback xmlns:w16sdtdh="http://schemas.microsoft.com/office/word/2020/wordml/sdtdatahash" xmlns:w16="http://schemas.microsoft.com/office/word/2018/wordml" xmlns:w16cid="http://schemas.microsoft.com/office/word/2016/wordml/cid" xmlns:w16cex="http://schemas.microsoft.com/office/word/2018/wordml/cex" xmlns:am3d="http://schemas.microsoft.com/office/drawing/2017/model3d" xmlns:aink="http://schemas.microsoft.com/office/drawing/2016/ink" xmlns:cx8="http://schemas.microsoft.com/office/drawing/2016/5/14/chartex" xmlns:cx7="http://schemas.microsoft.com/office/drawing/2016/5/13/chartex" xmlns:cx6="http://schemas.microsoft.com/office/drawing/2016/5/12/chartex" xmlns:cx5="http://schemas.microsoft.com/office/drawing/2016/5/11/chartex" xmlns:cx4="http://schemas.microsoft.com/office/drawing/2016/5/10/chartex" xmlns:cx3="http://schemas.microsoft.com/office/drawing/2016/5/9/chartex" xmlns:cx2="http://schemas.microsoft.com/office/drawing/2015/10/21/chartex">
+        <mc:Fallback xmlns:cx2="http://schemas.microsoft.com/office/drawing/2015/10/21/chartex" xmlns:cx3="http://schemas.microsoft.com/office/drawing/2016/5/9/chartex" xmlns:cx4="http://schemas.microsoft.com/office/drawing/2016/5/10/chartex" xmlns:cx5="http://schemas.microsoft.com/office/drawing/2016/5/11/chartex" xmlns:cx6="http://schemas.microsoft.com/office/drawing/2016/5/12/chartex" xmlns:cx7="http://schemas.microsoft.com/office/drawing/2016/5/13/chartex" xmlns:cx8="http://schemas.microsoft.com/office/drawing/2016/5/14/chartex" xmlns:aink="http://schemas.microsoft.com/office/drawing/2016/ink" xmlns:am3d="http://schemas.microsoft.com/office/drawing/2017/model3d" xmlns:w16cex="http://schemas.microsoft.com/office/word/2018/wordml/cex" xmlns:w16cid="http://schemas.microsoft.com/office/word/2016/wordml/cid" xmlns:w16="http://schemas.microsoft.com/office/word/2018/wordml" xmlns:w16sdtdh="http://schemas.microsoft.com/office/word/2020/wordml/sdtdatahash">
           <w:pict>
             <v:line w14:anchorId="258D35A0" id="Line 59" o:spid="_x0000_s1026" style="position:absolute;z-index:251629568;visibility:visible;mso-wrap-style:square;mso-width-percent:0;mso-height-percent:0;mso-wrap-distance-left:9pt;mso-wrap-distance-top:0;mso-wrap-distance-right:9pt;mso-wrap-distance-bottom:0;mso-position-horizontal:absolute;mso-position-horizontal-relative:page;mso-position-vertical:absolute;mso-position-vertical-relative:page;mso-width-percent:0;mso-height-percent:0;mso-width-relative:page;mso-height-relative:page" from="56.7pt,810.25pt" to="240.95pt,810.25pt" o:gfxdata="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" strokeweight="1.5pt">
               <w10:wrap anchorx="page" anchory="page"/>
@@ -8136,7 +5549,7 @@
             </wp:anchor>
           </w:drawing>
         </mc:Choice>
-        <mc:Fallback xmlns:w16sdtdh="http://schemas.microsoft.com/office/word/2020/wordml/sdtdatahash" xmlns:w16="http://schemas.microsoft.com/office/word/2018/wordml" xmlns:w16cid="http://schemas.microsoft.com/office/word/2016/wordml/cid" xmlns:w16cex="http://schemas.microsoft.com/office/word/2018/wordml/cex" xmlns:am3d="http://schemas.microsoft.com/office/drawing/2017/model3d" xmlns:aink="http://schemas.microsoft.com/office/drawing/2016/ink" xmlns:cx8="http://schemas.microsoft.com/office/drawing/2016/5/14/chartex" xmlns:cx7="http://schemas.microsoft.com/office/drawing/2016/5/13/chartex" xmlns:cx6="http://schemas.microsoft.com/office/drawing/2016/5/12/chartex" xmlns:cx5="http://schemas.microsoft.com/office/drawing/2016/5/11/chartex" xmlns:cx4="http://schemas.microsoft.com/office/drawing/2016/5/10/chartex" xmlns:cx3="http://schemas.microsoft.com/office/drawing/2016/5/9/chartex" xmlns:cx2="http://schemas.microsoft.com/office/drawing/2015/10/21/chartex">
+        <mc:Fallback xmlns:cx2="http://schemas.microsoft.com/office/drawing/2015/10/21/chartex" xmlns:cx3="http://schemas.microsoft.com/office/drawing/2016/5/9/chartex" xmlns:cx4="http://schemas.microsoft.com/office/drawing/2016/5/10/chartex" xmlns:cx5="http://schemas.microsoft.com/office/drawing/2016/5/11/chartex" xmlns:cx6="http://schemas.microsoft.com/office/drawing/2016/5/12/chartex" xmlns:cx7="http://schemas.microsoft.com/office/drawing/2016/5/13/chartex" xmlns:cx8="http://schemas.microsoft.com/office/drawing/2016/5/14/chartex" xmlns:aink="http://schemas.microsoft.com/office/drawing/2016/ink" xmlns:am3d="http://schemas.microsoft.com/office/drawing/2017/model3d" xmlns:w16cex="http://schemas.microsoft.com/office/word/2018/wordml/cex" xmlns:w16cid="http://schemas.microsoft.com/office/word/2016/wordml/cid" xmlns:w16="http://schemas.microsoft.com/office/word/2018/wordml" xmlns:w16sdtdh="http://schemas.microsoft.com/office/word/2020/wordml/sdtdatahash">
           <w:pict>
             <v:line w14:anchorId="4401B047" id="Line 58" o:spid="_x0000_s1026" style="position:absolute;z-index:251628544;visibility:visible;mso-wrap-style:square;mso-width-percent:0;mso-height-percent:0;mso-wrap-distance-left:9pt;mso-wrap-distance-top:0;mso-wrap-distance-right:9pt;mso-wrap-distance-bottom:0;mso-position-horizontal:absolute;mso-position-horizontal-relative:page;mso-position-vertical:absolute;mso-position-vertical-relative:page;mso-width-percent:0;mso-height-percent:0;mso-width-relative:page;mso-height-relative:page" from="241pt,781.9pt" to="241pt,824.4pt" o:gfxdata="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" strokeweight="1.5pt">
               <w10:wrap anchorx="page" anchory="page"/>
@@ -8212,7 +5625,7 @@
             </wp:anchor>
           </w:drawing>
         </mc:Choice>
-        <mc:Fallback xmlns:w16sdtdh="http://schemas.microsoft.com/office/word/2020/wordml/sdtdatahash" xmlns:w16="http://schemas.microsoft.com/office/word/2018/wordml" xmlns:w16cid="http://schemas.microsoft.com/office/word/2016/wordml/cid" xmlns:w16cex="http://schemas.microsoft.com/office/word/2018/wordml/cex" xmlns:am3d="http://schemas.microsoft.com/office/drawing/2017/model3d" xmlns:aink="http://schemas.microsoft.com/office/drawing/2016/ink" xmlns:cx8="http://schemas.microsoft.com/office/drawing/2016/5/14/chartex" xmlns:cx7="http://schemas.microsoft.com/office/drawing/2016/5/13/chartex" xmlns:cx6="http://schemas.microsoft.com/office/drawing/2016/5/12/chartex" xmlns:cx5="http://schemas.microsoft.com/office/drawing/2016/5/11/chartex" xmlns:cx4="http://schemas.microsoft.com/office/drawing/2016/5/10/chartex" xmlns:cx3="http://schemas.microsoft.com/office/drawing/2016/5/9/chartex" xmlns:cx2="http://schemas.microsoft.com/office/drawing/2015/10/21/chartex">
+        <mc:Fallback xmlns:cx2="http://schemas.microsoft.com/office/drawing/2015/10/21/chartex" xmlns:cx3="http://schemas.microsoft.com/office/drawing/2016/5/9/chartex" xmlns:cx4="http://schemas.microsoft.com/office/drawing/2016/5/10/chartex" xmlns:cx5="http://schemas.microsoft.com/office/drawing/2016/5/11/chartex" xmlns:cx6="http://schemas.microsoft.com/office/drawing/2016/5/12/chartex" xmlns:cx7="http://schemas.microsoft.com/office/drawing/2016/5/13/chartex" xmlns:cx8="http://schemas.microsoft.com/office/drawing/2016/5/14/chartex" xmlns:aink="http://schemas.microsoft.com/office/drawing/2016/ink" xmlns:am3d="http://schemas.microsoft.com/office/drawing/2017/model3d" xmlns:w16cex="http://schemas.microsoft.com/office/word/2018/wordml/cex" xmlns:w16cid="http://schemas.microsoft.com/office/word/2016/wordml/cid" xmlns:w16="http://schemas.microsoft.com/office/word/2018/wordml" xmlns:w16sdtdh="http://schemas.microsoft.com/office/word/2020/wordml/sdtdatahash">
           <w:pict>
             <v:line w14:anchorId="7473B8ED" id="Line 57" o:spid="_x0000_s1026" style="position:absolute;z-index:251627520;visibility:visible;mso-wrap-style:square;mso-width-percent:0;mso-height-percent:0;mso-wrap-distance-left:9pt;mso-wrap-distance-top:0;mso-wrap-distance-right:9pt;mso-wrap-distance-bottom:0;mso-position-horizontal:absolute;mso-position-horizontal-relative:page;mso-position-vertical:absolute;mso-position-vertical-relative:page;mso-width-percent:0;mso-height-percent:0;mso-width-relative:page;mso-height-relative:page" from="56.7pt,796.05pt" to="240.95pt,796.05pt" o:gfxdata="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" strokecolor="black [3213]">
               <w10:wrap anchorx="page" anchory="page"/>
@@ -8288,7 +5701,7 @@
             </wp:anchor>
           </w:drawing>
         </mc:Choice>
-        <mc:Fallback xmlns:w16sdtdh="http://schemas.microsoft.com/office/word/2020/wordml/sdtdatahash" xmlns:w16="http://schemas.microsoft.com/office/word/2018/wordml" xmlns:w16cid="http://schemas.microsoft.com/office/word/2016/wordml/cid" xmlns:w16cex="http://schemas.microsoft.com/office/word/2018/wordml/cex" xmlns:am3d="http://schemas.microsoft.com/office/drawing/2017/model3d" xmlns:aink="http://schemas.microsoft.com/office/drawing/2016/ink" xmlns:cx8="http://schemas.microsoft.com/office/drawing/2016/5/14/chartex" xmlns:cx7="http://schemas.microsoft.com/office/drawing/2016/5/13/chartex" xmlns:cx6="http://schemas.microsoft.com/office/drawing/2016/5/12/chartex" xmlns:cx5="http://schemas.microsoft.com/office/drawing/2016/5/11/chartex" xmlns:cx4="http://schemas.microsoft.com/office/drawing/2016/5/10/chartex" xmlns:cx3="http://schemas.microsoft.com/office/drawing/2016/5/9/chartex" xmlns:cx2="http://schemas.microsoft.com/office/drawing/2015/10/21/chartex">
+        <mc:Fallback xmlns:cx2="http://schemas.microsoft.com/office/drawing/2015/10/21/chartex" xmlns:cx3="http://schemas.microsoft.com/office/drawing/2016/5/9/chartex" xmlns:cx4="http://schemas.microsoft.com/office/drawing/2016/5/10/chartex" xmlns:cx5="http://schemas.microsoft.com/office/drawing/2016/5/11/chartex" xmlns:cx6="http://schemas.microsoft.com/office/drawing/2016/5/12/chartex" xmlns:cx7="http://schemas.microsoft.com/office/drawing/2016/5/13/chartex" xmlns:cx8="http://schemas.microsoft.com/office/drawing/2016/5/14/chartex" xmlns:aink="http://schemas.microsoft.com/office/drawing/2016/ink" xmlns:am3d="http://schemas.microsoft.com/office/drawing/2017/model3d" xmlns:w16cex="http://schemas.microsoft.com/office/word/2018/wordml/cex" xmlns:w16cid="http://schemas.microsoft.com/office/word/2016/wordml/cid" xmlns:w16="http://schemas.microsoft.com/office/word/2018/wordml" xmlns:w16sdtdh="http://schemas.microsoft.com/office/word/2020/wordml/sdtdatahash">
           <w:pict>
             <v:line w14:anchorId="5F0EE118" id="Line 56" o:spid="_x0000_s1026" style="position:absolute;z-index:251626496;visibility:visible;mso-wrap-style:square;mso-width-percent:0;mso-height-percent:0;mso-wrap-distance-left:9pt;mso-wrap-distance-top:0;mso-wrap-distance-right:9pt;mso-wrap-distance-bottom:0;mso-position-horizontal:absolute;mso-position-horizontal-relative:page;mso-position-vertical:absolute;mso-position-vertical-relative:page;mso-width-percent:0;mso-height-percent:0;mso-width-relative:page;mso-height-relative:page" from="56.7pt,781.9pt" to="581.1pt,781.9pt" o:gfxdata="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" strokeweight="1.5pt">
               <w10:wrap anchorx="page" anchory="page"/>
@@ -8424,25 +5837,13 @@
                           <w:r>
                             <w:t xml:space="preserve"> </w:t>
                           </w:r>
-                          <w:proofErr w:type="spellStart"/>
-                          <w:proofErr w:type="gramStart"/>
                           <w:r>
                             <w:rPr>
                               <w:rFonts w:ascii="ISOCPEUR" w:hAnsi="ISOCPEUR"/>
                               <w:i/>
                               <w:sz w:val="22"/>
                             </w:rPr>
-                            <w:t>Н.контр</w:t>
-                          </w:r>
-                          <w:proofErr w:type="spellEnd"/>
-                          <w:proofErr w:type="gramEnd"/>
-                          <w:r>
-                            <w:rPr>
-                              <w:rFonts w:ascii="ISOCPEUR" w:hAnsi="ISOCPEUR"/>
-                              <w:i/>
-                              <w:sz w:val="22"/>
-                            </w:rPr>
-                            <w:t>.</w:t>
+                            <w:t>Н.контр.</w:t>
                           </w:r>
                         </w:p>
                       </w:txbxContent>
@@ -8611,23 +6012,7 @@
         <w:rFonts w:ascii="GOST type B" w:hAnsi="GOST type B"/>
         <w:i/>
       </w:rPr>
-      <w:t xml:space="preserve"> </w:t>
-    </w:r>
-    <w:proofErr w:type="spellStart"/>
-    <w:r>
-      <w:rPr>
-        <w:rFonts w:ascii="GOST type B" w:hAnsi="GOST type B"/>
-        <w:i/>
-      </w:rPr>
-      <w:t>Консульт</w:t>
-    </w:r>
-    <w:proofErr w:type="spellEnd"/>
-    <w:r>
-      <w:rPr>
-        <w:rFonts w:ascii="GOST type B" w:hAnsi="GOST type B"/>
-        <w:i/>
-      </w:rPr>
-      <w:t>.</w:t>
+      <w:t xml:space="preserve"> Консульт.</w:t>
     </w:r>
   </w:p>
   <w:p>
@@ -8840,21 +6225,12 @@
                               <w:szCs w:val="14"/>
                             </w:rPr>
                           </w:pPr>
-                          <w:proofErr w:type="spellStart"/>
                           <w:r>
                             <w:rPr>
                               <w:sz w:val="16"/>
                               <w:szCs w:val="14"/>
                             </w:rPr>
-                            <w:t>Талерчик</w:t>
-                          </w:r>
-                          <w:proofErr w:type="spellEnd"/>
-                          <w:r>
-                            <w:rPr>
-                              <w:sz w:val="16"/>
-                              <w:szCs w:val="14"/>
-                            </w:rPr>
-                            <w:t xml:space="preserve"> А.С</w:t>
+                            <w:t>Талерчик А.С</w:t>
                           </w:r>
                           <w:r>
                             <w:rPr>
@@ -9402,7 +6778,6 @@
                               <w:lang w:val="en-US"/>
                             </w:rPr>
                           </w:pPr>
-                          <w:proofErr w:type="spellStart"/>
                           <w:r>
                             <w:rPr>
                               <w:rFonts w:ascii="ISOCPEUR" w:hAnsi="ISOCPEUR"/>
@@ -9411,7 +6786,6 @@
                             </w:rPr>
                             <w:t>Изм</w:t>
                           </w:r>
-                          <w:proofErr w:type="spellEnd"/>
                           <w:r>
                             <w:rPr>
                               <w:rFonts w:ascii="ISOCPEUR" w:hAnsi="ISOCPEUR"/>
@@ -10649,7 +8023,6 @@
                             </w:rPr>
                             <w:t xml:space="preserve"> </w:t>
                           </w:r>
-                          <w:proofErr w:type="spellStart"/>
                           <w:r>
                             <w:rPr>
                               <w:sz w:val="28"/>
@@ -10657,7 +8030,6 @@
                             </w:rPr>
                             <w:t>ГКТТиД</w:t>
                           </w:r>
-                          <w:proofErr w:type="spellEnd"/>
                         </w:p>
                         <w:p>
                           <w:pPr>
@@ -10810,23 +8182,13 @@
                             </w:rPr>
                             <w:t xml:space="preserve"> </w:t>
                           </w:r>
-                          <w:proofErr w:type="spellStart"/>
                           <w:r>
                             <w:rPr>
                               <w:rFonts w:ascii="ISOCPEUR" w:hAnsi="ISOCPEUR"/>
                               <w:i/>
                               <w:sz w:val="22"/>
                             </w:rPr>
-                            <w:t>Разраб</w:t>
-                          </w:r>
-                          <w:proofErr w:type="spellEnd"/>
-                          <w:r>
-                            <w:rPr>
-                              <w:rFonts w:ascii="ISOCPEUR" w:hAnsi="ISOCPEUR"/>
-                              <w:i/>
-                              <w:sz w:val="22"/>
-                            </w:rPr>
-                            <w:t>.</w:t>
+                            <w:t>Разраб.</w:t>
                           </w:r>
                         </w:p>
                       </w:txbxContent>
@@ -11122,7 +8484,6 @@
                             </w:rPr>
                             <w:t xml:space="preserve"> </w:t>
                           </w:r>
-                          <w:proofErr w:type="spellStart"/>
                           <w:r>
                             <w:rPr>
                               <w:rFonts w:ascii="ISOCPEUR" w:hAnsi="ISOCPEUR"/>
@@ -11132,7 +8493,6 @@
                             </w:rPr>
                             <w:t>докум</w:t>
                           </w:r>
-                          <w:proofErr w:type="spellEnd"/>
                         </w:p>
                       </w:txbxContent>
                     </wps:txbx>
@@ -11268,7 +8628,7 @@
             </wp:anchor>
           </w:drawing>
         </mc:Choice>
-        <mc:Fallback xmlns:w16sdtdh="http://schemas.microsoft.com/office/word/2020/wordml/sdtdatahash" xmlns:w16="http://schemas.microsoft.com/office/word/2018/wordml" xmlns:w16cid="http://schemas.microsoft.com/office/word/2016/wordml/cid" xmlns:w16cex="http://schemas.microsoft.com/office/word/2018/wordml/cex" xmlns:am3d="http://schemas.microsoft.com/office/drawing/2017/model3d" xmlns:aink="http://schemas.microsoft.com/office/drawing/2016/ink" xmlns:cx8="http://schemas.microsoft.com/office/drawing/2016/5/14/chartex" xmlns:cx7="http://schemas.microsoft.com/office/drawing/2016/5/13/chartex" xmlns:cx6="http://schemas.microsoft.com/office/drawing/2016/5/12/chartex" xmlns:cx5="http://schemas.microsoft.com/office/drawing/2016/5/11/chartex" xmlns:cx4="http://schemas.microsoft.com/office/drawing/2016/5/10/chartex" xmlns:cx3="http://schemas.microsoft.com/office/drawing/2016/5/9/chartex" xmlns:cx2="http://schemas.microsoft.com/office/drawing/2015/10/21/chartex">
+        <mc:Fallback xmlns:cx2="http://schemas.microsoft.com/office/drawing/2015/10/21/chartex" xmlns:cx3="http://schemas.microsoft.com/office/drawing/2016/5/9/chartex" xmlns:cx4="http://schemas.microsoft.com/office/drawing/2016/5/10/chartex" xmlns:cx5="http://schemas.microsoft.com/office/drawing/2016/5/11/chartex" xmlns:cx6="http://schemas.microsoft.com/office/drawing/2016/5/12/chartex" xmlns:cx7="http://schemas.microsoft.com/office/drawing/2016/5/13/chartex" xmlns:cx8="http://schemas.microsoft.com/office/drawing/2016/5/14/chartex" xmlns:aink="http://schemas.microsoft.com/office/drawing/2016/ink" xmlns:am3d="http://schemas.microsoft.com/office/drawing/2017/model3d" xmlns:w16cex="http://schemas.microsoft.com/office/word/2018/wordml/cex" xmlns:w16cid="http://schemas.microsoft.com/office/word/2016/wordml/cid" xmlns:w16="http://schemas.microsoft.com/office/word/2018/wordml" xmlns:w16sdtdh="http://schemas.microsoft.com/office/word/2020/wordml/sdtdatahash">
           <w:pict>
             <v:line w14:anchorId="2477F46E" id="Line 19" o:spid="_x0000_s1026" style="position:absolute;z-index:251653120;visibility:visible;mso-wrap-style:square;mso-width-percent:0;mso-height-percent:0;mso-wrap-distance-left:9pt;mso-wrap-distance-top:0;mso-wrap-distance-right:9pt;mso-wrap-distance-bottom:0;mso-position-horizontal:absolute;mso-position-horizontal-relative:page;mso-position-vertical:absolute;mso-position-vertical-relative:page;mso-width-percent:0;mso-height-percent:0;mso-width-relative:page;mso-height-relative:page" from="108.6pt,711.85pt" to="108.6pt,825.25pt" o:gfxdata="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" strokeweight="1.5pt">
               <w10:wrap anchorx="page" anchory="page"/>
@@ -11344,7 +8704,7 @@
             </wp:anchor>
           </w:drawing>
         </mc:Choice>
-        <mc:Fallback xmlns:w16sdtdh="http://schemas.microsoft.com/office/word/2020/wordml/sdtdatahash" xmlns:w16="http://schemas.microsoft.com/office/word/2018/wordml" xmlns:w16cid="http://schemas.microsoft.com/office/word/2016/wordml/cid" xmlns:w16cex="http://schemas.microsoft.com/office/word/2018/wordml/cex" xmlns:am3d="http://schemas.microsoft.com/office/drawing/2017/model3d" xmlns:aink="http://schemas.microsoft.com/office/drawing/2016/ink" xmlns:cx8="http://schemas.microsoft.com/office/drawing/2016/5/14/chartex" xmlns:cx7="http://schemas.microsoft.com/office/drawing/2016/5/13/chartex" xmlns:cx6="http://schemas.microsoft.com/office/drawing/2016/5/12/chartex" xmlns:cx5="http://schemas.microsoft.com/office/drawing/2016/5/11/chartex" xmlns:cx4="http://schemas.microsoft.com/office/drawing/2016/5/10/chartex" xmlns:cx3="http://schemas.microsoft.com/office/drawing/2016/5/9/chartex" xmlns:cx2="http://schemas.microsoft.com/office/drawing/2015/10/21/chartex">
+        <mc:Fallback xmlns:cx2="http://schemas.microsoft.com/office/drawing/2015/10/21/chartex" xmlns:cx3="http://schemas.microsoft.com/office/drawing/2016/5/9/chartex" xmlns:cx4="http://schemas.microsoft.com/office/drawing/2016/5/10/chartex" xmlns:cx5="http://schemas.microsoft.com/office/drawing/2016/5/11/chartex" xmlns:cx6="http://schemas.microsoft.com/office/drawing/2016/5/12/chartex" xmlns:cx7="http://schemas.microsoft.com/office/drawing/2016/5/13/chartex" xmlns:cx8="http://schemas.microsoft.com/office/drawing/2016/5/14/chartex" xmlns:aink="http://schemas.microsoft.com/office/drawing/2016/ink" xmlns:am3d="http://schemas.microsoft.com/office/drawing/2017/model3d" xmlns:w16cex="http://schemas.microsoft.com/office/word/2018/wordml/cex" xmlns:w16cid="http://schemas.microsoft.com/office/word/2016/wordml/cid" xmlns:w16="http://schemas.microsoft.com/office/word/2018/wordml" xmlns:w16sdtdh="http://schemas.microsoft.com/office/word/2020/wordml/sdtdatahash">
           <w:pict>
             <v:line w14:anchorId="6692BFF5" id="Line 18" o:spid="_x0000_s1026" style="position:absolute;z-index:251652096;visibility:visible;mso-wrap-style:square;mso-width-percent:0;mso-height-percent:0;mso-wrap-distance-left:9pt;mso-wrap-distance-top:0;mso-wrap-distance-right:9pt;mso-wrap-distance-bottom:0;mso-position-horizontal:absolute;mso-position-horizontal-relative:page;mso-position-vertical:absolute;mso-position-vertical-relative:page;mso-width-percent:0;mso-height-percent:0;mso-width-relative:page;mso-height-relative:page" from="79.75pt,711.85pt" to="79.75pt,754.35pt" o:gfxdata="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" strokeweight="1.5pt">
               <w10:wrap anchorx="page" anchory="page"/>
@@ -11538,7 +8898,7 @@
             </wp:anchor>
           </w:drawing>
         </mc:Choice>
-        <mc:Fallback xmlns:w16sdtdh="http://schemas.microsoft.com/office/word/2020/wordml/sdtdatahash" xmlns:w16="http://schemas.microsoft.com/office/word/2018/wordml" xmlns:w16cid="http://schemas.microsoft.com/office/word/2016/wordml/cid" xmlns:w16cex="http://schemas.microsoft.com/office/word/2018/wordml/cex" xmlns:am3d="http://schemas.microsoft.com/office/drawing/2017/model3d" xmlns:aink="http://schemas.microsoft.com/office/drawing/2016/ink" xmlns:cx8="http://schemas.microsoft.com/office/drawing/2016/5/14/chartex" xmlns:cx7="http://schemas.microsoft.com/office/drawing/2016/5/13/chartex" xmlns:cx6="http://schemas.microsoft.com/office/drawing/2016/5/12/chartex" xmlns:cx5="http://schemas.microsoft.com/office/drawing/2016/5/11/chartex" xmlns:cx4="http://schemas.microsoft.com/office/drawing/2016/5/10/chartex" xmlns:cx3="http://schemas.microsoft.com/office/drawing/2016/5/9/chartex" xmlns:cx2="http://schemas.microsoft.com/office/drawing/2015/10/21/chartex">
+        <mc:Fallback xmlns:cx2="http://schemas.microsoft.com/office/drawing/2015/10/21/chartex" xmlns:cx3="http://schemas.microsoft.com/office/drawing/2016/5/9/chartex" xmlns:cx4="http://schemas.microsoft.com/office/drawing/2016/5/10/chartex" xmlns:cx5="http://schemas.microsoft.com/office/drawing/2016/5/11/chartex" xmlns:cx6="http://schemas.microsoft.com/office/drawing/2016/5/12/chartex" xmlns:cx7="http://schemas.microsoft.com/office/drawing/2016/5/13/chartex" xmlns:cx8="http://schemas.microsoft.com/office/drawing/2016/5/14/chartex" xmlns:aink="http://schemas.microsoft.com/office/drawing/2016/ink" xmlns:am3d="http://schemas.microsoft.com/office/drawing/2017/model3d" xmlns:w16cex="http://schemas.microsoft.com/office/word/2018/wordml/cex" xmlns:w16cid="http://schemas.microsoft.com/office/word/2016/wordml/cid" xmlns:w16="http://schemas.microsoft.com/office/word/2018/wordml" xmlns:w16sdtdh="http://schemas.microsoft.com/office/word/2020/wordml/sdtdatahash">
           <w:pict>
             <v:line w14:anchorId="0A8AC401" id="Line 116" o:spid="_x0000_s1026" style="position:absolute;z-index:251689984;visibility:visible;mso-wrap-style:square;mso-width-percent:0;mso-height-percent:0;mso-wrap-distance-left:9pt;mso-wrap-distance-top:0;mso-wrap-distance-right:9pt;mso-wrap-distance-bottom:0;mso-position-horizontal:absolute;mso-position-horizontal-relative:page;mso-position-vertical:absolute;mso-position-vertical-relative:page;mso-width-percent:0;mso-height-percent:0;mso-width-relative:page;mso-height-relative:page" from="467.65pt,768.45pt" to="467.65pt,781.65pt" o:gfxdata="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" strokeweight="1.5pt">
               <w10:wrap anchorx="page" anchory="page"/>
@@ -11614,7 +8974,7 @@
             </wp:anchor>
           </w:drawing>
         </mc:Choice>
-        <mc:Fallback xmlns:w16sdtdh="http://schemas.microsoft.com/office/word/2020/wordml/sdtdatahash" xmlns:w16="http://schemas.microsoft.com/office/word/2018/wordml" xmlns:w16cid="http://schemas.microsoft.com/office/word/2016/wordml/cid" xmlns:w16cex="http://schemas.microsoft.com/office/word/2018/wordml/cex" xmlns:am3d="http://schemas.microsoft.com/office/drawing/2017/model3d" xmlns:aink="http://schemas.microsoft.com/office/drawing/2016/ink" xmlns:cx8="http://schemas.microsoft.com/office/drawing/2016/5/14/chartex" xmlns:cx7="http://schemas.microsoft.com/office/drawing/2016/5/13/chartex" xmlns:cx6="http://schemas.microsoft.com/office/drawing/2016/5/12/chartex" xmlns:cx5="http://schemas.microsoft.com/office/drawing/2016/5/11/chartex" xmlns:cx4="http://schemas.microsoft.com/office/drawing/2016/5/10/chartex" xmlns:cx3="http://schemas.microsoft.com/office/drawing/2016/5/9/chartex" xmlns:cx2="http://schemas.microsoft.com/office/drawing/2015/10/21/chartex">
+        <mc:Fallback xmlns:cx2="http://schemas.microsoft.com/office/drawing/2015/10/21/chartex" xmlns:cx3="http://schemas.microsoft.com/office/drawing/2016/5/9/chartex" xmlns:cx4="http://schemas.microsoft.com/office/drawing/2016/5/10/chartex" xmlns:cx5="http://schemas.microsoft.com/office/drawing/2016/5/11/chartex" xmlns:cx6="http://schemas.microsoft.com/office/drawing/2016/5/12/chartex" xmlns:cx7="http://schemas.microsoft.com/office/drawing/2016/5/13/chartex" xmlns:cx8="http://schemas.microsoft.com/office/drawing/2016/5/14/chartex" xmlns:aink="http://schemas.microsoft.com/office/drawing/2016/ink" xmlns:am3d="http://schemas.microsoft.com/office/drawing/2017/model3d" xmlns:w16cex="http://schemas.microsoft.com/office/word/2018/wordml/cex" xmlns:w16cid="http://schemas.microsoft.com/office/word/2016/wordml/cid" xmlns:w16="http://schemas.microsoft.com/office/word/2018/wordml" xmlns:w16sdtdh="http://schemas.microsoft.com/office/word/2020/wordml/sdtdatahash">
           <w:pict>
             <v:line w14:anchorId="745DEDA0" id="Line 115" o:spid="_x0000_s1026" style="position:absolute;z-index:251688960;visibility:visible;mso-wrap-style:square;mso-width-percent:0;mso-height-percent:0;mso-wrap-distance-left:9pt;mso-wrap-distance-top:0;mso-wrap-distance-right:9pt;mso-wrap-distance-bottom:0;mso-position-horizontal:absolute;mso-position-horizontal-relative:page;mso-position-vertical:absolute;mso-position-vertical-relative:page;mso-width-percent:0;mso-height-percent:0;mso-width-relative:page;mso-height-relative:page" from="453pt,767.45pt" to="453pt,782.2pt" o:gfxdata="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" strokecolor="black [3213]" strokeweight="1.5pt">
               <w10:wrap anchorx="page" anchory="page"/>
@@ -11690,7 +9050,7 @@
             </wp:anchor>
           </w:drawing>
         </mc:Choice>
-        <mc:Fallback xmlns:w16sdtdh="http://schemas.microsoft.com/office/word/2020/wordml/sdtdatahash" xmlns:w16="http://schemas.microsoft.com/office/word/2018/wordml" xmlns:w16cid="http://schemas.microsoft.com/office/word/2016/wordml/cid" xmlns:w16cex="http://schemas.microsoft.com/office/word/2018/wordml/cex" xmlns:am3d="http://schemas.microsoft.com/office/drawing/2017/model3d" xmlns:aink="http://schemas.microsoft.com/office/drawing/2016/ink" xmlns:cx8="http://schemas.microsoft.com/office/drawing/2016/5/14/chartex" xmlns:cx7="http://schemas.microsoft.com/office/drawing/2016/5/13/chartex" xmlns:cx6="http://schemas.microsoft.com/office/drawing/2016/5/12/chartex" xmlns:cx5="http://schemas.microsoft.com/office/drawing/2016/5/11/chartex" xmlns:cx4="http://schemas.microsoft.com/office/drawing/2016/5/10/chartex" xmlns:cx3="http://schemas.microsoft.com/office/drawing/2016/5/9/chartex" xmlns:cx2="http://schemas.microsoft.com/office/drawing/2015/10/21/chartex">
+        <mc:Fallback xmlns:cx2="http://schemas.microsoft.com/office/drawing/2015/10/21/chartex" xmlns:cx3="http://schemas.microsoft.com/office/drawing/2016/5/9/chartex" xmlns:cx4="http://schemas.microsoft.com/office/drawing/2016/5/10/chartex" xmlns:cx5="http://schemas.microsoft.com/office/drawing/2016/5/11/chartex" xmlns:cx6="http://schemas.microsoft.com/office/drawing/2016/5/12/chartex" xmlns:cx7="http://schemas.microsoft.com/office/drawing/2016/5/13/chartex" xmlns:cx8="http://schemas.microsoft.com/office/drawing/2016/5/14/chartex" xmlns:aink="http://schemas.microsoft.com/office/drawing/2016/ink" xmlns:am3d="http://schemas.microsoft.com/office/drawing/2017/model3d" xmlns:w16cex="http://schemas.microsoft.com/office/word/2018/wordml/cex" xmlns:w16cid="http://schemas.microsoft.com/office/word/2016/wordml/cid" xmlns:w16="http://schemas.microsoft.com/office/word/2018/wordml" xmlns:w16sdtdh="http://schemas.microsoft.com/office/word/2020/wordml/sdtdatahash">
           <w:pict>
             <v:line w14:anchorId="12917C4C" id="Line 25" o:spid="_x0000_s1026" style="position:absolute;z-index:251658240;visibility:visible;mso-wrap-style:square;mso-width-percent:0;mso-height-percent:0;mso-wrap-distance-left:9pt;mso-wrap-distance-top:0;mso-wrap-distance-right:9pt;mso-wrap-distance-bottom:0;mso-position-horizontal:absolute;mso-position-horizontal-relative:page;mso-position-vertical:absolute;mso-position-vertical-relative:page;mso-width-percent:0;mso-height-percent:0;mso-width-relative:page;mso-height-relative:page" from="481.9pt,753.5pt" to="481.9pt,781.85pt" o:gfxdata="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" strokeweight="1.5pt">
               <w10:wrap anchorx="page" anchory="page"/>
@@ -11970,7 +9330,7 @@
             </wp:anchor>
           </w:drawing>
         </mc:Choice>
-        <mc:Fallback xmlns:w16sdtdh="http://schemas.microsoft.com/office/word/2020/wordml/sdtdatahash" xmlns:w16="http://schemas.microsoft.com/office/word/2018/wordml" xmlns:w16cid="http://schemas.microsoft.com/office/word/2016/wordml/cid" xmlns:w16cex="http://schemas.microsoft.com/office/word/2018/wordml/cex" xmlns:am3d="http://schemas.microsoft.com/office/drawing/2017/model3d" xmlns:aink="http://schemas.microsoft.com/office/drawing/2016/ink" xmlns:cx8="http://schemas.microsoft.com/office/drawing/2016/5/14/chartex" xmlns:cx7="http://schemas.microsoft.com/office/drawing/2016/5/13/chartex" xmlns:cx6="http://schemas.microsoft.com/office/drawing/2016/5/12/chartex" xmlns:cx5="http://schemas.microsoft.com/office/drawing/2016/5/11/chartex" xmlns:cx4="http://schemas.microsoft.com/office/drawing/2016/5/10/chartex" xmlns:cx3="http://schemas.microsoft.com/office/drawing/2016/5/9/chartex" xmlns:cx2="http://schemas.microsoft.com/office/drawing/2015/10/21/chartex">
+        <mc:Fallback xmlns:cx2="http://schemas.microsoft.com/office/drawing/2015/10/21/chartex" xmlns:cx3="http://schemas.microsoft.com/office/drawing/2016/5/9/chartex" xmlns:cx4="http://schemas.microsoft.com/office/drawing/2016/5/10/chartex" xmlns:cx5="http://schemas.microsoft.com/office/drawing/2016/5/11/chartex" xmlns:cx6="http://schemas.microsoft.com/office/drawing/2016/5/12/chartex" xmlns:cx7="http://schemas.microsoft.com/office/drawing/2016/5/13/chartex" xmlns:cx8="http://schemas.microsoft.com/office/drawing/2016/5/14/chartex" xmlns:aink="http://schemas.microsoft.com/office/drawing/2016/ink" xmlns:am3d="http://schemas.microsoft.com/office/drawing/2017/model3d" xmlns:w16cex="http://schemas.microsoft.com/office/word/2018/wordml/cex" xmlns:w16cid="http://schemas.microsoft.com/office/word/2016/wordml/cid" xmlns:w16="http://schemas.microsoft.com/office/word/2018/wordml" xmlns:w16sdtdh="http://schemas.microsoft.com/office/word/2020/wordml/sdtdatahash">
           <w:pict>
             <v:line w14:anchorId="5700F921" id="Line 82" o:spid="_x0000_s1026" style="position:absolute;z-index:251676672;visibility:visible;mso-wrap-style:square;mso-width-percent:0;mso-height-percent:0;mso-wrap-distance-left:9pt;mso-wrap-distance-top:0;mso-wrap-distance-right:9pt;mso-wrap-distance-bottom:0;mso-position-horizontal:absolute;mso-position-horizontal-relative:page;mso-position-vertical:absolute;mso-position-vertical-relative:page;mso-width-percent:0;mso-height-percent:0;mso-width-relative:page;mso-height-relative:page" from="56.7pt,781.85pt" to="240.95pt,781.85pt" o:gfxdata="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" strokecolor="black [3213]">
               <w10:wrap anchorx="page" anchory="page"/>
@@ -12046,7 +9406,7 @@
             </wp:anchor>
           </w:drawing>
         </mc:Choice>
-        <mc:Fallback xmlns:w16sdtdh="http://schemas.microsoft.com/office/word/2020/wordml/sdtdatahash" xmlns:w16="http://schemas.microsoft.com/office/word/2018/wordml" xmlns:w16cid="http://schemas.microsoft.com/office/word/2016/wordml/cid" xmlns:w16cex="http://schemas.microsoft.com/office/word/2018/wordml/cex" xmlns:am3d="http://schemas.microsoft.com/office/drawing/2017/model3d" xmlns:aink="http://schemas.microsoft.com/office/drawing/2016/ink" xmlns:cx8="http://schemas.microsoft.com/office/drawing/2016/5/14/chartex" xmlns:cx7="http://schemas.microsoft.com/office/drawing/2016/5/13/chartex" xmlns:cx6="http://schemas.microsoft.com/office/drawing/2016/5/12/chartex" xmlns:cx5="http://schemas.microsoft.com/office/drawing/2016/5/11/chartex" xmlns:cx4="http://schemas.microsoft.com/office/drawing/2016/5/10/chartex" xmlns:cx3="http://schemas.microsoft.com/office/drawing/2016/5/9/chartex" xmlns:cx2="http://schemas.microsoft.com/office/drawing/2015/10/21/chartex">
+        <mc:Fallback xmlns:cx2="http://schemas.microsoft.com/office/drawing/2015/10/21/chartex" xmlns:cx3="http://schemas.microsoft.com/office/drawing/2016/5/9/chartex" xmlns:cx4="http://schemas.microsoft.com/office/drawing/2016/5/10/chartex" xmlns:cx5="http://schemas.microsoft.com/office/drawing/2016/5/11/chartex" xmlns:cx6="http://schemas.microsoft.com/office/drawing/2016/5/12/chartex" xmlns:cx7="http://schemas.microsoft.com/office/drawing/2016/5/13/chartex" xmlns:cx8="http://schemas.microsoft.com/office/drawing/2016/5/14/chartex" xmlns:aink="http://schemas.microsoft.com/office/drawing/2016/ink" xmlns:am3d="http://schemas.microsoft.com/office/drawing/2017/model3d" xmlns:w16cex="http://schemas.microsoft.com/office/word/2018/wordml/cex" xmlns:w16cid="http://schemas.microsoft.com/office/word/2016/wordml/cid" xmlns:w16="http://schemas.microsoft.com/office/word/2018/wordml" xmlns:w16sdtdh="http://schemas.microsoft.com/office/word/2020/wordml/sdtdatahash">
           <w:pict>
             <v:line w14:anchorId="24C78B44" id="Line 77" o:spid="_x0000_s1026" style="position:absolute;z-index:251675648;visibility:visible;mso-wrap-style:square;mso-width-percent:0;mso-height-percent:0;mso-wrap-distance-left:9pt;mso-wrap-distance-top:0;mso-wrap-distance-right:9pt;mso-wrap-distance-bottom:0;mso-position-horizontal:absolute;mso-position-horizontal-relative:page;mso-position-vertical:absolute;mso-position-vertical-relative:page;mso-width-percent:0;mso-height-percent:0;mso-width-relative:page;mso-height-relative:page" from="439.35pt,781.85pt" to="581.1pt,781.85pt" o:gfxdata="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" strokeweight="1.5pt">
               <w10:wrap anchorx="page" anchory="page"/>
@@ -12228,7 +9588,7 @@
             </wp:anchor>
           </w:drawing>
         </mc:Choice>
-        <mc:Fallback xmlns:w16sdtdh="http://schemas.microsoft.com/office/word/2020/wordml/sdtdatahash" xmlns:w16="http://schemas.microsoft.com/office/word/2018/wordml" xmlns:w16cid="http://schemas.microsoft.com/office/word/2016/wordml/cid" xmlns:w16cex="http://schemas.microsoft.com/office/word/2018/wordml/cex" xmlns:am3d="http://schemas.microsoft.com/office/drawing/2017/model3d" xmlns:aink="http://schemas.microsoft.com/office/drawing/2016/ink" xmlns:cx8="http://schemas.microsoft.com/office/drawing/2016/5/14/chartex" xmlns:cx7="http://schemas.microsoft.com/office/drawing/2016/5/13/chartex" xmlns:cx6="http://schemas.microsoft.com/office/drawing/2016/5/12/chartex" xmlns:cx5="http://schemas.microsoft.com/office/drawing/2016/5/11/chartex" xmlns:cx4="http://schemas.microsoft.com/office/drawing/2016/5/10/chartex" xmlns:cx3="http://schemas.microsoft.com/office/drawing/2016/5/9/chartex" xmlns:cx2="http://schemas.microsoft.com/office/drawing/2015/10/21/chartex">
+        <mc:Fallback xmlns:cx2="http://schemas.microsoft.com/office/drawing/2015/10/21/chartex" xmlns:cx3="http://schemas.microsoft.com/office/drawing/2016/5/9/chartex" xmlns:cx4="http://schemas.microsoft.com/office/drawing/2016/5/10/chartex" xmlns:cx5="http://schemas.microsoft.com/office/drawing/2016/5/11/chartex" xmlns:cx6="http://schemas.microsoft.com/office/drawing/2016/5/12/chartex" xmlns:cx7="http://schemas.microsoft.com/office/drawing/2016/5/13/chartex" xmlns:cx8="http://schemas.microsoft.com/office/drawing/2016/5/14/chartex" xmlns:aink="http://schemas.microsoft.com/office/drawing/2016/ink" xmlns:am3d="http://schemas.microsoft.com/office/drawing/2017/model3d" xmlns:w16cex="http://schemas.microsoft.com/office/word/2018/wordml/cex" xmlns:w16cid="http://schemas.microsoft.com/office/word/2016/wordml/cid" xmlns:w16="http://schemas.microsoft.com/office/word/2018/wordml" xmlns:w16sdtdh="http://schemas.microsoft.com/office/word/2020/wordml/sdtdatahash">
           <w:pict>
             <v:line w14:anchorId="0829D231" id="Line 28" o:spid="_x0000_s1026" style="position:absolute;z-index:251660288;visibility:visible;mso-wrap-style:square;mso-width-percent:0;mso-height-percent:0;mso-wrap-distance-left:9pt;mso-wrap-distance-top:0;mso-wrap-distance-right:9pt;mso-wrap-distance-bottom:0;mso-position-horizontal:absolute;mso-position-horizontal-relative:page;mso-position-vertical:absolute;mso-position-vertical-relative:page;mso-width-percent:0;mso-height-percent:0;mso-width-relative:page;mso-height-relative:page" from="439.25pt,767.7pt" to="581pt,767.7pt" o:gfxdata="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" strokeweight="1.5pt">
               <w10:wrap anchorx="page" anchory="page"/>
@@ -12304,7 +9664,7 @@
             </wp:anchor>
           </w:drawing>
         </mc:Choice>
-        <mc:Fallback xmlns:w16sdtdh="http://schemas.microsoft.com/office/word/2020/wordml/sdtdatahash" xmlns:w16="http://schemas.microsoft.com/office/word/2018/wordml" xmlns:w16cid="http://schemas.microsoft.com/office/word/2016/wordml/cid" xmlns:w16cex="http://schemas.microsoft.com/office/word/2018/wordml/cex" xmlns:am3d="http://schemas.microsoft.com/office/drawing/2017/model3d" xmlns:aink="http://schemas.microsoft.com/office/drawing/2016/ink" xmlns:cx8="http://schemas.microsoft.com/office/drawing/2016/5/14/chartex" xmlns:cx7="http://schemas.microsoft.com/office/drawing/2016/5/13/chartex" xmlns:cx6="http://schemas.microsoft.com/office/drawing/2016/5/12/chartex" xmlns:cx5="http://schemas.microsoft.com/office/drawing/2016/5/11/chartex" xmlns:cx4="http://schemas.microsoft.com/office/drawing/2016/5/10/chartex" xmlns:cx3="http://schemas.microsoft.com/office/drawing/2016/5/9/chartex" xmlns:cx2="http://schemas.microsoft.com/office/drawing/2015/10/21/chartex">
+        <mc:Fallback xmlns:cx2="http://schemas.microsoft.com/office/drawing/2015/10/21/chartex" xmlns:cx3="http://schemas.microsoft.com/office/drawing/2016/5/9/chartex" xmlns:cx4="http://schemas.microsoft.com/office/drawing/2016/5/10/chartex" xmlns:cx5="http://schemas.microsoft.com/office/drawing/2016/5/11/chartex" xmlns:cx6="http://schemas.microsoft.com/office/drawing/2016/5/12/chartex" xmlns:cx7="http://schemas.microsoft.com/office/drawing/2016/5/13/chartex" xmlns:cx8="http://schemas.microsoft.com/office/drawing/2016/5/14/chartex" xmlns:aink="http://schemas.microsoft.com/office/drawing/2016/ink" xmlns:am3d="http://schemas.microsoft.com/office/drawing/2017/model3d" xmlns:w16cex="http://schemas.microsoft.com/office/word/2018/wordml/cex" xmlns:w16cid="http://schemas.microsoft.com/office/word/2016/wordml/cid" xmlns:w16="http://schemas.microsoft.com/office/word/2018/wordml" xmlns:w16sdtdh="http://schemas.microsoft.com/office/word/2020/wordml/sdtdatahash">
           <w:pict>
             <v:line w14:anchorId="5C83EB62" id="Line 26" o:spid="_x0000_s1026" style="position:absolute;z-index:251659264;visibility:visible;mso-wrap-style:square;mso-width-percent:0;mso-height-percent:0;mso-wrap-distance-left:9pt;mso-wrap-distance-top:0;mso-wrap-distance-right:9pt;mso-wrap-distance-bottom:0;mso-position-horizontal:absolute;mso-position-horizontal-relative:page;mso-position-vertical:absolute;mso-position-vertical-relative:page;mso-width-percent:0;mso-height-percent:0;mso-width-relative:page;mso-height-relative:page" from="524.3pt,753.55pt" to="524.3pt,781.9pt" o:gfxdata="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" strokeweight="1.5pt">
               <w10:wrap anchorx="page" anchory="page"/>
@@ -12380,7 +9740,7 @@
             </wp:anchor>
           </w:drawing>
         </mc:Choice>
-        <mc:Fallback xmlns:w16sdtdh="http://schemas.microsoft.com/office/word/2020/wordml/sdtdatahash" xmlns:w16="http://schemas.microsoft.com/office/word/2018/wordml" xmlns:w16cid="http://schemas.microsoft.com/office/word/2016/wordml/cid" xmlns:w16cex="http://schemas.microsoft.com/office/word/2018/wordml/cex" xmlns:am3d="http://schemas.microsoft.com/office/drawing/2017/model3d" xmlns:aink="http://schemas.microsoft.com/office/drawing/2016/ink" xmlns:cx8="http://schemas.microsoft.com/office/drawing/2016/5/14/chartex" xmlns:cx7="http://schemas.microsoft.com/office/drawing/2016/5/13/chartex" xmlns:cx6="http://schemas.microsoft.com/office/drawing/2016/5/12/chartex" xmlns:cx5="http://schemas.microsoft.com/office/drawing/2016/5/11/chartex" xmlns:cx4="http://schemas.microsoft.com/office/drawing/2016/5/10/chartex" xmlns:cx3="http://schemas.microsoft.com/office/drawing/2016/5/9/chartex" xmlns:cx2="http://schemas.microsoft.com/office/drawing/2015/10/21/chartex">
+        <mc:Fallback xmlns:cx2="http://schemas.microsoft.com/office/drawing/2015/10/21/chartex" xmlns:cx3="http://schemas.microsoft.com/office/drawing/2016/5/9/chartex" xmlns:cx4="http://schemas.microsoft.com/office/drawing/2016/5/10/chartex" xmlns:cx5="http://schemas.microsoft.com/office/drawing/2016/5/11/chartex" xmlns:cx6="http://schemas.microsoft.com/office/drawing/2016/5/12/chartex" xmlns:cx7="http://schemas.microsoft.com/office/drawing/2016/5/13/chartex" xmlns:cx8="http://schemas.microsoft.com/office/drawing/2016/5/14/chartex" xmlns:aink="http://schemas.microsoft.com/office/drawing/2016/ink" xmlns:am3d="http://schemas.microsoft.com/office/drawing/2017/model3d" xmlns:w16cex="http://schemas.microsoft.com/office/word/2018/wordml/cex" xmlns:w16cid="http://schemas.microsoft.com/office/word/2016/wordml/cid" xmlns:w16="http://schemas.microsoft.com/office/word/2018/wordml" xmlns:w16sdtdh="http://schemas.microsoft.com/office/word/2020/wordml/sdtdatahash">
           <w:pict>
             <v:line w14:anchorId="1E7A7798" id="Line 24" o:spid="_x0000_s1026" style="position:absolute;z-index:251657216;visibility:visible;mso-wrap-style:square;mso-width-percent:0;mso-height-percent:0;mso-wrap-distance-left:9pt;mso-wrap-distance-top:0;mso-wrap-distance-right:9pt;mso-wrap-distance-bottom:0;mso-position-horizontal:absolute;mso-position-horizontal-relative:page;mso-position-vertical:absolute;mso-position-vertical-relative:page;mso-width-percent:0;mso-height-percent:0;mso-width-relative:page;mso-height-relative:page" from="439.35pt,753.5pt" to="439.35pt,824.35pt" o:gfxdata="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" strokeweight="1.5pt">
               <w10:wrap anchorx="page" anchory="page"/>
@@ -12456,7 +9816,7 @@
             </wp:anchor>
           </w:drawing>
         </mc:Choice>
-        <mc:Fallback xmlns:w16sdtdh="http://schemas.microsoft.com/office/word/2020/wordml/sdtdatahash" xmlns:w16="http://schemas.microsoft.com/office/word/2018/wordml" xmlns:w16cid="http://schemas.microsoft.com/office/word/2016/wordml/cid" xmlns:w16cex="http://schemas.microsoft.com/office/word/2018/wordml/cex" xmlns:am3d="http://schemas.microsoft.com/office/drawing/2017/model3d" xmlns:aink="http://schemas.microsoft.com/office/drawing/2016/ink" xmlns:cx8="http://schemas.microsoft.com/office/drawing/2016/5/14/chartex" xmlns:cx7="http://schemas.microsoft.com/office/drawing/2016/5/13/chartex" xmlns:cx6="http://schemas.microsoft.com/office/drawing/2016/5/12/chartex" xmlns:cx5="http://schemas.microsoft.com/office/drawing/2016/5/11/chartex" xmlns:cx4="http://schemas.microsoft.com/office/drawing/2016/5/10/chartex" xmlns:cx3="http://schemas.microsoft.com/office/drawing/2016/5/9/chartex" xmlns:cx2="http://schemas.microsoft.com/office/drawing/2015/10/21/chartex">
+        <mc:Fallback xmlns:cx2="http://schemas.microsoft.com/office/drawing/2015/10/21/chartex" xmlns:cx3="http://schemas.microsoft.com/office/drawing/2016/5/9/chartex" xmlns:cx4="http://schemas.microsoft.com/office/drawing/2016/5/10/chartex" xmlns:cx5="http://schemas.microsoft.com/office/drawing/2016/5/11/chartex" xmlns:cx6="http://schemas.microsoft.com/office/drawing/2016/5/12/chartex" xmlns:cx7="http://schemas.microsoft.com/office/drawing/2016/5/13/chartex" xmlns:cx8="http://schemas.microsoft.com/office/drawing/2016/5/14/chartex" xmlns:aink="http://schemas.microsoft.com/office/drawing/2016/ink" xmlns:am3d="http://schemas.microsoft.com/office/drawing/2017/model3d" xmlns:w16cex="http://schemas.microsoft.com/office/word/2018/wordml/cex" xmlns:w16cid="http://schemas.microsoft.com/office/word/2016/wordml/cid" xmlns:w16="http://schemas.microsoft.com/office/word/2018/wordml" xmlns:w16sdtdh="http://schemas.microsoft.com/office/word/2020/wordml/sdtdatahash">
           <w:pict>
             <v:line w14:anchorId="6445F6FA" id="Line 22" o:spid="_x0000_s1026" style="position:absolute;z-index:251656192;visibility:visible;mso-wrap-style:square;mso-width-percent:0;mso-height-percent:0;mso-wrap-distance-left:9pt;mso-wrap-distance-top:0;mso-wrap-distance-right:9pt;mso-wrap-distance-bottom:0;mso-position-horizontal:absolute;mso-position-horizontal-relative:page;mso-position-vertical:absolute;mso-position-vertical-relative:page;mso-width-percent:0;mso-height-percent:0;mso-width-relative:page;mso-height-relative:page" from="56.7pt,753.5pt" to="581pt,753.5pt" o:gfxdata="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" strokeweight="1.5pt">
               <w10:wrap anchorx="page" anchory="page"/>
@@ -12532,7 +9892,7 @@
             </wp:anchor>
           </w:drawing>
         </mc:Choice>
-        <mc:Fallback xmlns:w16sdtdh="http://schemas.microsoft.com/office/word/2020/wordml/sdtdatahash" xmlns:w16="http://schemas.microsoft.com/office/word/2018/wordml" xmlns:w16cid="http://schemas.microsoft.com/office/word/2016/wordml/cid" xmlns:w16cex="http://schemas.microsoft.com/office/word/2018/wordml/cex" xmlns:am3d="http://schemas.microsoft.com/office/drawing/2017/model3d" xmlns:aink="http://schemas.microsoft.com/office/drawing/2016/ink" xmlns:cx8="http://schemas.microsoft.com/office/drawing/2016/5/14/chartex" xmlns:cx7="http://schemas.microsoft.com/office/drawing/2016/5/13/chartex" xmlns:cx6="http://schemas.microsoft.com/office/drawing/2016/5/12/chartex" xmlns:cx5="http://schemas.microsoft.com/office/drawing/2016/5/11/chartex" xmlns:cx4="http://schemas.microsoft.com/office/drawing/2016/5/10/chartex" xmlns:cx3="http://schemas.microsoft.com/office/drawing/2016/5/9/chartex" xmlns:cx2="http://schemas.microsoft.com/office/drawing/2015/10/21/chartex">
+        <mc:Fallback xmlns:cx2="http://schemas.microsoft.com/office/drawing/2015/10/21/chartex" xmlns:cx3="http://schemas.microsoft.com/office/drawing/2016/5/9/chartex" xmlns:cx4="http://schemas.microsoft.com/office/drawing/2016/5/10/chartex" xmlns:cx5="http://schemas.microsoft.com/office/drawing/2016/5/11/chartex" xmlns:cx6="http://schemas.microsoft.com/office/drawing/2016/5/12/chartex" xmlns:cx7="http://schemas.microsoft.com/office/drawing/2016/5/13/chartex" xmlns:cx8="http://schemas.microsoft.com/office/drawing/2016/5/14/chartex" xmlns:aink="http://schemas.microsoft.com/office/drawing/2016/ink" xmlns:am3d="http://schemas.microsoft.com/office/drawing/2017/model3d" xmlns:w16cex="http://schemas.microsoft.com/office/word/2018/wordml/cex" xmlns:w16cid="http://schemas.microsoft.com/office/word/2016/wordml/cid" xmlns:w16="http://schemas.microsoft.com/office/word/2018/wordml" xmlns:w16sdtdh="http://schemas.microsoft.com/office/word/2020/wordml/sdtdatahash">
           <w:pict>
             <v:line w14:anchorId="38FC6E84" id="Line 21" o:spid="_x0000_s1026" style="position:absolute;z-index:251655168;visibility:visible;mso-wrap-style:square;mso-width-percent:0;mso-height-percent:0;mso-wrap-distance-left:9pt;mso-wrap-distance-top:0;mso-wrap-distance-right:9pt;mso-wrap-distance-bottom:0;mso-position-horizontal:absolute;mso-position-horizontal-relative:page;mso-position-vertical:absolute;mso-position-vertical-relative:page;mso-width-percent:0;mso-height-percent:0;mso-width-relative:page;mso-height-relative:page" from="212.65pt,711pt" to="212.65pt,824.4pt" o:gfxdata="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" strokeweight="1.5pt">
               <w10:wrap anchorx="page" anchory="page"/>
@@ -12608,7 +9968,7 @@
             </wp:anchor>
           </w:drawing>
         </mc:Choice>
-        <mc:Fallback xmlns:w16sdtdh="http://schemas.microsoft.com/office/word/2020/wordml/sdtdatahash" xmlns:w16="http://schemas.microsoft.com/office/word/2018/wordml" xmlns:w16cid="http://schemas.microsoft.com/office/word/2016/wordml/cid" xmlns:w16cex="http://schemas.microsoft.com/office/word/2018/wordml/cex" xmlns:am3d="http://schemas.microsoft.com/office/drawing/2017/model3d" xmlns:aink="http://schemas.microsoft.com/office/drawing/2016/ink" xmlns:cx8="http://schemas.microsoft.com/office/drawing/2016/5/14/chartex" xmlns:cx7="http://schemas.microsoft.com/office/drawing/2016/5/13/chartex" xmlns:cx6="http://schemas.microsoft.com/office/drawing/2016/5/12/chartex" xmlns:cx5="http://schemas.microsoft.com/office/drawing/2016/5/11/chartex" xmlns:cx4="http://schemas.microsoft.com/office/drawing/2016/5/10/chartex" xmlns:cx3="http://schemas.microsoft.com/office/drawing/2016/5/9/chartex" xmlns:cx2="http://schemas.microsoft.com/office/drawing/2015/10/21/chartex">
+        <mc:Fallback xmlns:cx2="http://schemas.microsoft.com/office/drawing/2015/10/21/chartex" xmlns:cx3="http://schemas.microsoft.com/office/drawing/2016/5/9/chartex" xmlns:cx4="http://schemas.microsoft.com/office/drawing/2016/5/10/chartex" xmlns:cx5="http://schemas.microsoft.com/office/drawing/2016/5/11/chartex" xmlns:cx6="http://schemas.microsoft.com/office/drawing/2016/5/12/chartex" xmlns:cx7="http://schemas.microsoft.com/office/drawing/2016/5/13/chartex" xmlns:cx8="http://schemas.microsoft.com/office/drawing/2016/5/14/chartex" xmlns:aink="http://schemas.microsoft.com/office/drawing/2016/ink" xmlns:am3d="http://schemas.microsoft.com/office/drawing/2017/model3d" xmlns:w16cex="http://schemas.microsoft.com/office/word/2018/wordml/cex" xmlns:w16cid="http://schemas.microsoft.com/office/word/2016/wordml/cid" xmlns:w16="http://schemas.microsoft.com/office/word/2018/wordml" xmlns:w16sdtdh="http://schemas.microsoft.com/office/word/2020/wordml/sdtdatahash">
           <w:pict>
             <v:line w14:anchorId="25E5010E" id="Line 20" o:spid="_x0000_s1026" style="position:absolute;z-index:251654144;visibility:visible;mso-wrap-style:square;mso-width-percent:0;mso-height-percent:0;mso-wrap-distance-left:9pt;mso-wrap-distance-top:0;mso-wrap-distance-right:9pt;mso-wrap-distance-bottom:0;mso-position-horizontal:absolute;mso-position-horizontal-relative:page;mso-position-vertical:absolute;mso-position-vertical-relative:page;mso-width-percent:0;mso-height-percent:0;mso-width-relative:page;mso-height-relative:page" from="170.05pt,711pt" to="170.05pt,824.4pt" o:gfxdata="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" strokeweight="1.5pt">
               <w10:wrap anchorx="page" anchory="page"/>
@@ -12684,7 +10044,7 @@
             </wp:anchor>
           </w:drawing>
         </mc:Choice>
-        <mc:Fallback xmlns:w16sdtdh="http://schemas.microsoft.com/office/word/2020/wordml/sdtdatahash" xmlns:w16="http://schemas.microsoft.com/office/word/2018/wordml" xmlns:w16cid="http://schemas.microsoft.com/office/word/2016/wordml/cid" xmlns:w16cex="http://schemas.microsoft.com/office/word/2018/wordml/cex" xmlns:am3d="http://schemas.microsoft.com/office/drawing/2017/model3d" xmlns:aink="http://schemas.microsoft.com/office/drawing/2016/ink" xmlns:cx8="http://schemas.microsoft.com/office/drawing/2016/5/14/chartex" xmlns:cx7="http://schemas.microsoft.com/office/drawing/2016/5/13/chartex" xmlns:cx6="http://schemas.microsoft.com/office/drawing/2016/5/12/chartex" xmlns:cx5="http://schemas.microsoft.com/office/drawing/2016/5/11/chartex" xmlns:cx4="http://schemas.microsoft.com/office/drawing/2016/5/10/chartex" xmlns:cx3="http://schemas.microsoft.com/office/drawing/2016/5/9/chartex" xmlns:cx2="http://schemas.microsoft.com/office/drawing/2015/10/21/chartex">
+        <mc:Fallback xmlns:cx2="http://schemas.microsoft.com/office/drawing/2015/10/21/chartex" xmlns:cx3="http://schemas.microsoft.com/office/drawing/2016/5/9/chartex" xmlns:cx4="http://schemas.microsoft.com/office/drawing/2016/5/10/chartex" xmlns:cx5="http://schemas.microsoft.com/office/drawing/2016/5/11/chartex" xmlns:cx6="http://schemas.microsoft.com/office/drawing/2016/5/12/chartex" xmlns:cx7="http://schemas.microsoft.com/office/drawing/2016/5/13/chartex" xmlns:cx8="http://schemas.microsoft.com/office/drawing/2016/5/14/chartex" xmlns:aink="http://schemas.microsoft.com/office/drawing/2016/ink" xmlns:am3d="http://schemas.microsoft.com/office/drawing/2017/model3d" xmlns:w16cex="http://schemas.microsoft.com/office/word/2018/wordml/cex" xmlns:w16cid="http://schemas.microsoft.com/office/word/2016/wordml/cid" xmlns:w16="http://schemas.microsoft.com/office/word/2018/wordml" xmlns:w16sdtdh="http://schemas.microsoft.com/office/word/2020/wordml/sdtdatahash">
           <w:pict>
             <v:line w14:anchorId="15AE003E" id="Line 17" o:spid="_x0000_s1026" style="position:absolute;z-index:251651072;visibility:visible;mso-wrap-style:square;mso-width-percent:0;mso-height-percent:0;mso-wrap-distance-left:9pt;mso-wrap-distance-top:0;mso-wrap-distance-right:9pt;mso-wrap-distance-bottom:0;mso-position-horizontal:absolute;mso-position-horizontal-relative:page;mso-position-vertical:absolute;mso-position-vertical-relative:page;mso-width-percent:0;mso-height-percent:0;mso-width-relative:page;mso-height-relative:page" from="56.75pt,725.15pt" to="241pt,725.15pt" o:gfxdata="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" strokecolor="black [3213]">
               <w10:wrap anchorx="page" anchory="page"/>
@@ -12760,7 +10120,7 @@
             </wp:anchor>
           </w:drawing>
         </mc:Choice>
-        <mc:Fallback xmlns:w16sdtdh="http://schemas.microsoft.com/office/word/2020/wordml/sdtdatahash" xmlns:w16="http://schemas.microsoft.com/office/word/2018/wordml" xmlns:w16cid="http://schemas.microsoft.com/office/word/2016/wordml/cid" xmlns:w16cex="http://schemas.microsoft.com/office/word/2018/wordml/cex" xmlns:am3d="http://schemas.microsoft.com/office/drawing/2017/model3d" xmlns:aink="http://schemas.microsoft.com/office/drawing/2016/ink" xmlns:cx8="http://schemas.microsoft.com/office/drawing/2016/5/14/chartex" xmlns:cx7="http://schemas.microsoft.com/office/drawing/2016/5/13/chartex" xmlns:cx6="http://schemas.microsoft.com/office/drawing/2016/5/12/chartex" xmlns:cx5="http://schemas.microsoft.com/office/drawing/2016/5/11/chartex" xmlns:cx4="http://schemas.microsoft.com/office/drawing/2016/5/10/chartex" xmlns:cx3="http://schemas.microsoft.com/office/drawing/2016/5/9/chartex" xmlns:cx2="http://schemas.microsoft.com/office/drawing/2015/10/21/chartex">
+        <mc:Fallback xmlns:cx2="http://schemas.microsoft.com/office/drawing/2015/10/21/chartex" xmlns:cx3="http://schemas.microsoft.com/office/drawing/2016/5/9/chartex" xmlns:cx4="http://schemas.microsoft.com/office/drawing/2016/5/10/chartex" xmlns:cx5="http://schemas.microsoft.com/office/drawing/2016/5/11/chartex" xmlns:cx6="http://schemas.microsoft.com/office/drawing/2016/5/12/chartex" xmlns:cx7="http://schemas.microsoft.com/office/drawing/2016/5/13/chartex" xmlns:cx8="http://schemas.microsoft.com/office/drawing/2016/5/14/chartex" xmlns:aink="http://schemas.microsoft.com/office/drawing/2016/ink" xmlns:am3d="http://schemas.microsoft.com/office/drawing/2017/model3d" xmlns:w16cex="http://schemas.microsoft.com/office/word/2018/wordml/cex" xmlns:w16cid="http://schemas.microsoft.com/office/word/2016/wordml/cid" xmlns:w16="http://schemas.microsoft.com/office/word/2018/wordml" xmlns:w16sdtdh="http://schemas.microsoft.com/office/word/2020/wordml/sdtdatahash">
           <w:pict>
             <v:line w14:anchorId="2C8A1F50" id="Line 16" o:spid="_x0000_s1026" style="position:absolute;z-index:251650048;visibility:visible;mso-wrap-style:square;mso-width-percent:0;mso-height-percent:0;mso-wrap-distance-left:9pt;mso-wrap-distance-top:0;mso-wrap-distance-right:9pt;mso-wrap-distance-bottom:0;mso-position-horizontal:absolute;mso-position-horizontal-relative:page;mso-position-vertical:absolute;mso-position-vertical-relative:page;mso-width-percent:0;mso-height-percent:0;mso-width-relative:page;mso-height-relative:page" from="56.7pt,739.35pt" to="240.95pt,739.35pt" o:gfxdata="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" strokeweight="1.5pt">
               <w10:wrap anchorx="page" anchory="page"/>
@@ -12836,7 +10196,7 @@
             </wp:anchor>
           </w:drawing>
         </mc:Choice>
-        <mc:Fallback xmlns:w16sdtdh="http://schemas.microsoft.com/office/word/2020/wordml/sdtdatahash" xmlns:w16="http://schemas.microsoft.com/office/word/2018/wordml" xmlns:w16cid="http://schemas.microsoft.com/office/word/2016/wordml/cid" xmlns:w16cex="http://schemas.microsoft.com/office/word/2018/wordml/cex" xmlns:am3d="http://schemas.microsoft.com/office/drawing/2017/model3d" xmlns:aink="http://schemas.microsoft.com/office/drawing/2016/ink" xmlns:cx8="http://schemas.microsoft.com/office/drawing/2016/5/14/chartex" xmlns:cx7="http://schemas.microsoft.com/office/drawing/2016/5/13/chartex" xmlns:cx6="http://schemas.microsoft.com/office/drawing/2016/5/12/chartex" xmlns:cx5="http://schemas.microsoft.com/office/drawing/2016/5/11/chartex" xmlns:cx4="http://schemas.microsoft.com/office/drawing/2016/5/10/chartex" xmlns:cx3="http://schemas.microsoft.com/office/drawing/2016/5/9/chartex" xmlns:cx2="http://schemas.microsoft.com/office/drawing/2015/10/21/chartex">
+        <mc:Fallback xmlns:cx2="http://schemas.microsoft.com/office/drawing/2015/10/21/chartex" xmlns:cx3="http://schemas.microsoft.com/office/drawing/2016/5/9/chartex" xmlns:cx4="http://schemas.microsoft.com/office/drawing/2016/5/10/chartex" xmlns:cx5="http://schemas.microsoft.com/office/drawing/2016/5/11/chartex" xmlns:cx6="http://schemas.microsoft.com/office/drawing/2016/5/12/chartex" xmlns:cx7="http://schemas.microsoft.com/office/drawing/2016/5/13/chartex" xmlns:cx8="http://schemas.microsoft.com/office/drawing/2016/5/14/chartex" xmlns:aink="http://schemas.microsoft.com/office/drawing/2016/ink" xmlns:am3d="http://schemas.microsoft.com/office/drawing/2017/model3d" xmlns:w16cex="http://schemas.microsoft.com/office/word/2018/wordml/cex" xmlns:w16cid="http://schemas.microsoft.com/office/word/2016/wordml/cid" xmlns:w16="http://schemas.microsoft.com/office/word/2018/wordml" xmlns:w16sdtdh="http://schemas.microsoft.com/office/word/2020/wordml/sdtdatahash">
           <w:pict>
             <v:line w14:anchorId="00452D00" id="Line 14" o:spid="_x0000_s1026" style="position:absolute;z-index:251649024;visibility:visible;mso-wrap-style:square;mso-width-percent:0;mso-height-percent:0;mso-wrap-distance-left:9pt;mso-wrap-distance-top:0;mso-wrap-distance-right:9pt;mso-wrap-distance-bottom:0;mso-position-horizontal:absolute;mso-position-horizontal-relative:page;mso-position-vertical:absolute;mso-position-vertical-relative:page;mso-width-percent:0;mso-height-percent:0;mso-width-relative:page;mso-height-relative:page" from="56.75pt,767.7pt" to="241pt,767.7pt" o:gfxdata="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" strokecolor="black [3213]">
               <w10:wrap anchorx="page" anchory="page"/>
@@ -12912,7 +10272,7 @@
             </wp:anchor>
           </w:drawing>
         </mc:Choice>
-        <mc:Fallback xmlns:w16sdtdh="http://schemas.microsoft.com/office/word/2020/wordml/sdtdatahash" xmlns:w16="http://schemas.microsoft.com/office/word/2018/wordml" xmlns:w16cid="http://schemas.microsoft.com/office/word/2016/wordml/cid" xmlns:w16cex="http://schemas.microsoft.com/office/word/2018/wordml/cex" xmlns:am3d="http://schemas.microsoft.com/office/drawing/2017/model3d" xmlns:aink="http://schemas.microsoft.com/office/drawing/2016/ink" xmlns:cx8="http://schemas.microsoft.com/office/drawing/2016/5/14/chartex" xmlns:cx7="http://schemas.microsoft.com/office/drawing/2016/5/13/chartex" xmlns:cx6="http://schemas.microsoft.com/office/drawing/2016/5/12/chartex" xmlns:cx5="http://schemas.microsoft.com/office/drawing/2016/5/11/chartex" xmlns:cx4="http://schemas.microsoft.com/office/drawing/2016/5/10/chartex" xmlns:cx3="http://schemas.microsoft.com/office/drawing/2016/5/9/chartex" xmlns:cx2="http://schemas.microsoft.com/office/drawing/2015/10/21/chartex">
+        <mc:Fallback xmlns:cx2="http://schemas.microsoft.com/office/drawing/2015/10/21/chartex" xmlns:cx3="http://schemas.microsoft.com/office/drawing/2016/5/9/chartex" xmlns:cx4="http://schemas.microsoft.com/office/drawing/2016/5/10/chartex" xmlns:cx5="http://schemas.microsoft.com/office/drawing/2016/5/11/chartex" xmlns:cx6="http://schemas.microsoft.com/office/drawing/2016/5/12/chartex" xmlns:cx7="http://schemas.microsoft.com/office/drawing/2016/5/13/chartex" xmlns:cx8="http://schemas.microsoft.com/office/drawing/2016/5/14/chartex" xmlns:aink="http://schemas.microsoft.com/office/drawing/2016/ink" xmlns:am3d="http://schemas.microsoft.com/office/drawing/2017/model3d" xmlns:w16cex="http://schemas.microsoft.com/office/word/2018/wordml/cex" xmlns:w16cid="http://schemas.microsoft.com/office/word/2016/wordml/cid" xmlns:w16="http://schemas.microsoft.com/office/word/2018/wordml" xmlns:w16sdtdh="http://schemas.microsoft.com/office/word/2020/wordml/sdtdatahash">
           <w:pict>
             <v:line w14:anchorId="3996E52B" id="Line 12" o:spid="_x0000_s1026" style="position:absolute;z-index:251648000;visibility:visible;mso-wrap-style:square;mso-width-percent:0;mso-height-percent:0;mso-wrap-distance-left:9pt;mso-wrap-distance-top:0;mso-wrap-distance-right:9pt;mso-wrap-distance-bottom:0;mso-position-horizontal:absolute;mso-position-horizontal-relative:page;mso-position-vertical:absolute;mso-position-vertical-relative:page;mso-width-percent:0;mso-height-percent:0;mso-width-relative:page;mso-height-relative:page" from="56.75pt,796.05pt" to="241pt,796.05pt" o:gfxdata="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" strokecolor="black [3213]">
               <w10:wrap anchorx="page" anchory="page"/>
@@ -12988,7 +10348,7 @@
             </wp:anchor>
           </w:drawing>
         </mc:Choice>
-        <mc:Fallback xmlns:w16sdtdh="http://schemas.microsoft.com/office/word/2020/wordml/sdtdatahash" xmlns:w16="http://schemas.microsoft.com/office/word/2018/wordml" xmlns:w16cid="http://schemas.microsoft.com/office/word/2016/wordml/cid" xmlns:w16cex="http://schemas.microsoft.com/office/word/2018/wordml/cex" xmlns:am3d="http://schemas.microsoft.com/office/drawing/2017/model3d" xmlns:aink="http://schemas.microsoft.com/office/drawing/2016/ink" xmlns:cx8="http://schemas.microsoft.com/office/drawing/2016/5/14/chartex" xmlns:cx7="http://schemas.microsoft.com/office/drawing/2016/5/13/chartex" xmlns:cx6="http://schemas.microsoft.com/office/drawing/2016/5/12/chartex" xmlns:cx5="http://schemas.microsoft.com/office/drawing/2016/5/11/chartex" xmlns:cx4="http://schemas.microsoft.com/office/drawing/2016/5/10/chartex" xmlns:cx3="http://schemas.microsoft.com/office/drawing/2016/5/9/chartex" xmlns:cx2="http://schemas.microsoft.com/office/drawing/2015/10/21/chartex">
+        <mc:Fallback xmlns:cx2="http://schemas.microsoft.com/office/drawing/2015/10/21/chartex" xmlns:cx3="http://schemas.microsoft.com/office/drawing/2016/5/9/chartex" xmlns:cx4="http://schemas.microsoft.com/office/drawing/2016/5/10/chartex" xmlns:cx5="http://schemas.microsoft.com/office/drawing/2016/5/11/chartex" xmlns:cx6="http://schemas.microsoft.com/office/drawing/2016/5/12/chartex" xmlns:cx7="http://schemas.microsoft.com/office/drawing/2016/5/13/chartex" xmlns:cx8="http://schemas.microsoft.com/office/drawing/2016/5/14/chartex" xmlns:aink="http://schemas.microsoft.com/office/drawing/2016/ink" xmlns:am3d="http://schemas.microsoft.com/office/drawing/2017/model3d" xmlns:w16cex="http://schemas.microsoft.com/office/word/2018/wordml/cex" xmlns:w16cid="http://schemas.microsoft.com/office/word/2016/wordml/cid" xmlns:w16="http://schemas.microsoft.com/office/word/2018/wordml" xmlns:w16sdtdh="http://schemas.microsoft.com/office/word/2020/wordml/sdtdatahash">
           <w:pict>
             <v:line w14:anchorId="397CE82B" id="Line 11" o:spid="_x0000_s1026" style="position:absolute;z-index:251646976;visibility:visible;mso-wrap-style:square;mso-width-percent:0;mso-height-percent:0;mso-wrap-distance-left:9pt;mso-wrap-distance-top:0;mso-wrap-distance-right:9pt;mso-wrap-distance-bottom:0;mso-position-horizontal:absolute;mso-position-horizontal-relative:page;mso-position-vertical:absolute;mso-position-vertical-relative:page;mso-width-percent:0;mso-height-percent:0;mso-width-relative:page;mso-height-relative:page" from="56.75pt,810.2pt" to="241pt,810.2pt" o:gfxdata="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" strokecolor="black [3213]">
               <w10:wrap anchorx="page" anchory="page"/>
@@ -13064,7 +10424,7 @@
             </wp:anchor>
           </w:drawing>
         </mc:Choice>
-        <mc:Fallback xmlns:w16sdtdh="http://schemas.microsoft.com/office/word/2020/wordml/sdtdatahash" xmlns:w16="http://schemas.microsoft.com/office/word/2018/wordml" xmlns:w16cid="http://schemas.microsoft.com/office/word/2016/wordml/cid" xmlns:w16cex="http://schemas.microsoft.com/office/word/2018/wordml/cex" xmlns:am3d="http://schemas.microsoft.com/office/drawing/2017/model3d" xmlns:aink="http://schemas.microsoft.com/office/drawing/2016/ink" xmlns:cx8="http://schemas.microsoft.com/office/drawing/2016/5/14/chartex" xmlns:cx7="http://schemas.microsoft.com/office/drawing/2016/5/13/chartex" xmlns:cx6="http://schemas.microsoft.com/office/drawing/2016/5/12/chartex" xmlns:cx5="http://schemas.microsoft.com/office/drawing/2016/5/11/chartex" xmlns:cx4="http://schemas.microsoft.com/office/drawing/2016/5/10/chartex" xmlns:cx3="http://schemas.microsoft.com/office/drawing/2016/5/9/chartex" xmlns:cx2="http://schemas.microsoft.com/office/drawing/2015/10/21/chartex">
+        <mc:Fallback xmlns:cx2="http://schemas.microsoft.com/office/drawing/2015/10/21/chartex" xmlns:cx3="http://schemas.microsoft.com/office/drawing/2016/5/9/chartex" xmlns:cx4="http://schemas.microsoft.com/office/drawing/2016/5/10/chartex" xmlns:cx5="http://schemas.microsoft.com/office/drawing/2016/5/11/chartex" xmlns:cx6="http://schemas.microsoft.com/office/drawing/2016/5/12/chartex" xmlns:cx7="http://schemas.microsoft.com/office/drawing/2016/5/13/chartex" xmlns:cx8="http://schemas.microsoft.com/office/drawing/2016/5/14/chartex" xmlns:aink="http://schemas.microsoft.com/office/drawing/2016/ink" xmlns:am3d="http://schemas.microsoft.com/office/drawing/2017/model3d" xmlns:w16cex="http://schemas.microsoft.com/office/word/2018/wordml/cex" xmlns:w16cid="http://schemas.microsoft.com/office/word/2016/wordml/cid" xmlns:w16="http://schemas.microsoft.com/office/word/2018/wordml" xmlns:w16sdtdh="http://schemas.microsoft.com/office/word/2020/wordml/sdtdatahash">
           <w:pict>
             <v:line w14:anchorId="2E7332F1" id="Line 3" o:spid="_x0000_s1026" style="position:absolute;z-index:251645952;visibility:visible;mso-wrap-style:square;mso-width-percent:0;mso-height-percent:0;mso-wrap-distance-left:9pt;mso-wrap-distance-top:0;mso-wrap-distance-right:9pt;mso-wrap-distance-bottom:0;mso-position-horizontal:absolute;mso-position-horizontal-relative:page;mso-position-vertical:absolute;mso-position-vertical-relative:page;mso-width-percent:0;mso-height-percent:0;mso-width-relative:page;mso-height-relative:page" from="241pt,711pt" to="241pt,824.4pt" o:gfxdata="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" strokeweight="1.5pt">
               <w10:wrap anchorx="page" anchory="page"/>
@@ -13140,7 +10500,7 @@
             </wp:anchor>
           </w:drawing>
         </mc:Choice>
-        <mc:Fallback xmlns:w16sdtdh="http://schemas.microsoft.com/office/word/2020/wordml/sdtdatahash" xmlns:w16="http://schemas.microsoft.com/office/word/2018/wordml" xmlns:w16cid="http://schemas.microsoft.com/office/word/2016/wordml/cid" xmlns:w16cex="http://schemas.microsoft.com/office/word/2018/wordml/cex" xmlns:am3d="http://schemas.microsoft.com/office/drawing/2017/model3d" xmlns:aink="http://schemas.microsoft.com/office/drawing/2016/ink" xmlns:cx8="http://schemas.microsoft.com/office/drawing/2016/5/14/chartex" xmlns:cx7="http://schemas.microsoft.com/office/drawing/2016/5/13/chartex" xmlns:cx6="http://schemas.microsoft.com/office/drawing/2016/5/12/chartex" xmlns:cx5="http://schemas.microsoft.com/office/drawing/2016/5/11/chartex" xmlns:cx4="http://schemas.microsoft.com/office/drawing/2016/5/10/chartex" xmlns:cx3="http://schemas.microsoft.com/office/drawing/2016/5/9/chartex" xmlns:cx2="http://schemas.microsoft.com/office/drawing/2015/10/21/chartex">
+        <mc:Fallback xmlns:cx2="http://schemas.microsoft.com/office/drawing/2015/10/21/chartex" xmlns:cx3="http://schemas.microsoft.com/office/drawing/2016/5/9/chartex" xmlns:cx4="http://schemas.microsoft.com/office/drawing/2016/5/10/chartex" xmlns:cx5="http://schemas.microsoft.com/office/drawing/2016/5/11/chartex" xmlns:cx6="http://schemas.microsoft.com/office/drawing/2016/5/12/chartex" xmlns:cx7="http://schemas.microsoft.com/office/drawing/2016/5/13/chartex" xmlns:cx8="http://schemas.microsoft.com/office/drawing/2016/5/14/chartex" xmlns:aink="http://schemas.microsoft.com/office/drawing/2016/ink" xmlns:am3d="http://schemas.microsoft.com/office/drawing/2017/model3d" xmlns:w16cex="http://schemas.microsoft.com/office/word/2018/wordml/cex" xmlns:w16cid="http://schemas.microsoft.com/office/word/2016/wordml/cid" xmlns:w16="http://schemas.microsoft.com/office/word/2018/wordml" xmlns:w16sdtdh="http://schemas.microsoft.com/office/word/2020/wordml/sdtdatahash">
           <w:pict>
             <v:line w14:anchorId="7B302299" id="Line 2" o:spid="_x0000_s1026" style="position:absolute;z-index:251644928;visibility:visible;mso-wrap-style:square;mso-width-percent:0;mso-height-percent:0;mso-wrap-distance-left:9pt;mso-wrap-distance-top:0;mso-wrap-distance-right:9pt;mso-wrap-distance-bottom:0;mso-position-horizontal:absolute;mso-position-horizontal-relative:page;mso-position-vertical:absolute;mso-position-vertical-relative:page;mso-width-percent:0;mso-height-percent:0;mso-width-relative:page;mso-height-relative:page" from="56.7pt,711pt" to="581pt,711pt" o:gfxdata="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" strokecolor="black [3213]" strokeweight="1.5pt">
               <w10:wrap anchorx="page" anchory="page"/>
@@ -13410,7 +10770,7 @@
             </wp:anchor>
           </w:drawing>
         </mc:Choice>
-        <mc:Fallback xmlns:w16sdtdh="http://schemas.microsoft.com/office/word/2020/wordml/sdtdatahash" xmlns:w16="http://schemas.microsoft.com/office/word/2018/wordml" xmlns:w16cid="http://schemas.microsoft.com/office/word/2016/wordml/cid" xmlns:w16cex="http://schemas.microsoft.com/office/word/2018/wordml/cex" xmlns:am3d="http://schemas.microsoft.com/office/drawing/2017/model3d" xmlns:aink="http://schemas.microsoft.com/office/drawing/2016/ink" xmlns:cx8="http://schemas.microsoft.com/office/drawing/2016/5/14/chartex" xmlns:cx7="http://schemas.microsoft.com/office/drawing/2016/5/13/chartex" xmlns:cx6="http://schemas.microsoft.com/office/drawing/2016/5/12/chartex" xmlns:cx5="http://schemas.microsoft.com/office/drawing/2016/5/11/chartex" xmlns:cx4="http://schemas.microsoft.com/office/drawing/2016/5/10/chartex" xmlns:cx3="http://schemas.microsoft.com/office/drawing/2016/5/9/chartex" xmlns:cx2="http://schemas.microsoft.com/office/drawing/2015/10/21/chartex">
+        <mc:Fallback xmlns:cx2="http://schemas.microsoft.com/office/drawing/2015/10/21/chartex" xmlns:cx3="http://schemas.microsoft.com/office/drawing/2016/5/9/chartex" xmlns:cx4="http://schemas.microsoft.com/office/drawing/2016/5/10/chartex" xmlns:cx5="http://schemas.microsoft.com/office/drawing/2016/5/11/chartex" xmlns:cx6="http://schemas.microsoft.com/office/drawing/2016/5/12/chartex" xmlns:cx7="http://schemas.microsoft.com/office/drawing/2016/5/13/chartex" xmlns:cx8="http://schemas.microsoft.com/office/drawing/2016/5/14/chartex" xmlns:aink="http://schemas.microsoft.com/office/drawing/2016/ink" xmlns:am3d="http://schemas.microsoft.com/office/drawing/2017/model3d" xmlns:w16cex="http://schemas.microsoft.com/office/word/2018/wordml/cex" xmlns:w16cid="http://schemas.microsoft.com/office/word/2016/wordml/cid" xmlns:w16="http://schemas.microsoft.com/office/word/2018/wordml" xmlns:w16sdtdh="http://schemas.microsoft.com/office/word/2020/wordml/sdtdatahash">
           <w:pict>
             <v:rect w14:anchorId="53EEB05D" id="Rectangle 55" o:spid="_x0000_s1026" style="position:absolute;margin-left:56.1pt;margin-top:16.45pt;width:524.4pt;height:807.85pt;z-index:251625472;visibility:visible;mso-wrap-style:square;mso-width-percent:0;mso-height-percent:0;mso-wrap-distance-left:9pt;mso-wrap-distance-top:0;mso-wrap-distance-right:9pt;mso-wrap-distance-bottom:0;mso-position-horizontal:absolute;mso-position-horizontal-relative:page;mso-position-vertical:absolute;mso-position-vertical-relative:page;mso-width-percent:0;mso-height-percent:0;mso-width-relative:page;mso-height-relative:page;v-text-anchor:top" o:gfxdata="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" o:allowincell="f" strokeweight="1.5pt">
               <w10:wrap anchorx="page" anchory="page"/>
@@ -16810,7 +14170,7 @@
 </file>
 
 <file path=customXml/itemProps1.xml><?xml version="1.0" encoding="utf-8"?>
-<ds:datastoreItem xmlns:ds="http://schemas.openxmlformats.org/officeDocument/2006/customXml" ds:itemID="{4D0AA51B-FC5E-4E50-8057-83DD2028EDC7}">
+<ds:datastoreItem xmlns:ds="http://schemas.openxmlformats.org/officeDocument/2006/customXml" ds:itemID="{7D388DAB-EB11-444E-8C7F-8C1886A64186}">
   <ds:schemaRefs>
     <ds:schemaRef ds:uri="http://schemas.openxmlformats.org/officeDocument/2006/bibliography"/>
   </ds:schemaRefs>
